--- a/Assignment2/Assignment2 21.docx
+++ b/Assignment2/Assignment2 21.docx
@@ -40,46 +40,54 @@
       <w:r>
         <w:t xml:space="preserve">a) Anmerkung: </w:t>
       </w:r>
+      <w:r>
+        <w:t>Es sei die Abkürzung LTI zu beschreiben und wie man ein System auf diese Eigenschaften überprüfen kann.</w:t>
+      </w:r>
+    </w:p>
+    <w:p/>
+    <w:p>
+      <w:pPr>
+        <w:rPr>
+          <w:lang w:val="en-GB"/>
+        </w:rPr>
+      </w:pPr>
+      <w:r>
+        <w:rPr>
+          <w:lang w:val="en-GB"/>
+        </w:rPr>
+        <w:t>LTI = Linear time invariant s</w:t>
+      </w:r>
+      <w:r>
+        <w:rPr>
+          <w:lang w:val="en-GB"/>
+        </w:rPr>
+        <w:t>ystem</w:t>
+      </w:r>
     </w:p>
     <w:p>
       <w:r>
-        <w:br w:type="page"/>
+        <w:t>Ei</w:t>
+      </w:r>
+      <w:r>
+        <w:t>n System erfüllt die LTI-Eigenschaften, wenn es gleichzeitig linear und zeitinvariant ist. Ein lineares System ist dann ein solches, wenn</w:t>
+      </w:r>
+      <w:r>
+        <w:t xml:space="preserve"> durch</w:t>
+      </w:r>
+      <w:r>
+        <w:t xml:space="preserve"> ein Eingangssignal mit der Struktur</w:t>
       </w:r>
     </w:p>
     <w:p>
       <w:pPr>
-        <w:pStyle w:val="berschrift2"/>
-      </w:pPr>
-      <w:r>
-        <w:lastRenderedPageBreak/>
-        <w:t>3. Aufgabe</w:t>
-      </w:r>
-      <w:r>
-        <w:t xml:space="preserve"> – </w:t>
-      </w:r>
-      <w:r>
-        <w:t>Abgetastete Signalfolge</w:t>
-      </w:r>
-    </w:p>
-    <w:p>
-      <w:r>
-        <w:t>Anmerkung:</w:t>
-      </w:r>
-      <w:r>
-        <w:t xml:space="preserve"> Es seien zwei positive Werte für f0 zu nennen, die zur Folge x[n] geführt haben könnten</w:t>
-      </w:r>
-    </w:p>
-    <w:p>
-      <w:pPr>
-        <w:keepNext/>
         <w:jc w:val="center"/>
       </w:pPr>
       <w:r>
         <w:drawing>
-          <wp:inline distT="0" distB="0" distL="0" distR="0" wp14:anchorId="7AA99769" wp14:editId="51EC0846">
-            <wp:extent cx="2274277" cy="290051"/>
+          <wp:inline distT="0" distB="0" distL="0" distR="0" wp14:anchorId="529A9516" wp14:editId="55DE06F3">
+            <wp:extent cx="1342292" cy="238023"/>
             <wp:effectExtent l="0" t="0" r="0" b="0"/>
-            <wp:docPr id="1" name="Grafik 1"/>
+            <wp:docPr id="2" name="Grafik 2"/>
             <wp:cNvGraphicFramePr>
               <a:graphicFrameLocks xmlns:a="http://schemas.openxmlformats.org/drawingml/2006/main" noChangeAspect="1"/>
             </wp:cNvGraphicFramePr>
@@ -99,7 +107,7 @@
                   <pic:spPr>
                     <a:xfrm>
                       <a:off x="0" y="0"/>
-                      <a:ext cx="2293394" cy="292489"/>
+                      <a:ext cx="1375825" cy="243969"/>
                     </a:xfrm>
                     <a:prstGeom prst="rect">
                       <a:avLst/>
@@ -113,61 +121,20 @@
       </w:r>
     </w:p>
     <w:p>
-      <w:pPr>
-        <w:pStyle w:val="Beschriftung"/>
-        <w:jc w:val="center"/>
-      </w:pPr>
-      <w:r>
-        <w:t xml:space="preserve">Abbildung </w:t>
-      </w:r>
-      <w:fldSimple w:instr=" SEQ Abbildung \* ARABIC ">
-        <w:r>
-          <w:rPr>
-            <w:noProof/>
-          </w:rPr>
-          <w:t>1</w:t>
-        </w:r>
-      </w:fldSimple>
-      <w:r>
-        <w:t xml:space="preserve"> Folge x[n]</w:t>
-      </w:r>
-    </w:p>
-    <w:p>
-      <w:r>
-        <w:t>Die Folge wird durch d</w:t>
-      </w:r>
-      <w:r>
-        <w:t xml:space="preserve">ie Abtastung des folgenden zeitkontinuierlichen Signals bei einer Abtastrate von </w:t>
-      </w:r>
-      <w:proofErr w:type="spellStart"/>
-      <w:r>
-        <w:t>f</w:t>
-      </w:r>
-      <w:r>
-        <w:rPr>
-          <w:vertAlign w:val="subscript"/>
-        </w:rPr>
-        <w:t>s</w:t>
-      </w:r>
-      <w:proofErr w:type="spellEnd"/>
-      <w:r>
-        <w:t xml:space="preserve"> = </w:t>
-      </w:r>
-      <w:r>
-        <w:t>500 Hz erhalten:</w:t>
+      <w:r>
+        <w:t>Die Reaktion des Systems mit folgender Gleichung ausgedrückt werden kann:</w:t>
       </w:r>
     </w:p>
     <w:p>
       <w:pPr>
-        <w:keepNext/>
         <w:jc w:val="center"/>
       </w:pPr>
       <w:r>
         <w:drawing>
-          <wp:inline distT="0" distB="0" distL="0" distR="0" wp14:anchorId="45BF46AC" wp14:editId="1B8C3FF5">
-            <wp:extent cx="2743200" cy="254000"/>
-            <wp:effectExtent l="0" t="0" r="0" b="0"/>
-            <wp:docPr id="5" name="Grafik 5"/>
+          <wp:inline distT="0" distB="0" distL="0" distR="0" wp14:anchorId="2FCF1D95" wp14:editId="7E5609AD">
+            <wp:extent cx="1465384" cy="279325"/>
+            <wp:effectExtent l="0" t="0" r="1905" b="6985"/>
+            <wp:docPr id="3" name="Grafik 3"/>
             <wp:cNvGraphicFramePr>
               <a:graphicFrameLocks xmlns:a="http://schemas.openxmlformats.org/drawingml/2006/main" noChangeAspect="1"/>
             </wp:cNvGraphicFramePr>
@@ -187,6 +154,220 @@
                   <pic:spPr>
                     <a:xfrm>
                       <a:off x="0" y="0"/>
+                      <a:ext cx="1489528" cy="283927"/>
+                    </a:xfrm>
+                    <a:prstGeom prst="rect">
+                      <a:avLst/>
+                    </a:prstGeom>
+                  </pic:spPr>
+                </pic:pic>
+              </a:graphicData>
+            </a:graphic>
+          </wp:inline>
+        </w:drawing>
+      </w:r>
+    </w:p>
+    <w:p>
+      <w:r>
+        <w:t>Das bedeutet, dass lediglich die Funktion</w:t>
+      </w:r>
+      <w:r>
+        <w:t>en x1 und x2</w:t>
+      </w:r>
+      <w:r>
+        <w:t xml:space="preserve"> </w:t>
+      </w:r>
+      <w:r>
+        <w:t xml:space="preserve">maßgeblich sind </w:t>
+      </w:r>
+      <w:r>
+        <w:t>und dazu multiplizierte Faktoren gleich bleibe</w:t>
+      </w:r>
+      <w:r>
+        <w:t xml:space="preserve">n (also </w:t>
+      </w:r>
+      <w:r>
+        <w:t xml:space="preserve">das Ergebnis durch die Faktoren </w:t>
+      </w:r>
+      <w:r>
+        <w:t>sich linear anpasst</w:t>
+      </w:r>
+      <w:r>
+        <w:t>)</w:t>
+      </w:r>
+      <w:r>
+        <w:t>.</w:t>
+      </w:r>
+    </w:p>
+    <w:p/>
+    <w:p>
+      <w:r>
+        <w:t>Zeitinvarianz beschreibt</w:t>
+      </w:r>
+    </w:p>
+    <w:p>
+      <w:r>
+        <w:br w:type="page"/>
+      </w:r>
+    </w:p>
+    <w:p>
+      <w:pPr>
+        <w:pStyle w:val="berschrift2"/>
+      </w:pPr>
+      <w:r>
+        <w:lastRenderedPageBreak/>
+        <w:t>3. Aufgabe</w:t>
+      </w:r>
+      <w:r>
+        <w:t xml:space="preserve"> – </w:t>
+      </w:r>
+      <w:r>
+        <w:t>Abgetastete Signalfolge</w:t>
+      </w:r>
+    </w:p>
+    <w:p>
+      <w:r>
+        <w:t>Anmerkung:</w:t>
+      </w:r>
+      <w:r>
+        <w:t xml:space="preserve"> Es seien zwei positive Werte für f0 zu nennen, die zur Folge x[n] geführt haben könnten</w:t>
+      </w:r>
+    </w:p>
+    <w:p>
+      <w:pPr>
+        <w:keepNext/>
+        <w:jc w:val="center"/>
+      </w:pPr>
+      <w:r>
+        <w:rPr>
+          <w:noProof/>
+        </w:rPr>
+        <w:drawing>
+          <wp:inline distT="0" distB="0" distL="0" distR="0" wp14:anchorId="7AA99769" wp14:editId="51EC0846">
+            <wp:extent cx="2274277" cy="290051"/>
+            <wp:effectExtent l="0" t="0" r="0" b="0"/>
+            <wp:docPr id="1" name="Grafik 1"/>
+            <wp:cNvGraphicFramePr>
+              <a:graphicFrameLocks xmlns:a="http://schemas.openxmlformats.org/drawingml/2006/main" noChangeAspect="1"/>
+            </wp:cNvGraphicFramePr>
+            <a:graphic xmlns:a="http://schemas.openxmlformats.org/drawingml/2006/main">
+              <a:graphicData uri="http://schemas.openxmlformats.org/drawingml/2006/picture">
+                <pic:pic xmlns:pic="http://schemas.openxmlformats.org/drawingml/2006/picture">
+                  <pic:nvPicPr>
+                    <pic:cNvPr id="1" name=""/>
+                    <pic:cNvPicPr/>
+                  </pic:nvPicPr>
+                  <pic:blipFill>
+                    <a:blip r:embed="rId10"/>
+                    <a:stretch>
+                      <a:fillRect/>
+                    </a:stretch>
+                  </pic:blipFill>
+                  <pic:spPr>
+                    <a:xfrm>
+                      <a:off x="0" y="0"/>
+                      <a:ext cx="2293394" cy="292489"/>
+                    </a:xfrm>
+                    <a:prstGeom prst="rect">
+                      <a:avLst/>
+                    </a:prstGeom>
+                  </pic:spPr>
+                </pic:pic>
+              </a:graphicData>
+            </a:graphic>
+          </wp:inline>
+        </w:drawing>
+      </w:r>
+    </w:p>
+    <w:p>
+      <w:pPr>
+        <w:pStyle w:val="Beschriftung"/>
+        <w:jc w:val="center"/>
+      </w:pPr>
+      <w:r>
+        <w:t xml:space="preserve">Abbildung </w:t>
+      </w:r>
+      <w:r>
+        <w:fldChar w:fldCharType="begin"/>
+      </w:r>
+      <w:r>
+        <w:instrText xml:space="preserve"> SEQ Abbildung \* ARABIC </w:instrText>
+      </w:r>
+      <w:r>
+        <w:fldChar w:fldCharType="separate"/>
+      </w:r>
+      <w:r>
+        <w:rPr>
+          <w:noProof/>
+        </w:rPr>
+        <w:t>1</w:t>
+      </w:r>
+      <w:r>
+        <w:rPr>
+          <w:noProof/>
+        </w:rPr>
+        <w:fldChar w:fldCharType="end"/>
+      </w:r>
+      <w:r>
+        <w:t xml:space="preserve"> Folge x[n]</w:t>
+      </w:r>
+    </w:p>
+    <w:p>
+      <w:r>
+        <w:t>Die Folge wird durch d</w:t>
+      </w:r>
+      <w:r>
+        <w:t xml:space="preserve">ie Abtastung des folgenden zeitkontinuierlichen Signals bei einer Abtastrate von </w:t>
+      </w:r>
+      <w:r>
+        <w:t>f</w:t>
+      </w:r>
+      <w:r>
+        <w:rPr>
+          <w:vertAlign w:val="subscript"/>
+        </w:rPr>
+        <w:t>s</w:t>
+      </w:r>
+      <w:r>
+        <w:t xml:space="preserve"> = </w:t>
+      </w:r>
+      <w:r>
+        <w:t>500 Hz erhalten:</w:t>
+      </w:r>
+    </w:p>
+    <w:p>
+      <w:pPr>
+        <w:keepNext/>
+        <w:jc w:val="center"/>
+      </w:pPr>
+      <w:r>
+        <w:rPr>
+          <w:noProof/>
+        </w:rPr>
+        <w:drawing>
+          <wp:inline distT="0" distB="0" distL="0" distR="0" wp14:anchorId="45BF46AC" wp14:editId="1B8C3FF5">
+            <wp:extent cx="2743200" cy="254000"/>
+            <wp:effectExtent l="0" t="0" r="0" b="0"/>
+            <wp:docPr id="5" name="Grafik 5"/>
+            <wp:cNvGraphicFramePr>
+              <a:graphicFrameLocks xmlns:a="http://schemas.openxmlformats.org/drawingml/2006/main" noChangeAspect="1"/>
+            </wp:cNvGraphicFramePr>
+            <a:graphic xmlns:a="http://schemas.openxmlformats.org/drawingml/2006/main">
+              <a:graphicData uri="http://schemas.openxmlformats.org/drawingml/2006/picture">
+                <pic:pic xmlns:pic="http://schemas.openxmlformats.org/drawingml/2006/picture">
+                  <pic:nvPicPr>
+                    <pic:cNvPr id="1" name=""/>
+                    <pic:cNvPicPr/>
+                  </pic:nvPicPr>
+                  <pic:blipFill>
+                    <a:blip r:embed="rId11"/>
+                    <a:stretch>
+                      <a:fillRect/>
+                    </a:stretch>
+                  </pic:blipFill>
+                  <pic:spPr>
+                    <a:xfrm>
+                      <a:off x="0" y="0"/>
                       <a:ext cx="2902511" cy="268751"/>
                     </a:xfrm>
                     <a:prstGeom prst="rect">
@@ -208,14 +389,27 @@
       <w:r>
         <w:t xml:space="preserve">Abbildung </w:t>
       </w:r>
-      <w:fldSimple w:instr=" SEQ Abbildung \* ARABIC ">
-        <w:r>
-          <w:rPr>
-            <w:noProof/>
-          </w:rPr>
-          <w:t>2</w:t>
-        </w:r>
-      </w:fldSimple>
+      <w:r>
+        <w:fldChar w:fldCharType="begin"/>
+      </w:r>
+      <w:r>
+        <w:instrText xml:space="preserve"> SEQ Abbildung \* ARABIC </w:instrText>
+      </w:r>
+      <w:r>
+        <w:fldChar w:fldCharType="separate"/>
+      </w:r>
+      <w:r>
+        <w:rPr>
+          <w:noProof/>
+        </w:rPr>
+        <w:t>2</w:t>
+      </w:r>
+      <w:r>
+        <w:rPr>
+          <w:noProof/>
+        </w:rPr>
+        <w:fldChar w:fldCharType="end"/>
+      </w:r>
       <w:r>
         <w:t xml:space="preserve"> Zeitkontinuierliches Signal x(t)</w:t>
       </w:r>
@@ -243,7 +437,7 @@
                 <wp:cNvGraphicFramePr/>
                 <a:graphic xmlns:a="http://schemas.openxmlformats.org/drawingml/2006/main">
                   <a:graphicData uri="http://schemas.microsoft.com/office/word/2010/wordprocessingInk">
-                    <w14:contentPart bwMode="auto" r:id="rId10">
+                    <w14:contentPart bwMode="auto" r:id="rId12">
                       <w14:nvContentPartPr>
                         <w14:cNvContentPartPr/>
                       </w14:nvContentPartPr>
@@ -279,7 +473,7 @@
                 <o:lock v:ext="edit" aspectratio="t"/>
               </v:shapetype>
               <v:shape id="Freihand 527" o:spid="_x0000_s1026" type="#_x0000_t75" style="position:absolute;margin-left:-4.45pt;margin-top:-2.75pt;width:149.75pt;height:26.2pt;z-index:251675648;visibility:visible;mso-wrap-style:square;mso-wrap-distance-left:9pt;mso-wrap-distance-top:0;mso-wrap-distance-right:9pt;mso-wrap-distance-bottom:0;mso-position-horizontal:absolute;mso-position-horizontal-relative:text;mso-position-vertical:absolute;mso-position-vertical-relative:text" o:gfxdata="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">
-                <v:imagedata r:id="rId11" o:title=""/>
+                <v:imagedata r:id="rId13" o:title=""/>
               </v:shape>
             </w:pict>
           </mc:Fallback>
@@ -309,7 +503,7 @@
                 <wp:cNvGraphicFramePr/>
                 <a:graphic xmlns:a="http://schemas.openxmlformats.org/drawingml/2006/main">
                   <a:graphicData uri="http://schemas.microsoft.com/office/word/2010/wordprocessingInk">
-                    <w14:contentPart bwMode="auto" r:id="rId12">
+                    <w14:contentPart bwMode="auto" r:id="rId14">
                       <w14:nvContentPartPr>
                         <w14:cNvContentPartPr/>
                       </w14:nvContentPartPr>
@@ -326,7 +520,7 @@
           <mc:Fallback>
             <w:pict>
               <v:shape w14:anchorId="5C3922C9" id="Freihand 566" o:spid="_x0000_s1026" type="#_x0000_t75" style="position:absolute;margin-left:342.2pt;margin-top:11.35pt;width:52.8pt;height:20.05pt;z-index:251715584;visibility:visible;mso-wrap-style:square;mso-wrap-distance-left:9pt;mso-wrap-distance-top:0;mso-wrap-distance-right:9pt;mso-wrap-distance-bottom:0;mso-position-horizontal:absolute;mso-position-horizontal-relative:text;mso-position-vertical:absolute;mso-position-vertical-relative:text" o:gfxdata="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">
-                <v:imagedata r:id="rId13" o:title=""/>
+                <v:imagedata r:id="rId15" o:title=""/>
               </v:shape>
             </w:pict>
           </mc:Fallback>
@@ -354,7 +548,7 @@
                 <wp:cNvGraphicFramePr/>
                 <a:graphic xmlns:a="http://schemas.openxmlformats.org/drawingml/2006/main">
                   <a:graphicData uri="http://schemas.microsoft.com/office/word/2010/wordprocessingInk">
-                    <w14:contentPart bwMode="auto" r:id="rId14">
+                    <w14:contentPart bwMode="auto" r:id="rId16">
                       <w14:nvContentPartPr>
                         <w14:cNvContentPartPr/>
                       </w14:nvContentPartPr>
@@ -371,7 +565,7 @@
           <mc:Fallback>
             <w:pict>
               <v:shape w14:anchorId="5FDD6A27" id="Freihand 561" o:spid="_x0000_s1026" type="#_x0000_t75" style="position:absolute;margin-left:323.9pt;margin-top:9.85pt;width:12.15pt;height:24.45pt;z-index:251710464;visibility:visible;mso-wrap-style:square;mso-wrap-distance-left:9pt;mso-wrap-distance-top:0;mso-wrap-distance-right:9pt;mso-wrap-distance-bottom:0;mso-position-horizontal:absolute;mso-position-horizontal-relative:text;mso-position-vertical:absolute;mso-position-vertical-relative:text" o:gfxdata="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">
-                <v:imagedata r:id="rId15" o:title=""/>
+                <v:imagedata r:id="rId17" o:title=""/>
               </v:shape>
             </w:pict>
           </mc:Fallback>
@@ -399,7 +593,7 @@
                 <wp:cNvGraphicFramePr/>
                 <a:graphic xmlns:a="http://schemas.openxmlformats.org/drawingml/2006/main">
                   <a:graphicData uri="http://schemas.microsoft.com/office/word/2010/wordprocessingInk">
-                    <w14:contentPart bwMode="auto" r:id="rId16">
+                    <w14:contentPart bwMode="auto" r:id="rId18">
                       <w14:nvContentPartPr>
                         <w14:cNvContentPartPr/>
                       </w14:nvContentPartPr>
@@ -419,7 +613,7 @@
           <mc:Fallback>
             <w:pict>
               <v:shape w14:anchorId="009967DD" id="Freihand 539" o:spid="_x0000_s1026" type="#_x0000_t75" style="position:absolute;margin-left:27.85pt;margin-top:8.6pt;width:47.35pt;height:22.45pt;z-index:251687936;visibility:visible;mso-wrap-style:square;mso-width-percent:0;mso-wrap-distance-left:9pt;mso-wrap-distance-top:0;mso-wrap-distance-right:9pt;mso-wrap-distance-bottom:0;mso-position-horizontal:absolute;mso-position-horizontal-relative:text;mso-position-vertical:absolute;mso-position-vertical-relative:text;mso-width-percent:0;mso-width-relative:margin" o:gfxdata="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">
-                <v:imagedata r:id="rId17" o:title=""/>
+                <v:imagedata r:id="rId19" o:title=""/>
               </v:shape>
             </w:pict>
           </mc:Fallback>
@@ -449,7 +643,7 @@
                 <wp:cNvGraphicFramePr/>
                 <a:graphic xmlns:a="http://schemas.openxmlformats.org/drawingml/2006/main">
                   <a:graphicData uri="http://schemas.microsoft.com/office/word/2010/wordprocessingInk">
-                    <w14:contentPart bwMode="auto" r:id="rId18">
+                    <w14:contentPart bwMode="auto" r:id="rId20">
                       <w14:nvContentPartPr>
                         <w14:cNvContentPartPr/>
                       </w14:nvContentPartPr>
@@ -466,7 +660,7 @@
           <mc:Fallback>
             <w:pict>
               <v:shape w14:anchorId="4E39B282" id="Freihand 951" o:spid="_x0000_s1026" type="#_x0000_t75" style="position:absolute;margin-left:60.6pt;margin-top:-12.15pt;width:239.4pt;height:46.6pt;z-index:252025856;visibility:visible;mso-wrap-style:square;mso-wrap-distance-left:9pt;mso-wrap-distance-top:0;mso-wrap-distance-right:9pt;mso-wrap-distance-bottom:0;mso-position-horizontal:absolute;mso-position-horizontal-relative:text;mso-position-vertical:absolute;mso-position-vertical-relative:text" o:gfxdata="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">
-                <v:imagedata r:id="rId19" o:title=""/>
+                <v:imagedata r:id="rId21" o:title=""/>
               </v:shape>
             </w:pict>
           </mc:Fallback>
@@ -496,7 +690,7 @@
                 <wp:cNvGraphicFramePr/>
                 <a:graphic xmlns:a="http://schemas.openxmlformats.org/drawingml/2006/main">
                   <a:graphicData uri="http://schemas.microsoft.com/office/word/2010/wordprocessingInk">
-                    <w14:contentPart bwMode="auto" r:id="rId20">
+                    <w14:contentPart bwMode="auto" r:id="rId22">
                       <w14:nvContentPartPr>
                         <w14:cNvContentPartPr/>
                       </w14:nvContentPartPr>
@@ -513,7 +707,7 @@
           <mc:Fallback>
             <w:pict>
               <v:shape w14:anchorId="0E93C712" id="Freihand 954" o:spid="_x0000_s1026" type="#_x0000_t75" style="position:absolute;margin-left:336.95pt;margin-top:-2.15pt;width:10.15pt;height:13pt;z-index:252028928;visibility:visible;mso-wrap-style:square;mso-wrap-distance-left:9pt;mso-wrap-distance-top:0;mso-wrap-distance-right:9pt;mso-wrap-distance-bottom:0;mso-position-horizontal:absolute;mso-position-horizontal-relative:text;mso-position-vertical:absolute;mso-position-vertical-relative:text" o:gfxdata="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">
-                <v:imagedata r:id="rId21" o:title=""/>
+                <v:imagedata r:id="rId23" o:title=""/>
               </v:shape>
             </w:pict>
           </mc:Fallback>
@@ -541,7 +735,7 @@
                 <wp:cNvGraphicFramePr/>
                 <a:graphic xmlns:a="http://schemas.openxmlformats.org/drawingml/2006/main">
                   <a:graphicData uri="http://schemas.microsoft.com/office/word/2010/wordprocessingInk">
-                    <w14:contentPart bwMode="auto" r:id="rId22">
+                    <w14:contentPart bwMode="auto" r:id="rId24">
                       <w14:nvContentPartPr>
                         <w14:cNvContentPartPr/>
                       </w14:nvContentPartPr>
@@ -564,7 +758,7 @@
           <mc:Fallback>
             <w:pict>
               <v:shape w14:anchorId="62BBD09F" id="Freihand 598" o:spid="_x0000_s1026" type="#_x0000_t75" style="position:absolute;margin-left:322.55pt;margin-top:4.1pt;width:4.25pt;height:6.7pt;z-index:251743232;visibility:visible;mso-wrap-style:square;mso-width-percent:0;mso-height-percent:0;mso-wrap-distance-left:9pt;mso-wrap-distance-top:0;mso-wrap-distance-right:9pt;mso-wrap-distance-bottom:0;mso-position-horizontal:absolute;mso-position-horizontal-relative:text;mso-position-vertical:absolute;mso-position-vertical-relative:text;mso-width-percent:0;mso-height-percent:0;mso-width-relative:margin;mso-height-relative:margin" o:gfxdata="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">
-                <v:imagedata r:id="rId23" o:title=""/>
+                <v:imagedata r:id="rId25" o:title=""/>
               </v:shape>
             </w:pict>
           </mc:Fallback>
@@ -592,7 +786,7 @@
                 <wp:cNvGraphicFramePr/>
                 <a:graphic xmlns:a="http://schemas.openxmlformats.org/drawingml/2006/main">
                   <a:graphicData uri="http://schemas.microsoft.com/office/word/2010/wordprocessingInk">
-                    <w14:contentPart bwMode="auto" r:id="rId24">
+                    <w14:contentPart bwMode="auto" r:id="rId26">
                       <w14:nvContentPartPr>
                         <w14:cNvContentPartPr/>
                       </w14:nvContentPartPr>
@@ -609,7 +803,7 @@
           <mc:Fallback>
             <w:pict>
               <v:shape w14:anchorId="49FD1AE8" id="Freihand 594" o:spid="_x0000_s1026" type="#_x0000_t75" style="position:absolute;margin-left:246.75pt;margin-top:-3.6pt;width:61.75pt;height:18.6pt;z-index:251739136;visibility:visible;mso-wrap-style:square;mso-wrap-distance-left:9pt;mso-wrap-distance-top:0;mso-wrap-distance-right:9pt;mso-wrap-distance-bottom:0;mso-position-horizontal:absolute;mso-position-horizontal-relative:text;mso-position-vertical:absolute;mso-position-vertical-relative:text" o:gfxdata="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">
-                <v:imagedata r:id="rId25" o:title=""/>
+                <v:imagedata r:id="rId27" o:title=""/>
               </v:shape>
             </w:pict>
           </mc:Fallback>
@@ -624,52 +818,7 @@
         <mc:AlternateContent>
           <mc:Choice Requires="wpi">
             <w:drawing>
-              <wp:anchor distT="0" distB="0" distL="114300" distR="114300" simplePos="0" relativeHeight="252032000" behindDoc="0" locked="0" layoutInCell="1" allowOverlap="1" wp14:anchorId="4D203167" wp14:editId="0021E453">
-                <wp:simplePos x="0" y="0"/>
-                <wp:positionH relativeFrom="column">
-                  <wp:posOffset>2233930</wp:posOffset>
-                </wp:positionH>
-                <wp:positionV relativeFrom="paragraph">
-                  <wp:posOffset>-12700</wp:posOffset>
-                </wp:positionV>
-                <wp:extent cx="246640" cy="273685"/>
-                <wp:effectExtent l="38100" t="38100" r="1270" b="31115"/>
-                <wp:wrapNone/>
-                <wp:docPr id="957" name="Freihand 957"/>
-                <wp:cNvGraphicFramePr/>
-                <a:graphic xmlns:a="http://schemas.openxmlformats.org/drawingml/2006/main">
-                  <a:graphicData uri="http://schemas.microsoft.com/office/word/2010/wordprocessingInk">
-                    <w14:contentPart bwMode="auto" r:id="rId26">
-                      <w14:nvContentPartPr>
-                        <w14:cNvContentPartPr/>
-                      </w14:nvContentPartPr>
-                      <w14:xfrm>
-                        <a:off x="0" y="0"/>
-                        <a:ext cx="246640" cy="273685"/>
-                      </w14:xfrm>
-                    </w14:contentPart>
-                  </a:graphicData>
-                </a:graphic>
-              </wp:anchor>
-            </w:drawing>
-          </mc:Choice>
-          <mc:Fallback>
-            <w:pict>
-              <v:shape w14:anchorId="38A7BB8A" id="Freihand 957" o:spid="_x0000_s1026" type="#_x0000_t75" style="position:absolute;margin-left:175.55pt;margin-top:-1.35pt;width:20.1pt;height:22.25pt;z-index:252032000;visibility:visible;mso-wrap-style:square;mso-wrap-distance-left:9pt;mso-wrap-distance-top:0;mso-wrap-distance-right:9pt;mso-wrap-distance-bottom:0;mso-position-horizontal:absolute;mso-position-horizontal-relative:text;mso-position-vertical:absolute;mso-position-vertical-relative:text" o:gfxdata="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">
-                <v:imagedata r:id="rId27" o:title=""/>
-              </v:shape>
-            </w:pict>
-          </mc:Fallback>
-        </mc:AlternateContent>
-      </w:r>
-      <w:r>
-        <w:rPr>
-          <w:noProof/>
-        </w:rPr>
-        <mc:AlternateContent>
-          <mc:Choice Requires="wpi">
-            <w:drawing>
-              <wp:anchor distT="0" distB="0" distL="114300" distR="114300" simplePos="0" relativeHeight="251758592" behindDoc="0" locked="0" layoutInCell="1" allowOverlap="1" wp14:anchorId="36264BC8" wp14:editId="4C5C7C0D">
+              <wp:anchor distT="0" distB="0" distL="114300" distR="114300" simplePos="0" relativeHeight="251758592" behindDoc="0" locked="0" layoutInCell="1" allowOverlap="1" wp14:anchorId="36264BC8" wp14:editId="1F5BC5D7">
                 <wp:simplePos x="0" y="0"/>
                 <wp:positionH relativeFrom="column">
                   <wp:posOffset>1381760</wp:posOffset>
@@ -700,7 +849,26 @@
           </mc:Choice>
           <mc:Fallback>
             <w:pict>
-              <v:shape w14:anchorId="01F222AF" id="Freihand 613" o:spid="_x0000_s1026" type="#_x0000_t75" style="position:absolute;margin-left:108.45pt;margin-top:-5.2pt;width:57.4pt;height:28.85pt;z-index:251758592;visibility:visible;mso-wrap-style:square;mso-wrap-distance-left:9pt;mso-wrap-distance-top:0;mso-wrap-distance-right:9pt;mso-wrap-distance-bottom:0;mso-position-horizontal:absolute;mso-position-horizontal-relative:text;mso-position-vertical:absolute;mso-position-vertical-relative:text" o:gfxdata="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">
+              <v:shapetype w14:anchorId="3AC5DF86" id="_x0000_t75" coordsize="21600,21600" o:spt="75" o:preferrelative="t" path="m@4@5l@4@11@9@11@9@5xe" filled="f" stroked="f">
+                <v:stroke joinstyle="miter"/>
+                <v:formulas>
+                  <v:f eqn="if lineDrawn pixelLineWidth 0"/>
+                  <v:f eqn="sum @0 1 0"/>
+                  <v:f eqn="sum 0 0 @1"/>
+                  <v:f eqn="prod @2 1 2"/>
+                  <v:f eqn="prod @3 21600 pixelWidth"/>
+                  <v:f eqn="prod @3 21600 pixelHeight"/>
+                  <v:f eqn="sum @0 0 1"/>
+                  <v:f eqn="prod @6 1 2"/>
+                  <v:f eqn="prod @7 21600 pixelWidth"/>
+                  <v:f eqn="sum @8 21600 0"/>
+                  <v:f eqn="prod @7 21600 pixelHeight"/>
+                  <v:f eqn="sum @10 21600 0"/>
+                </v:formulas>
+                <v:path o:extrusionok="f" gradientshapeok="t" o:connecttype="rect"/>
+                <o:lock v:ext="edit" aspectratio="t"/>
+              </v:shapetype>
+              <v:shape id="Freihand 613" o:spid="_x0000_s1026" type="#_x0000_t75" style="position:absolute;margin-left:108.45pt;margin-top:-5.2pt;width:57.4pt;height:28.85pt;z-index:251758592;visibility:visible;mso-wrap-style:square;mso-wrap-distance-left:9pt;mso-wrap-distance-top:0;mso-wrap-distance-right:9pt;mso-wrap-distance-bottom:0;mso-position-horizontal:absolute;mso-position-horizontal-relative:text;mso-position-vertical:absolute;mso-position-vertical-relative:text" o:gfxdata="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">
                 <v:imagedata r:id="rId29" o:title=""/>
               </v:shape>
             </w:pict>
@@ -1710,23 +1878,13 @@
         <w:szCs w:val="36"/>
       </w:rPr>
     </w:pPr>
-    <w:proofErr w:type="spellStart"/>
     <w:r>
       <w:rPr>
         <w:b/>
         <w:sz w:val="36"/>
         <w:szCs w:val="36"/>
       </w:rPr>
-      <w:t>Assignment</w:t>
-    </w:r>
-    <w:proofErr w:type="spellEnd"/>
-    <w:r>
-      <w:rPr>
-        <w:b/>
-        <w:sz w:val="36"/>
-        <w:szCs w:val="36"/>
-      </w:rPr>
-      <w:t xml:space="preserve"> </w:t>
+      <w:t xml:space="preserve">Assignment </w:t>
     </w:r>
     <w:r>
       <w:rPr>
@@ -2542,40 +2700,6 @@
           <inkml:channelProperty channel="F" name="resolution" value="0" units="1/dev"/>
         </inkml:channelProperties>
       </inkml:inkSource>
-      <inkml:timestamp xml:id="ts0" timeString="2021-11-19T20:19:43.046"/>
-    </inkml:context>
-    <inkml:brush xml:id="br0">
-      <inkml:brushProperty name="width" value="0.025" units="cm"/>
-      <inkml:brushProperty name="height" value="0.025" units="cm"/>
-    </inkml:brush>
-  </inkml:definitions>
-  <inkml:trace contextRef="#ctx0" brushRef="#br0">1 375 576,'11'14'4873,"-11"-14"-4733,0 1 1,0-1-1,0 0 1,0 1-1,0-1 1,0 0-1,0 1 1,0-1-1,0 1 1,0-1 0,0 0-1,-1 1 1,1-1-1,0 0 1,0 1-1,0-1 1,0 0-1,-1 0 1,1 1-1,0-1 1,0 0-1,-1 0 1,1 1-1,0-1 1,0 0 0,-1 0-1,1 1 1,0-1-1,-1 0 1,1 0-1,0 0 1,-1 0-1,1 0 1,0 0-1,-1 1 1,1-1-1,0 0 1,-1 0-1,1 0 1,0 0-1,-1 0 1,1 0 0,0 0-1,-1-1 1,0 1 2320,9 4 2734,27-5-3461,-15-2-1494,0-1 0,-1-1-1,1 0 1,-1-2 0,0 0-1,-1-1 1,1-1 0,-2-1-1,1 0 1,26-22 0,-32 22-226,-1 0 0,0-1 0,-1 0 0,0-1 0,0 0 0,-1 0 0,-1-1 1,0-1-1,11-27 0,-18 39-13,0 0 1,0 0-1,-1 0 0,1 0 1,-1 0-1,1-1 0,-1 1 1,0 0-1,0-1 0,0 1 1,0 0-1,0 0 0,0-1 1,-1 1-1,1 0 0,-1 0 1,0 0-1,1-1 0,-1 1 1,0 0-1,0 0 0,-1 0 1,1 0-1,0 1 0,-1-1 1,1 0-1,-1 0 0,1 1 1,-1-1-1,0 1 0,1-1 1,-1 1-1,-3-1 0,2 0 4,-1 0 0,0 0-1,0 1 1,1 0 0,-1 0-1,0 0 1,0 0 0,0 0 0,0 1-1,0 0 1,0 0 0,0 0-1,0 0 1,0 1 0,0-1-1,0 1 1,0 0 0,-5 2 0,3 0-7,0 0-1,0 1 1,0-1 0,0 1 0,1 0 0,-1 1 0,1 0 0,0-1 0,1 1 0,-1 1 0,1-1 0,-6 12 0,-1 3 51,1 1 1,-11 34-1,-1 4 174,13-34-100,2 1 1,0 0-1,2 0 1,1 0 0,-1 31-1,1-17 80,4 46 141,1-70-304,0 0 1,-1 0-1,0-1 0,-2 1 0,-4 25 1,5-15-41,2-10 8,-3-15 94,-2-6 109,-4-28-411,3 2 25,-9 2 120,9 18 50,0 0-1,0 1 1,-1-1-1,-13-16 1,18 27 5,0-1 0,1 1 0,-1 0 0,1-1 1,-1 0-1,0 1 0,1-1 0,0 1 0,-1-1 1,1 1-1,-1-1 0,1 0 0,0 1 0,-1-1 1,1 0-1,0 0 0,0 1 0,-1-1 0,1 0 0,0 0 1,0 1-1,0-1 0,0 0 0,0 0 0,0 1 1,0-1-1,0 0 0,1 0 0,-1 1 0,0-1 1,0 0-1,1 0 0,0 0-5,1 0 1,-1 0-1,0 0 0,1 0 0,-1 1 1,1-1-1,0 1 0,-1-1 1,1 1-1,-1-1 0,1 1 1,0 0-1,-1 0 0,3 0 0,63 7-28,-32-2-686,1 0 0,59-2 0,-100-1-6689,-6 2 12,4-3 6379,-11-1-3141</inkml:trace>
-  <inkml:trace contextRef="#ctx0" brushRef="#br0" timeOffset="517.5">432 668 1376,'7'0'-1270,"8"5"18745,-24 0-16418,44 25 470,-29-26-1346,0-1 0,1 0 0,-1 0 0,1-1 0,-1 0 0,1 0 0,0-1 0,-1 0 0,1 0 0,0 0 0,8-1 0,-11 0-131,1-1-1,-1 1 1,0-1-1,0-1 0,0 1 1,0 0-1,0-1 0,0 0 1,0 0-1,0 0 0,-1 0 1,1-1-1,-1 1 1,0-1-1,1 0 0,-1 0 1,0 0-1,-1 0 0,4-5 1,-5 6-35,1 0 1,-1 0-1,1 0 1,-1 0-1,0 0 1,1-1-1,-1 1 0,0-1 1,-1 1-1,1-1 1,0 1-1,-1-1 1,1 1-1,-1-1 1,0 0-1,0 1 0,0-1 1,0 0-1,0 1 1,-2-6-1,0 5 11,0-1 0,0 1 0,0 0 0,0 0 0,0 0 0,-1 0 0,0 0 0,1 1 0,-1-1-1,0 1 1,0 0 0,-1 0 0,-6-4 0,4 3-30,-3-3 181,0 1 0,-1 1-1,-20-8 1,28 11-144,-1 1 0,1-1 0,0 1-1,0 0 1,-1-1 0,1 1 0,0 0 0,-1 0-1,1 0 1,0 1 0,-1-1 0,1 1 0,0-1-1,0 1 1,0 0 0,-1-1 0,1 1-1,0 0 1,0 0 0,0 1 0,0-1 0,1 0-1,-1 1 1,-3 2 0,2 0-73,-1 1 1,1-1-1,0 1 1,0 0-1,1-1 0,-1 2 1,1-1-1,0 0 1,-2 10-1,3-13-253,1 1-1,0-1 1,0 0-1,-1 1 1,2-1-1,-1 1 1,0-1-1,0 1 1,1-1-1,0 4 1,0-5-328,0 1 0,0 0 0,0 0 0,0-1 0,0 1 1,0-1-1,0 1 0,1-1 0,-1 1 0,0-1 0,1 0 0,-1 0 1,1 1-1,2 0 0</inkml:trace>
-  <inkml:trace contextRef="#ctx0" brushRef="#br0" timeOffset="1062.25">890 485 1740,'17'4'5737,"-11"-2"-2063,-10-1-1564,25 7 2910,18 7-4184,-12-10-902,0-2 0,0 0 0,0-2 1,0-1-1,52-7 0,-78 7-68,-1 0 0,1 0 0,-1 0 1,1 0-1,-1 0 0,0 0 0,1 0 1,-1 0-1,1 0 0,-1 0 0,1 0 1,-1 0-1,0 0 0,1-1 1,-1 1-1,1 0 0,-1 0 0,0 0 1,1-1-1,-1 1 0,1 0 0,-1 0 1,0-1-1,1 1 0,-1 0 0,0-1 1,0 1-1,1 0 0,-1-1 0,0 1 1,0 0-1,1-1 0,-1 1 0,0-1 1,0 1-1,0-1 0,0 1 0,0 0 1,0-1-1,0 1 0,1-1 0,-1 1 1,0-1-1,-1 1 0,1 0 0,0-1 1,0 1-1,0-1 0,0 0 0,-16-16-8142,14 16 8068,-4-5-2110</inkml:trace>
-  <inkml:trace contextRef="#ctx0" brushRef="#br0" timeOffset="1405.91">901 441 304,'-6'10'5510,"3"-3"1386,20-7-3957,7-2-2245,0 1 0,0 2 0,-1 0-1,33 7 1,-1-1-3655,1-4-7185,-62-6 4287</inkml:trace>
-  <inkml:trace contextRef="#ctx0" brushRef="#br0" timeOffset="3202.36">1580 183 1820,'9'5'2092,"7"3"147,-16-8-2156,0 0-1,0 0 1,-1 0 0,1 0-1,0 1 1,0-1 0,0 0-1,0 0 1,0 0-1,0 0 1,0 0 0,0 0-1,0 0 1,0 0-1,0 0 1,0 0 0,0 1-1,0-1 1,0 0 0,0 0-1,0 0 1,0 0-1,0 0 1,0 0 0,0 0-1,0 0 1,0 1 0,0-1-1,0 0 1,0 0-1,0 0 1,0 0 0,0 0-1,0 0 1,0 0 0,0 0-1,0 0 1,0 1-1,0-1 1,0 0 0,0 0-1,0 0 1,1 0-1,-1 0 1,0 0 0,0 0-1,0 0 1,0 0 0,-1 0 827,-5-2 4628,18 0-3526,-2-2-1710,0-1 0,-1 0 0,1-1 1,8-7-1,-8 6-186,38-26 325,70-65-1,-108 88-363,5-4 144,-14 14 4,-7 7 116,-7 37-77,5-28-59,1 1 0,1 0 0,0 0 0,1 0 1,0 1-1,-2 30 0,-2 0-51,9-42-156,0-1 1,-1 1 0,2-1 0,-1 1-1,1-1 1,0 0 0,0 1 0,0-1-1,1 0 1,-1 0 0,1 1 0,1-2-1,-1 1 1,6 9 0,-8-12-2327,-7-3-1009,-9-6-3769,-2-4 56,6 5 3656</inkml:trace>
-  <inkml:trace contextRef="#ctx0" brushRef="#br0" timeOffset="3546.04">1532 428 996,'22'13'7223,"9"4"1811,13-10-6297,178-7-494,-72 0-5695,-156-1-4124,-3-2 4202,-5 0 545,1 0-305</inkml:trace>
-  <inkml:trace contextRef="#ctx0" brushRef="#br0" timeOffset="11234.89">1717 583 528,'6'0'1019,"21"0"740,-16-3 1355,-7-4 5685,-4 7-8707,1 0 0,-1 0 0,0 0 0,0 0 0,0 0-1,0-1 1,0 1 0,1 0 0,-1 0 0,0 0 0,0 0 0,0 0 0,0-1 0,0 1 0,0 0 0,0 0 0,0 0 0,1 0 0,-1-1 0,0 1 0,0 0 0,0 0 0,0 0 0,0 0 0,0-1 0,0 1 0,0 0-1,0 0 1,0 0 0,0 0 0,0-1 0,0 1 0,0 0 0,0 0 0,-1 0 0,1 0 0,0-1 0,0 1 0,0 0 0,0 0 0,0 0 0,0 0 0,0-1 0,0 1 0,-1 0 0,1 0 0,0 0 0,0 0-1,0 0 1,0 0 0,-1 0 0,1 0 0,0-1 0,0 1 0,0 0 0,0 0 0,-1 0 0,1 0 0,-3-2 1053,8 9-706,-4-6-373,0 0 0,0 1 0,-1-1 0,1 1-1,-1-1 1,1 1 0,-1-1 0,0 1 0,1-1 0,-1 1 0,0 0 0,0-1 0,0 1-1,0-1 1,0 1 0,-1-1 0,1 1 0,0 0 0,-1-1 0,1 1 0,-1-1 0,1 0-1,-1 1 1,-1 1 0,-27 45 839,9-17-199,-35 77 1717,52-86-1758,3-22-653,0 0 1,0 1 0,0-1-1,0 0 1,0 1 0,0-1-1,0 0 1,0 1 0,0-1-1,0 0 1,0 1 0,0-1-1,0 0 1,0 1 0,0-1-1,0 0 1,-1 1 0,1-1-1,0 0 1,0 1 0,0-1-1,-1 0 1,1 0 0,0 1-1,0-1 1,-1 0 0,1 0-1,0 1 1,0-1 0,-1 0-1,1 0 1,0 0-1,-1 0 1,1 0 0,0 1-1,-1-1 1,1 0 0,0 0-1,-1 0 1,1 0 0,0 0-1,-1 0 1,1 0 0,0 0-1,-1 0 1,1 0 0,0 0-1,-1 0 1,1-1 0,0 1-1,-1 0 1,1 0 0,-1 0-1,70 2 429,-44 0-511,1-1-1,-1-1 0,1-1 1,0-2-1,-1 0 1,45-12-1,-71 15-40,1 0 1,0-1-1,-1 1 0,1 0 1,0 0-1,0 0 0,-1 0 1,1-1-1,0 1 0,0 0 1,-1 0-1,1 0 0,0-1 0,0 1 1,0 0-1,-1-1 0,1 1 1,0 0-1,0 0 0,0-1 1,0 1-1,0 0 0,0-1 1,0 1-1,-1 0 0,1-1 1,0 1-1,0 0 0,0 0 1,0-1-1,0 1 0,0 0 1,1-1-1,-1 1 0,0 0 1,0-1-1,0 1 0,0 0 0,0-1 1,0 1-1,0 0 0,1 0 1,-1-1-1,0 1 0,0 0 1,0 0-1,1-1 0,-1 1 1,0 0-1,0 0 0,1 0 1,-1-1-1,0 1 0,0 0 1,1 0-1,0 0 0,-24-6-5074,9 4-1333,9 1 1143,-7 0 2062</inkml:trace>
-  <inkml:trace contextRef="#ctx0" brushRef="#br0" timeOffset="11625.41">1893 663 452,'21'-6'2114,"-4"-1"1315,-17-9 16113,-7 32-18016,-5 25-1906,6-11 593,-5 21 78,2 1 0,-3 75 0,9-100-50,-8-15-5974,9-12 4864,0 0 1,0 0-1,0 0 0,0 0 1,0 0-1,0 0 0,0-1 0,1 1 1,-1-1-1,0 1 0,0-1 0,0 0 1,1 0-1,-1 0 0,0 0 0,1 0 1,-1 0-1,1 0 0,-1-1 0,-2-2 1,-8-6-3110</inkml:trace>
-</inkml:ink>
-</file>
-
-<file path=word/ink/ink11.xml><?xml version="1.0" encoding="utf-8"?>
-<inkml:ink xmlns:inkml="http://www.w3.org/2003/InkML">
-  <inkml:definitions>
-    <inkml:context xml:id="ctx0">
-      <inkml:inkSource xml:id="inkSrc0">
-        <inkml:traceFormat>
-          <inkml:channel name="X" type="integer" min="-2.14748E9" max="2.14748E9" units="cm"/>
-          <inkml:channel name="Y" type="integer" min="-2.14748E9" max="2.14748E9" units="cm"/>
-          <inkml:channel name="F" type="integer" max="32767" units="dev"/>
-        </inkml:traceFormat>
-        <inkml:channelProperties>
-          <inkml:channelProperty channel="X" name="resolution" value="1000" units="1/cm"/>
-          <inkml:channelProperty channel="Y" name="resolution" value="1000" units="1/cm"/>
-          <inkml:channelProperty channel="F" name="resolution" value="0" units="1/dev"/>
-        </inkml:channelProperties>
-      </inkml:inkSource>
       <inkml:timestamp xml:id="ts0" timeString="2021-11-19T20:30:45.178"/>
     </inkml:context>
     <inkml:brush xml:id="br0">
@@ -2588,7 +2712,7 @@
 </inkml:ink>
 </file>
 
-<file path=word/ink/ink12.xml><?xml version="1.0" encoding="utf-8"?>
+<file path=word/ink/ink11.xml><?xml version="1.0" encoding="utf-8"?>
 <inkml:ink xmlns:inkml="http://www.w3.org/2003/InkML">
   <inkml:definitions>
     <inkml:context xml:id="ctx0">
@@ -2616,7 +2740,7 @@
 </inkml:ink>
 </file>
 
-<file path=word/ink/ink13.xml><?xml version="1.0" encoding="utf-8"?>
+<file path=word/ink/ink12.xml><?xml version="1.0" encoding="utf-8"?>
 <inkml:ink xmlns:inkml="http://www.w3.org/2003/InkML">
   <inkml:definitions>
     <inkml:context xml:id="ctx0">
@@ -2653,7 +2777,7 @@
 </inkml:ink>
 </file>
 
-<file path=word/ink/ink14.xml><?xml version="1.0" encoding="utf-8"?>
+<file path=word/ink/ink13.xml><?xml version="1.0" encoding="utf-8"?>
 <inkml:ink xmlns:inkml="http://www.w3.org/2003/InkML">
   <inkml:definitions>
     <inkml:context xml:id="ctx0">
@@ -2689,7 +2813,7 @@
 </inkml:ink>
 </file>
 
-<file path=word/ink/ink15.xml><?xml version="1.0" encoding="utf-8"?>
+<file path=word/ink/ink14.xml><?xml version="1.0" encoding="utf-8"?>
 <inkml:ink xmlns:inkml="http://www.w3.org/2003/InkML">
   <inkml:definitions>
     <inkml:context xml:id="ctx0">
@@ -2720,7 +2844,7 @@
 </inkml:ink>
 </file>
 
-<file path=word/ink/ink16.xml><?xml version="1.0" encoding="utf-8"?>
+<file path=word/ink/ink15.xml><?xml version="1.0" encoding="utf-8"?>
 <inkml:ink xmlns:inkml="http://www.w3.org/2003/InkML">
   <inkml:definitions>
     <inkml:context xml:id="ctx0">
@@ -2747,7 +2871,7 @@
 </inkml:ink>
 </file>
 
-<file path=word/ink/ink17.xml><?xml version="1.0" encoding="utf-8"?>
+<file path=word/ink/ink16.xml><?xml version="1.0" encoding="utf-8"?>
 <inkml:ink xmlns:inkml="http://www.w3.org/2003/InkML">
   <inkml:definitions>
     <inkml:context xml:id="ctx0">
@@ -2775,7 +2899,7 @@
 </inkml:ink>
 </file>
 
-<file path=word/ink/ink18.xml><?xml version="1.0" encoding="utf-8"?>
+<file path=word/ink/ink17.xml><?xml version="1.0" encoding="utf-8"?>
 <inkml:ink xmlns:inkml="http://www.w3.org/2003/InkML">
   <inkml:definitions>
     <inkml:context xml:id="ctx0">
@@ -2800,7 +2924,7 @@
   </inkml:definitions>
   <inkml:trace contextRef="#ctx0" brushRef="#br0">335 98 1144,'2'-2'224,"-1"1"0,1 0 0,-1 0 0,0 0-1,0-1 1,0 1 0,1-1 0,-1 1 0,-1-1 0,1 1 0,0-1-1,0 0 1,-1 1 0,1-1 0,-1 0 0,1 0 0,-1 1-1,0-1 1,1-2 0,-1-8 4347,-1 19-960,-4 38-788,17 208-332,-11-248-2477,0 1 0,0-1 1,0 0-1,0 0 0,1 0 0,0 0 0,0 0 1,3 5-1,-3-5-66,1-1 0,-1 1-1,-1-1 1,1 1 0,-1 0 0,0-1 0,2 10 0,-7-15-870,0 1 0,1-2 1,-1 1-1,1 0 0,0-1 0,-1 0 1,1 0-1,-6-4 0,-9-14-4761,6 7 2626</inkml:trace>
   <inkml:trace contextRef="#ctx0" brushRef="#br0" timeOffset="457.11">64 172 1320,'-4'0'417,"0"0"0,0-1-1,0 0 1,0 1 0,0-1 0,1-1-1,-1 1 1,0 0 0,1-1 0,-1 0-1,1 0 1,-5-3 0,7 5-323,1-1 1,-1 1-1,0-1 1,0 0-1,1 1 1,-1-1-1,0 0 0,1 0 1,-1 1-1,1-1 1,-1 0-1,1 0 0,-1 0 1,1 0-1,0 0 1,0 0-1,-1 0 0,1 0 1,0 0-1,0 0 1,0 0-1,0 0 1,0 0-1,0 0 0,0 0 1,0 1-1,0-1 1,0 0-1,1 0 0,-1 0 1,0 0-1,1 0 1,-1 0-1,1 0 1,-1 0-1,1 0 0,-1 1 1,1-1-1,0 0 1,-1 0-1,1 1 0,0-1 1,0 1-1,-1-1 1,1 0-1,0 1 1,0-1-1,1 0 0,8-6 634,3-4 49,1 1-1,1 0 1,0 0 0,0 2-1,1 0 1,24-9 0,-6 8-528,0 1 0,1 2 0,0 1 0,0 2-1,53 1 1,174 26-128,-240-21-117,137 23 38,-142-22-36,-1 1 0,0 0 0,0 1 0,0 1 0,-1 0 0,1 1 0,14 11 0,-26-16-2,0-1 1,-1 1-1,0 0 0,1 0 0,-1 0 0,0 0 1,-1 0-1,1 1 0,-1-1 0,1 1 1,-1 0-1,0-1 0,0 1 0,-1 0 0,1 0 1,-1 1-1,0-1 0,0 0 0,0 5 1,-1-4 9,0 0 0,-1 0 0,0 0 0,0 0 0,0 0 0,-1 0 0,0-1 0,0 1 0,0-1 0,0 1 0,-1-1 0,1 0 0,-1 0 0,-4 4 1,-9 9 90,0-2 0,-1 0 0,-1-1 0,0 0 0,-39 20 0,-34 13 460,-2-3 0,-2-6 0,-141 39 0,162-62-337,68-14-213,1-1 0,-1 0 0,1 0 0,0 0-1,-1 0 1,1-1 0,0 0 0,-1-1 0,1 1 0,0-1 0,-8-3-1,13 5-25,0 0-1,-1-1 1,1 1-1,0 0 1,-1 0 0,1-1-1,0 1 1,0 0-1,-1-1 1,1 1-1,0 0 1,0-1-1,0 1 1,0 0-1,-1-1 1,1 1-1,0 0 1,0-1-1,0 1 1,0-1-1,0 1 1,0 0-1,0-1 1,0 1-1,0 0 1,0-1-1,0 1 1,0-1-1,0 1 1,0 0-1,0-1 1,1 1-1,-1 0 1,0-1-1,0 1 1,0 0-1,1-1 1,-1 1-1,0-1 1,17-17-1216,22-11-2510,39-11-7794,-60 29 7944</inkml:trace>
-  <inkml:trace contextRef="#ctx0" brushRef="#br0" timeOffset="2260.24">1055 334 1264,'0'4'10629,"-1"1"-10098,1-1 0,-1 1 0,0 0 0,0-1-1,-1 0 1,1 1 0,-1-1 0,0 0 0,-4 7 0,-8 22 266,11-25-674,2-4-80,0-1-1,-1 1 1,2-1 0,-1 1 0,0 0-1,1-1 1,0 1 0,0 6 0,0-8-30,1 0 1,0 0 0,0-1 0,0 1 0,0 0 0,0 0-1,0 0 1,0-1 0,1 1 0,-1 0 0,1-1-1,-1 1 1,1-1 0,0 0 0,-1 1 0,1-1-1,0 0 1,4 1 0,1 2 29,0-2 0,1 1 0,0-1 1,-1 0-1,1 0 0,0-1 0,0 0 0,0-1 0,0 0 0,0 0 0,0 0 1,0-1-1,13-3 0,-16 3-26,0 0 0,0-1 0,0 1 0,0-1 0,0 0 0,0 0 0,-1 0 0,1 0 0,-1-1 0,1 0 0,-1 0 0,0 0 0,0-1 0,-1 1 0,1-1 0,-1 0 0,1 0 0,-1 0 0,-1-1 0,1 1 0,0-1 0,1-4 0,-3 4-16,-1 1-1,1-1 0,-1 0 0,0 0 1,0 1-1,0-1 0,-1 0 0,0 1 1,1-1-1,-2 0 0,1 1 0,-1-1 1,1 1-1,-1 0 0,0-1 0,-1 1 1,1 0-1,-1 0 0,0 1 0,0-1 1,0 0-1,0 1 0,-1 0 0,-5-5 1,5 5-3,0-1 1,0 1 0,-1 0 0,1 0 0,-1 1 0,0-1 0,0 1 0,0 0-1,0 0 1,0 1 0,-1-1 0,1 1 0,0 0 0,-1 1 0,1-1 0,-1 1-1,1 0 1,0 1 0,-1-1 0,1 1 0,-9 2 0,10-1 4,1-1 0,0 1 0,0-1 0,-1 1 0,1 0 0,1 0 0,-1 0 0,0 1-1,0-1 1,1 1 0,-1-1 0,1 1 0,0 0 0,0 0 0,0 0 0,0 0 0,1 0 0,-1 0 0,1 1 0,-1-1 0,1 0 0,0 1 0,1-1 0,-1 1 0,1 0 0,-1-1 0,1 1 0,1 4 0,-7 17-24,5-23 23,0 0 1,0-1-1,1 1 1,-1 0-1,1 0 1,-1-1-1,1 1 1,0 0-1,0 0 1,0 0-1,0 0 1,0 0-1,0-1 1,0 1-1,0 0 1,1 0-1,-1 0 0,1-1 1,1 4-1,-2-4 3,1 0-1,0 0 0,0 0 0,0 0 1,0 0-1,1 0 0,-1 0 0,0 0 1,0 0-1,1 0 0,-1 0 0,0-1 1,1 1-1,-1-1 0,1 1 0,-1-1 1,0 1-1,1-1 0,-1 0 0,1 0 1,2 0-1,1 0 9,1 0 0,-1-1 0,0 1 1,0-1-1,1-1 0,6-2 0,-1 1 6,-1-2-1,-1 1 1,1-2-1,-1 1 1,0-1-1,11-8 1,-4 2-6,-14 11-14,0 0 0,0-1 0,1 1 0,-1 0 0,0-1 0,0 0 0,0 1 0,-1-1 0,1 0 0,0 0 0,-1 0 0,1 0 0,-1 0 0,1 0 0,-1-1 0,1-1 1,-2 3 8,1 1-10,0 0 0,-1 1 0,1-1 0,0 0 0,0 1 0,0-1 0,0 1 0,-1-1 0,1 1 0,0-1 0,-1 1 0,1-1 0,0 1 0,-1 0 0,1-1 0,-1 1 0,1 0 0,-1 0 0,1-1 0,-1 1 1,1 0-1,-1 0 0,1 1 0,10 32 47,-9-27-23,-1-1-1,1 0 1,1 0-1,-1 0 1,1 0-1,6 9 1,-4-8 33,1-1 0,0 1 0,0-2 0,0 1 0,1-1 0,0 0 0,0 0 0,0 0 0,0-1 0,1-1 0,0 1 0,0-1 0,0 0 0,0-1 0,0 0 0,0 0 0,1-1 0,-1 0 0,1 0 0,-1-1 0,1 0 0,-1-1 0,0 0 0,1 0 0,-1-1 0,0 0 0,1 0 0,-1-1 0,0 0 0,-1 0 0,9-5 0,0-3-25,-1 0 0,0 0 0,-1-1 0,0-1 0,-1-1 0,-1 0 0,0 0 0,18-30 0,-14 17-35,0-1 1,-2-1 0,-1-1-1,13-40 1,-24 63 51,-1 1 0,1-1 0,-1 0-1,0 0 1,-1 0 0,0 0 0,0 0 0,0 0 0,-1 0-1,0 0 1,0 0 0,-1 0 0,0 0 0,0 1 0,-1-1-1,0 1 1,0-1 0,0 1 0,-5-7 0,6 12 1,1-1 1,0 0-1,-1 1 1,1-1-1,-1 1 1,1 0-1,-1-1 1,0 1-1,1 0 1,-1 0-1,-3-1 1,4 2-41,-1 0 0,1 0 0,0 0 0,0 1 0,-1-1 0,1 0 0,0 1 0,0-1 0,0 1 0,0-1 0,-1 1 0,1 0 0,0-1 0,0 1 0,0 0 0,0 0 0,0 0 0,1 0 0,-1 0 0,0 0 0,0 0 0,1 0 0,-1 0 1,0 2-1,-6 9-12,1 1 1,0 0 0,1 0-1,0 1 1,2-1 0,-1 1-1,2 0 1,-1 0 0,2 0-1,0 23 1,-4 18 10,-19 108 232,26-119-27,1-11 115,16-51 226,-14 9-538,1-1-1,0 1 1,0 1-1,0-1 1,1 1-1,9-8 1,16-22 11,-9 11 10,-23 26-36,1 1 0,-1-1 0,0 1 0,1 0 0,-1-1 0,1 1-1,0 0 1,-1-1 0,1 1 0,-1 0 0,1 0 0,-1-1 0,1 1 0,0 0 0,-1 0 0,1 0 0,-1 0 0,1 0 0,0 0 0,-1 0-1,1 0 1,-1 0 0,1 0 0,0 0 0,-1 0 0,1 1 0,-1-1 0,1 0 0,0 0 0,0 1 0,20 17-7,8 28-2,-28-41 12,1-1 0,-1 1 0,1-1 0,1 1 1,-1-1-1,0 0 0,1 0 0,0 0 0,0 0 0,0 0 0,1-1 0,-1 1 0,1-1 1,-1 0-1,1 0 0,0-1 0,1 1 0,-1-1 0,0 1 0,8 1 0,-5-2 17,0 0 1,0-1-1,0 0 0,0-1 0,0 1 0,1-1 0,-1-1 0,0 1 1,0-1-1,0-1 0,0 1 0,0-1 0,0 0 0,-1-1 0,10-4 0,-8 4-5,-1-1-1,1 0 0,-1-1 0,0 0 1,0 0-1,0 0 0,-1-1 0,1 0 1,-1 0-1,-1-1 0,1 0 0,7-13 1,-11 17-12,-1 0 1,1-1-1,-1 1 1,0 0-1,0-1 1,0 1-1,-1-1 1,1 1-1,-1 0 1,0-1-1,0 0 1,0 1 0,-1-1-1,1 1 1,-1 0-1,1-1 1,-1 1-1,0-1 1,-1 1-1,-1-5 1,0 4-3,1 1 1,-1-1-1,0 1 1,0-1 0,0 1-1,0 0 1,-1 0-1,1 1 1,-1-1 0,1 1-1,-1 0 1,0 0-1,0 0 1,0 0-1,0 1 1,-1-1 0,1 1-1,-7-1 1,10 2-2,0 0 0,-1 0 0,1-1 0,0 1 1,0 1-1,0-1 0,-1 0 0,1 0 0,0 0 0,0 1 1,-1-1-1,1 0 0,0 1 0,0-1 0,0 1 0,0-1 1,0 1-1,0 0 0,0 0 0,0-1 0,0 1 1,-1 1-1,1-1-1,0 0 0,0 0-1,0-1 1,0 1-1,0 0 1,0 0 0,0 0-1,0 0 1,0 0-1,1 0 1,-1 0 0,0 0-1,1 0 1,-1 0-1,1 1 1,-1-1-1,1 0 1,-1 0 0,1 1-1,0-1 1,0 0-1,0 0 1,0 1 0,0-1-1,0 2 1,7 35-21,-1-11 26,-5-21-2,0-1-1,0 1 1,0-1 0,1 1 0,0-1-1,0 0 1,0 1 0,0-1 0,1 0 0,0-1-1,0 1 1,1 0 0,-1-1 0,1 0 0,0 0-1,0 0 1,0 0 0,1-1 0,-1 1 0,1-1-1,0 0 1,7 3 0,5 2 4,-1 0 0,1-1 1,1-1-1,-1-1 0,32 6 0,-34-9-5,0-1 0,-1 0 0,1-1 0,0-1 0,0 0 0,-1-1 0,18-5 0,-24 5 0,-1 0 0,1 0 0,-1-1-1,0 0 1,0 0 0,0-1 0,0 0-1,-1 0 1,0-1 0,0 1 0,0-1-1,0-1 1,-1 1 0,1-1 0,6-10-1,-11 14 1,1-1-1,-1 1 0,1-1 0,-1 0 0,0 0 1,0 0-1,0 1 0,0-1 0,-1 0 0,1 0 1,-1 0-1,0 0 0,0 0 0,0 0 0,0 0 1,0 0-1,-1 0 0,1 0 0,-1 0 0,0 0 0,0 0 1,0 1-1,-3-6 0,2 5 0,-1-1 0,0 1 1,0 0-1,0 0 0,0 0 0,0 0 0,-1 0 1,1 1-1,-1 0 0,1 0 0,-1 0 0,0 0 1,0 0-1,0 1 0,0 0 0,-6-2 0,-20-7 26,16 3-55,14 7 27,0 0 1,0 0-1,0-1 1,0 1-1,0 0 1,0 0-1,0 0 1,0 0-1,0-1 1,0 1-1,0 0 1,0 0-1,0 0 1,0 0-1,1-1 1,-1 1-1,0 0 1,0 0-1,0 0 1,0 0-1,0-1 1,0 1-1,0 0 1,1 0-1,-1 0 0,0 0 1,0 0-1,0 0 1,0 0-1,1 0 1,-1-1-1,0 1 1,0 0-1,0 0 1,0 0-1,1 0 1,-1 0-1,0 0 1,0 0-1,0 0 1,1 0-1,-1 0 1,0 0-1,0 0 1,0 0-1,0 0 1,1 0-1,-1 1 1,0-1-1,0 0 1,0 0-1,0 0 1,1 0-1,-1 0 0,0 0 1,0 0-1,0 0 1,0 1-1,0-1 1,1 0-1,50-4-52,22-1-29,-69 5 73,1 0 1,-1 1 0,0-1 0,0 1 0,1 0-1,-1 0 1,0 0 0,0 1 0,0 0 0,0 0-1,0 0 1,0 0 0,3 3 0,-6-4 7,0 1 1,0-1 0,0 1-1,0-1 1,0 1 0,0 0-1,-1 0 1,1-1-1,-1 1 1,1 0 0,-1 0-1,0 0 1,1-1 0,-1 1-1,0 0 1,0 0 0,0 0-1,-1 0 1,1-1 0,0 1-1,-1 0 1,1 0-1,-1 0 1,0-1 0,0 3-1,-25 50-19,19-40 52,5-12-46,1 1 0,0-1 0,-1 1 0,1-1 0,0 1 0,0 0-1,1 0 1,-1 0 0,0-1 0,1 1 0,0 0 0,0 0 0,0 0 0,0 0-1,0 0 1,0 0 0,1-1 0,0 1 0,-1 0 0,1 0 0,0 0-1,0-1 1,2 4 0,0-3 95,0 1-1,0-1 0,0 0 0,1 0 1,-1 0-1,1-1 0,0 1 0,0-1 1,0 0-1,0 0 0,0 0 1,0 0-1,6 1 0,5 1-633,1 0 0,0-1-1,17 1 1,35-1-9791,-64-3 6373,5-3 1553</inkml:trace>
+  <inkml:trace contextRef="#ctx0" brushRef="#br0" timeOffset="2260.23">1055 334 1264,'0'4'10629,"-1"1"-10098,1-1 0,-1 1 0,0 0 0,0-1-1,-1 0 1,1 1 0,-1-1 0,0 0 0,-4 7 0,-8 22 266,11-25-674,2-4-80,0-1-1,-1 1 1,2-1 0,-1 1 0,0 0-1,1-1 1,0 1 0,0 6 0,0-8-30,1 0 1,0 0 0,0-1 0,0 1 0,0 0 0,0 0-1,0 0 1,0-1 0,1 1 0,-1 0 0,1-1-1,-1 1 1,1-1 0,0 0 0,-1 1 0,1-1-1,0 0 1,4 1 0,1 2 29,0-2 0,1 1 0,0-1 1,-1 0-1,1 0 0,0-1 0,0 0 0,0-1 0,0 0 0,0 0 0,0 0 1,0-1-1,13-3 0,-16 3-26,0 0 0,0-1 0,0 1 0,0-1 0,0 0 0,0 0 0,-1 0 0,1 0 0,-1-1 0,1 0 0,-1 0 0,0 0 0,0-1 0,-1 1 0,1-1 0,-1 0 0,1 0 0,-1 0 0,-1-1 0,1 1 0,0-1 0,1-4 0,-3 4-16,-1 1-1,1-1 0,-1 0 0,0 0 1,0 1-1,0-1 0,-1 0 0,0 1 1,1-1-1,-2 0 0,1 1 0,-1-1 1,1 1-1,-1 0 0,0-1 0,-1 1 1,1 0-1,-1 0 0,0 1 0,0-1 1,0 0-1,0 1 0,-1 0 0,-5-5 1,5 5-3,0-1 1,0 1 0,-1 0 0,1 0 0,-1 1 0,0-1 0,0 1 0,0 0-1,0 0 1,0 1 0,-1-1 0,1 1 0,0 0 0,-1 1 0,1-1 0,-1 1-1,1 0 1,0 1 0,-1-1 0,1 1 0,-9 2 0,10-1 4,1-1 0,0 1 0,0-1 0,-1 1 0,1 0 0,1 0 0,-1 0 0,0 1-1,0-1 1,1 1 0,-1-1 0,1 1 0,0 0 0,0 0 0,0 0 0,0 0 0,1 0 0,-1 0 0,1 1 0,-1-1 0,1 0 0,0 1 0,1-1 0,-1 1 0,1 0 0,-1-1 0,1 1 0,1 4 0,-7 17-24,5-23 23,0 0 1,0-1-1,1 1 1,-1 0-1,1 0 1,-1-1-1,1 1 1,0 0-1,0 0 1,0 0-1,0 0 1,0 0-1,0-1 1,0 1-1,0 0 1,1 0-1,-1 0 0,1-1 1,1 4-1,-2-4 3,1 0-1,0 0 0,0 0 0,0 0 1,0 0-1,1 0 0,-1 0 0,0 0 1,0 0-1,1 0 0,-1 0 0,0-1 1,1 1-1,-1-1 0,1 1 0,-1-1 1,0 1-1,1-1 0,-1 0 0,1 0 1,2 0-1,1 0 9,1 0 0,-1-1 0,0 1 1,0-1-1,1-1 0,6-2 0,-1 1 6,-1-2-1,-1 1 1,1-2-1,-1 1 1,0-1-1,11-8 1,-4 2-6,-14 11-14,0 0 0,0-1 0,1 1 0,-1 0 0,0-1 0,0 0 0,0 1 0,-1-1 0,1 0 0,0 0 0,-1 0 0,1 0 0,-1 0 0,1 0 0,-1-1 0,1-1 1,-2 3 8,1 1-10,0 0 0,-1 1 0,1-1 0,0 0 0,0 1 0,0-1 0,0 1 0,-1-1 0,1 1 0,0-1 0,-1 1 0,1-1 0,0 1 0,-1 0 0,1-1 0,-1 1 0,1 0 0,-1 0 0,1-1 0,-1 1 1,1 0-1,-1 0 0,1 1 0,10 32 47,-9-27-23,-1-1-1,1 0 1,1 0-1,-1 0 1,1 0-1,6 9 1,-4-8 33,1-1 0,0 1 0,0-2 0,0 1 0,1-1 0,0 0 0,0 0 0,0 0 0,0-1 0,1-1 0,0 1 0,0-1 0,0 0 0,0-1 0,0 0 0,0 0 0,1-1 0,-1 0 0,1 0 0,-1-1 0,1 0 0,-1-1 0,0 0 0,1 0 0,-1-1 0,0 0 0,1 0 0,-1-1 0,0 0 0,-1 0 0,9-5 0,0-3-25,-1 0 0,0 0 0,-1-1 0,0-1 0,-1-1 0,-1 0 0,0 0 0,18-30 0,-14 17-35,0-1 1,-2-1 0,-1-1-1,13-40 1,-24 63 51,-1 1 0,1-1 0,-1 0-1,0 0 1,-1 0 0,0 0 0,0 0 0,0 0 0,-1 0-1,0 0 1,0 0 0,-1 0 0,0 0 0,0 1 0,-1-1-1,0 1 1,0-1 0,0 1 0,-5-7 0,6 12 1,1-1 1,0 0-1,-1 1 1,1-1-1,-1 1 1,1 0-1,-1-1 1,0 1-1,1 0 1,-1 0-1,-3-1 1,4 2-41,-1 0 0,1 0 0,0 0 0,0 1 0,-1-1 0,1 0 0,0 1 0,0-1 0,0 1 0,0-1 0,-1 1 0,1 0 0,0-1 0,0 1 0,0 0 0,0 0 0,0 0 0,1 0 0,-1 0 0,0 0 0,0 0 0,1 0 0,-1 0 1,0 2-1,-6 9-12,1 1 1,0 0 0,1 0-1,0 1 1,2-1 0,-1 1-1,2 0 1,-1 0 0,2 0-1,0 23 1,-4 18 10,-19 108 232,26-119-27,1-11 115,16-51 226,-14 9-538,1-1-1,0 1 1,0 1-1,0-1 1,1 1-1,9-8 1,16-22 11,-9 11 10,-23 26-36,1 1 0,-1-1 0,0 1 0,1 0 0,-1-1 0,1 1-1,0 0 1,-1-1 0,1 1 0,-1 0 0,1 0 0,-1-1 0,1 1 0,0 0 0,-1 0 0,1 0 0,-1 0 0,1 0 0,0 0 0,-1 0-1,1 0 1,-1 0 0,1 0 0,0 0 0,-1 0 0,1 1 0,-1-1 0,1 0 0,0 0 0,0 1 0,20 17-7,8 28-2,-28-41 12,1-1 0,-1 1 0,1-1 0,1 1 1,-1-1-1,0 0 0,1 0 0,0 0 0,0 0 0,0 0 0,1-1 0,-1 1 0,1-1 1,-1 0-1,1 0 0,0-1 0,1 1 0,-1-1 0,0 1 0,8 1 0,-5-2 17,0 0 1,0-1-1,0 0 0,0-1 0,0 1 0,1-1 0,-1-1 0,0 1 1,0-1-1,0-1 0,0 1 0,0-1 0,0 0 0,-1-1 0,10-4 0,-8 4-5,-1-1-1,1 0 0,-1-1 0,0 0 1,0 0-1,0 0 0,-1-1 0,1 0 1,-1 0-1,-1-1 0,1 0 0,7-13 1,-11 17-12,-1 0 1,1-1-1,-1 1 1,0 0-1,0-1 1,0 1-1,-1-1 1,1 1-1,-1 0 1,0-1-1,0 0 1,0 1 0,-1-1-1,1 1 1,-1 0-1,1-1 1,-1 1-1,0-1 1,-1 1-1,-1-5 1,0 4-3,1 1 1,-1-1-1,0 1 1,0-1 0,0 1-1,0 0 1,-1 0-1,1 1 1,-1-1 0,1 1-1,-1 0 1,0 0-1,0 0 1,0 0-1,0 1 1,-1-1 0,1 1-1,-7-1 1,10 2-2,0 0 0,-1 0 0,1-1 0,0 1 1,0 1-1,0-1 0,-1 0 0,1 0 0,0 0 0,0 1 1,-1-1-1,1 0 0,0 1 0,0-1 0,0 1 0,0-1 1,0 1-1,0 0 0,0 0 0,0-1 0,0 1 1,-1 1-1,1-1-1,0 0 0,0 0-1,0-1 1,0 1-1,0 0 1,0 0 0,0 0-1,0 0 1,0 0-1,1 0 1,-1 0 0,0 0-1,1 0 1,-1 0-1,1 1 1,-1-1-1,1 0 1,-1 0 0,1 1-1,0-1 1,0 0-1,0 0 1,0 1 0,0-1-1,0 2 1,7 35-21,-1-11 26,-5-21-2,0-1-1,0 1 1,0-1 0,1 1 0,0-1-1,0 0 1,0 1 0,0-1 0,1 0 0,0-1-1,0 1 1,1 0 0,-1-1 0,1 0 0,0 0-1,0 0 1,0 0 0,1-1 0,-1 1 0,1-1-1,0 0 1,7 3 0,5 2 4,-1 0 0,1-1 1,1-1-1,-1-1 0,32 6 0,-34-9-5,0-1 0,-1 0 0,1-1 0,0-1 0,0 0 0,-1-1 0,18-5 0,-24 5 0,-1 0 0,1 0 0,-1-1-1,0 0 1,0 0 0,0-1 0,0 0-1,-1 0 1,0-1 0,0 1 0,0-1-1,0-1 1,-1 1 0,1-1 0,6-10-1,-11 14 1,1-1-1,-1 1 0,1-1 0,-1 0 0,0 0 1,0 0-1,0 1 0,0-1 0,-1 0 0,1 0 1,-1 0-1,0 0 0,0 0 0,0 0 0,0 0 1,0 0-1,-1 0 0,1 0 0,-1 0 0,0 0 0,0 0 1,0 1-1,-3-6 0,2 5 0,-1-1 0,0 1 1,0 0-1,0 0 0,0 0 0,0 0 0,-1 0 1,1 1-1,-1 0 0,1 0 0,-1 0 0,0 0 1,0 0-1,0 1 0,0 0 0,-6-2 0,-20-7 26,16 3-55,14 7 27,0 0 1,0 0-1,0-1 1,0 1-1,0 0 1,0 0-1,0 0 1,0 0-1,0-1 1,0 1-1,0 0 1,0 0-1,0 0 1,0 0-1,1-1 1,-1 1-1,0 0 1,0 0-1,0 0 1,0 0-1,0-1 1,0 1-1,0 0 1,1 0-1,-1 0 0,0 0 1,0 0-1,0 0 1,0 0-1,1 0 1,-1-1-1,0 1 1,0 0-1,0 0 1,0 0-1,1 0 1,-1 0-1,0 0 1,0 0-1,0 0 1,1 0-1,-1 0 1,0 0-1,0 0 1,0 0-1,0 0 1,1 0-1,-1 1 1,0-1-1,0 0 1,0 0-1,0 0 1,1 0-1,-1 0 0,0 0 1,0 0-1,0 0 1,0 1-1,0-1 1,1 0-1,50-4-52,22-1-29,-69 5 73,1 0 1,-1 1 0,0-1 0,0 1 0,1 0-1,-1 0 1,0 0 0,0 1 0,0 0 0,0 0-1,0 0 1,0 0 0,3 3 0,-6-4 7,0 1 1,0-1 0,0 1-1,0-1 1,0 1 0,0 0-1,-1 0 1,1-1-1,-1 1 1,1 0 0,-1 0-1,0 0 1,1-1 0,-1 1-1,0 0 1,0 0 0,0 0-1,-1 0 1,1-1 0,0 1-1,-1 0 1,1 0-1,-1 0 1,0-1 0,0 3-1,-25 50-19,19-40 52,5-12-46,1 1 0,0-1 0,-1 1 0,1-1 0,0 1 0,0 0-1,1 0 1,-1 0 0,0-1 0,1 1 0,0 0 0,0 0 0,0 0 0,0 0-1,0 0 1,0 0 0,1-1 0,0 1 0,-1 0 0,1 0 0,0 0-1,0-1 1,2 4 0,0-3 95,0 1-1,0-1 0,0 0 0,1 0 1,-1 0-1,1-1 0,0 1 0,0-1 1,0 0-1,0 0 0,0 0 1,0 0-1,6 1 0,5 1-633,1 0 0,0-1-1,17 1 1,35-1-9791,-64-3 6373,5-3 1553</inkml:trace>
   <inkml:trace contextRef="#ctx0" brushRef="#br0" timeOffset="3087.03">2929 480 256,'0'0'300,"46"9"12396,-9-12-9268,-28 0-3246,0-1 0,0 1 0,0-1 1,0-1-1,-1 0 0,0 0 0,0-1 0,0 0 0,0 0 0,-1-1 0,0 1 0,-1-2 0,1 1 1,-1-1-1,8-14 0,-14 22-181,8-14 104,-3 12 227,-17 31 67,0 46-72,12-69-208,0 1 0,0-1 1,0 0-1,1 0 0,0 0 1,1 0-1,-1 0 0,5 10 0,-5-14-89,-1 0-1,1 0 0,0 0 0,0-1 0,1 1 1,-1 0-1,0 0 0,0-1 0,1 1 1,-1 0-1,1-1 0,0 1 0,-1-1 1,1 0-1,0 0 0,3 2 0,-2-2 12,1 0-1,-1-1 0,0 0 0,1 1 1,-1-1-1,0 0 0,1-1 1,-1 1-1,0-1 0,0 1 1,1-1-1,3-1 0,10-5 33,0 0 0,0-1 0,-1-1 0,0 0 0,0-1 0,24-22 0,-18 16 38,-20 15-111,-1 0-1,1 0 0,-1 0 1,1 0-1,-1-1 0,1 1 1,-1 0-1,0-1 0,0 1 1,0-1-1,0 1 1,0-1-1,0 1 0,0-1 1,0 0-1,0 1 0,-1-1 1,1 0-1,-1 0 1,0 1-1,1-1 0,-1 0 1,0 0-1,0 0 0,0 0 1,0 1-1,0-1 1,-1 0-1,1 0 0,0 0 1,-1 1-1,1-1 0,-1 0 1,0 0-1,0 1 1,1-1-1,-1 1 0,0-1 1,-1 1-1,1-1 0,0 1 1,0-1-1,0 1 0,-1 0 1,1 0-1,-1 0 1,1 0-1,-1 0 0,1 0 1,-1 0-1,-2-1 0,-5-2 2,9 4-1,0 0 1,0 0-1,0 0 1,0 0-1,0 0 0,0 0 1,0 0-1,1 0 1,-1 0-1,0 0 0,0 0 1,0 0-1,0 0 1,0 0-1,0 0 0,0 0 1,0 0-1,0 0 1,1 0-1,-1 0 0,0 0 1,0 0-1,0 0 1,0-1-1,0 1 0,0 0 1,0 0-1,0 0 1,0 0-1,0 0 0,0 0 1,0 0-1,0 0 1,0 0-1,0-1 0,0 1 1,0 0-1,0 0 1,0 0-1,0 0 0,0 0 1,0 0-1,0 0 1,0-1-1,0 1 0,0 0 1,1 0-12,47 13-32,-26-8 27,0-2 1,42 3 0,16 1 63,-61-5-39,46 10 16,-63-12-24,1 1 0,0 0-1,0 0 1,0 0 0,0 0-1,-1 0 1,1 1 0,-1-1-1,1 1 1,-1-1 0,1 1-1,-1 0 1,0 0 0,0 0-1,0 1 1,0-1 0,2 3-1,-4-4 1,0 0-1,0 1 1,0-1-1,0 0 0,0 1 1,0-1-1,0 0 0,0 0 1,-1 1-1,1-1 0,0 0 1,-1 0-1,1 0 0,-1 1 1,1-1-1,-1 0 1,0 0-1,1 0 0,-1 0 1,0 0-1,0 0 0,0 0 1,0 0-1,0 0 0,0-1 1,0 1-1,0 0 0,-1 0 1,-39 23 4,33-19-1,-11 4 2,-1-1 0,0-1-1,0 0 1,0-1 0,-31 3-1,50-8-8,0 0-1,0-1 0,-1 1 0,1-1 0,-1 0 0,1 1 0,0-1 0,-1 0 1,1 0-1,-1 0 0,1 0 0,-1 0 0,1 0 0,-1 0 0,1-1 0,0 1 0,-1 0 1,1-1-1,0 1 0,-1-1 0,1 0 0,0 1 0,-1-1 0,1 0 0,0 0 0,-2-1 1,3 0-119,1 1 0,-1-1 0,0 1 1,1-1-1,-1 1 0,1 0 0,0-1 1,0 1-1,-1 0 0,1-1 0,0 1 1,0 0-1,0 0 0,0 0 0,0 0 1,1 0-1,-1 0 0,0 0 0,0 0 1,1 1-1,-1-1 0,0 0 0,3 0 1,13-8-3181,-9 5 513,0 0 1,0-1 0,0 0-1,10-8 1,-17 9 53</inkml:trace>
   <inkml:trace contextRef="#ctx0" brushRef="#br0" timeOffset="3616.64">3705 460 1100,'1'0'346,"0"1"0,1-1-1,-1 0 1,0 0 0,1 0-1,-1 0 1,0-1 0,0 1 0,1 0-1,-1 0 1,0-1 0,0 1 0,1-1-1,-1 1 1,0-1 0,0 1-1,0-1 1,0 0 0,0 0 0,0 0-1,0 1 1,0-1 0,0 0 0,0 0-1,0 0 1,-1 0 0,2-2 0,8-9 1324,28-35 2984,13-13-2720,-45 52-1775,-1 0 0,1-1 0,-1 1 0,-1-1 0,0 0 0,0 0 0,-1-1 0,0 1 0,-1-1 0,3-13 0,9-32 390,-10 43-310,0 0 0,-1 0 0,0-1 0,-1 1 0,0-21 0,-2 33-99,5 53 246,18 111-220,-10-60-26,-12-94-123,-1 1 1,0 0-1,0-1 0,-1 1 1,-4 13-1,-1 31 45,2-53 64,-5-8-43,-11-14-8,17 16-66,1 2-4,0 0 0,1 0 1,-1 0-1,1 0 0,-1-1 0,1 1 0,0-1 0,0 1 0,0-1 0,0 1 1,-1-4-1,2 4 3,-1 0-1,1 0 1,-1 0 0,1 0 0,-1 0-1,0 1 1,0-1 0,0 0 0,0 0 0,0 1-1,-1-1 1,1 1 0,0-1 0,-1 1-1,-2-3 1,0-3 427,14 2-212,14 1-178,4 4-550,-1-2-1,1-1 1,50-12-1,-78 15 433,0 0-1,0 0 0,0 0 1,0 0-1,0 0 0,0 0 1,0 0-1,-1 0 0,1 0 1,0 0-1,0 0 0,0 0 1,0 0-1,0 0 0,0 0 0,0 0 1,0 0-1,0 0 0,-1-1 1,1 1-1,0 0 0,0 0 1,0 0-1,0 0 0,0 0 1,0 0-1,0 0 0,0 0 1,0 0-1,0 0 0,0-1 1,0 1-1,0 0 0,0 0 1,0 0-1,0 0 0,0 0 0,0 0 1,0 0-1,0-1 0,0 1 1,0 0-1,0 0 0,0 0 1,0 0-1,0 0 0,0 0 1,0 0-1,0 0 0,0 0 1,0-1-1,0 1 0,0 0 1,1 0-1,-1 0 0,0 0 0,0 0 1,0 0-1,0 0 0,0 0 1,0 0-1,0 0 0,0 0 1,1 0-1,-18-7-3950,-22-3-3036,11 7 3268</inkml:trace>
   <inkml:trace contextRef="#ctx0" brushRef="#br0" timeOffset="3972.26">3056 208 952,'-36'1'5750,"29"-1"-4363,1 0 0,-1 0-1,1 0 1,-1 1-1,1 0 1,-1 0 0,1 0-1,-7 4 1,12-5-998,159-14-332,-105 12-4332,-3 1-5559,-47 1 5895</inkml:trace>
@@ -2809,7 +2933,7 @@
 </inkml:ink>
 </file>
 
-<file path=word/ink/ink19.xml><?xml version="1.0" encoding="utf-8"?>
+<file path=word/ink/ink18.xml><?xml version="1.0" encoding="utf-8"?>
 <inkml:ink xmlns:inkml="http://www.w3.org/2003/InkML">
   <inkml:definitions>
     <inkml:context xml:id="ctx0">
@@ -2834,13 +2958,13 @@
   </inkml:definitions>
   <inkml:trace contextRef="#ctx0" brushRef="#br0">55 273 516,'4'0'429,"12"-1"1782,-17 1-2177,1 0-1,0 0 1,0 0 0,0 0 0,0 0-1,0 0 1,0 0 0,-1 0 0,1 0-1,0 0 1,0 0 0,0-1 0,0 1-1,0 0 1,0 0 0,0 0 0,0 0-1,-1 0 1,1 0 0,0 0-1,0-1 1,0 1 0,0 0 0,0 0-1,0 0 1,0 0 0,0 0 0,0 0-1,0-1 1,0 1 0,0 0 0,0 0-1,0 0 1,0 0 0,0 0 0,0-1-1,0 1 1,0 0 0,0 0 0,0 0-1,0 0 1,0 0 0,0 0 0,1-1-1,-1 1 1,0 0 0,0 0 0,0 0-1,0 0 1,0 0 0,0 0 0,0 0-1,0 0 1,1-1 0,-2 1 553,-21-4 7361,26 4-5699,16-20 277,1 9-2475,0 1 0,39-14 0,-52 22-44,-1-1 0,1 1 0,0 1 1,-1-1-1,1 1 0,0 1 0,0-1 1,0 2-1,0-1 0,0 1 1,0 0-1,9 2 0,-15-1-2,0-1 1,0 0-1,0 0 1,0 1-1,0-1 1,0 1-1,0 0 1,-1-1-1,1 1 1,-1 0-1,1 0 1,-1 0-1,0 0 1,0 0-1,0 1 0,0-1 1,0 0-1,0 0 1,-1 1-1,1-1 1,-1 0-1,1 1 1,-1-1-1,0 0 1,0 1-1,0-1 1,0 1-1,-1-1 1,1 0-1,-2 5 0,-1 10 40,-1 1 0,-1-1-1,-8 19 1,5-15 16,2-3 43,-1 0-1,0 0 0,-2-1 0,0 0 1,-1 0-1,0-1 0,-2 0 0,0-1 0,0 0 1,-25 21-1,26-26-13,2-1 11,-1 0 0,0-1-1,-1 0 1,1-1 0,-19 10 0,3-1 170,25-14-170,-1 0 1,0-1 0,0 1 0,0-1 0,-1 1-1,1-1 1,0 0 0,0 0 0,-1 0 0,1 0-1,0 0 1,-1-1 0,-3 1 0,5-1 399,8-2-443,0-1 0,0 1-1,1 0 1,-1 1 0,1 0-1,8-1 1,247-32-329,-239 28-444,-23 6 597,-1 0 0,0 1 0,0-1 0,1 0 0,-1 0 0,0 0 0,0 0 0,1 0 0,-1 0 0,0 0 0,0 0 0,1 0 0,-1 0 1,0 0-1,0 0 0,1 0 0,-1 0 0,0 0 0,0-1 0,1 1 0,-1 0 0,0 0 0,0 0 0,0 0 0,1 0 0,-1 0 0,0-1 0,0 1 1,0 0-1,1 0 0,-1 0 0,0-1 0,0 1 0,0 0 0,0 0 0,0 0 0,1-1 0,-1 1 0,0 0 0,0 0 0,0-1 0,0 1 0,0 0 0,0 0 1,0-1-1,0 1 0,0 0 0,0 0 0,0-1 0,0 1 0,0 0 0,0 0 0,0-1 0,0 1 0,0 0 0,0 0 0,-1-1 0,-3-2-5582,-5 0 2597,-3 3-461</inkml:trace>
   <inkml:trace contextRef="#ctx0" brushRef="#br0" timeOffset="733.48">434 472 4,'37'-3'8391,"-25"1"-7085,0-1 1,0 0-1,-1-1 1,1 0-1,19-10 1,6-1 469,-18 7-1574,0-1-1,-1-1 1,24-16-1,-35 22-197,0-1 0,0 0 0,-1-1 1,0 1-1,0-1 0,0 0 0,-1-1 0,1 1 0,-2-1 0,1 0 0,4-10 0,-9 15-1,1 1 0,-1-1 0,1 1 1,-1-1-1,0 1 0,0-1 0,0 1 0,0-1 0,0 0 1,0 1-1,0-1 0,0 1 0,-1-1 0,1 0 0,0 1 0,-1-1 1,0 1-1,1-1 0,-1 1 0,0 0 0,0-1 0,0 1 0,0 0 1,0 0-1,0-1 0,0 1 0,0 0 0,0 0 0,0 0 0,-1 0 1,1 0-1,0 0 0,-1 1 0,1-1 0,-1 0 0,1 1 1,-1-1-1,1 1 0,-1 0 0,0-1 0,1 1 0,-1 0 0,1 0 1,-1 0-1,-2 0 0,0 0 12,0-1 0,0 1 0,0 0 0,-1 0 0,1 0 0,0 1 0,0 0 0,0-1 0,0 1 0,0 1 0,0-1 1,0 1-1,0-1 0,0 1 0,1 0 0,-7 5 0,5-1-7,0 1 0,0 0 1,1-1-1,0 2 0,1-1 1,0 0-1,0 1 0,0-1 1,1 1-1,0 0 0,1 0 0,-1 0 1,1 12-1,1 11 89,1-1 0,7 40 0,-3-32 93,1 12 20,-1-19-52,-2-1-1,0 1 0,-2 0 0,-2 0 0,-4 35 1,4-14-120,0-47-34,0-4-10,0-1 0,0 1 0,0-1 1,0 0-1,0 1 0,1-1 1,-1 0-1,0 0 0,0 0 1,0 0-1,0 0 0,0 0 0,0 0 1,0 0-1,0 0 0,0 0 1,0 0-1,0-1 0,0 1 0,1 0 1,-1-1-1,0 1 0,0 0 1,0-1-1,0 1 0,1-1 0,-1 1 1,0-1-1,0 0 0,1 1 1,-2-2-1,1 1-65,-19-11-794,1-1-1,1-1 1,-20-18-1,34 26 207,0 0-1,0-1 1,1 1 0,-1-1-1,1 1 1,1-1-1,-3-7 1,-9-21-2119,4 11 1609,-9-13 598,19 36 597,0 1 1,0-1-1,0 1 0,0-1 0,0 1 1,0-1-1,0 1 0,0-1 0,0 1 1,0-1-1,0 1 0,0-1 0,0 1 1,0-1-1,0 1 0,1-1 0,-1 1 1,0-1-1,0 1 0,1 0 0,-1-1 1,0 1-1,0-1 0,1 1 1,-1 0-1,1-1 0,-1 1 0,0 0 1,1-1-1,-1 1 0,1 0 0,-1 0 1,0-1-1,1 1 0,-1 0 0,1 0 1,-1 0-1,1 0 0,-1 0 0,1-1 1,-1 1-1,1 0 0,-1 0 0,1 0 1,-1 0-1,2 1 0,25-7 1385,6 4-314,-1 1 0,0 1 0,61 10 1,35 0-5144,-133-17-3756</inkml:trace>
-  <inkml:trace contextRef="#ctx0" brushRef="#br0" timeOffset="1214.67">1064 515 952,'-1'-1'241,"0"-1"0,0 1 1,0 0-1,0 0 0,0-1 0,0 1 0,0 0 0,-1 0 1,1 0-1,0 1 0,-1-1 0,1 0 0,-1 0 0,1 1 0,-1-1 1,1 1-1,-1-1 0,1 1 0,-1 0 0,1 0 0,-1 0 1,0-1-1,-2 2 0,-46-4 1995,47 3-2133,1 0-1,-1 0 1,0 1-1,0 0 1,0-1-1,1 1 0,-1 0 1,0 0-1,1 1 1,-4 1-1,5-3-89,0 1-1,1-1 1,-1 1-1,0-1 0,1 0 1,-1 1-1,1 0 1,-1-1-1,0 1 0,1-1 1,-1 1-1,1 0 1,-1-1-1,1 1 0,0 0 1,-1 0-1,1-1 1,0 1-1,-1 0 0,1 0 1,0-1-1,0 1 1,0 0-1,0 0 0,0 0 1,0-1-1,0 1 1,0 0-1,0 0 0,0 0 1,0 0-1,0-1 1,1 1-1,-1 0 1,0 0-1,1 0 0,3 5 28,-1 0 1,2 0-1,-1 0 0,0 0 0,1-1 0,0 0 0,1 0 0,-1-1 0,1 1 0,0-1 0,0 0 0,0-1 1,8 4-1,111 44-4,-123-51-32,0 0-1,-1 1 0,1-1 0,-1 1 1,1 0-1,-1-1 0,1 1 0,-1 0 1,0 0-1,1 0 0,-1 0 1,0 0-1,0 0 0,1 1 0,-1-1 1,0 0-1,0 1 0,0-1 0,-1 0 1,1 1-1,1 2 0,-2-3 0,0 1 0,0-1 0,0 1 1,-1-1-1,1 1 0,0-1 0,-1 0 0,1 1 0,-1-1 0,1 1 0,-1-1 0,1 0 0,-1 1 1,0-1-1,0 0 0,0 0 0,0 0 0,-2 2 0,-3 3 24,0-1 1,-1 1-1,0-2 0,0 1 0,0-1 0,-11 5 1,-9 0 953,0 0 1,0-3-1,-54 7 0,77-12-879,1-1-1,-1 0 0,0 0 0,0 0 0,0 0 0,1-1 0,-1 1 1,0-1-1,1 0 0,-1 0 0,1-1 0,-1 1 0,1-1 0,-1 1 1,1-1-1,-4-3 0,7 4-199,0 0-1,0 0 1,0 1 0,0-1 0,1 0-1,-1 0 1,0 0 0,0 1-1,1-1 1,-1 0 0,1 0 0,-1 1-1,1-1 1,-1 0 0,1 0-1,-1 1 1,1-1 0,-1 1 0,1-1-1,0 0 1,-1 1 0,1-1 0,0 1-1,-1 0 1,1-1 0,0 1-1,0 0 1,1-1 0,25-14-7306,-17 11 4703,-3-5-91</inkml:trace>
+  <inkml:trace contextRef="#ctx0" brushRef="#br0" timeOffset="1214.66">1064 515 952,'-1'-1'241,"0"-1"0,0 1 1,0 0-1,0 0 0,0-1 0,0 1 0,0 0 0,-1 0 1,1 0-1,0 1 0,-1-1 0,1 0 0,-1 0 0,1 1 0,-1-1 1,1 1-1,-1-1 0,1 1 0,-1 0 0,1 0 0,-1 0 1,0-1-1,-2 2 0,-46-4 1995,47 3-2133,1 0-1,-1 0 1,0 1-1,0 0 1,0-1-1,1 1 0,-1 0 1,0 0-1,1 1 1,-4 1-1,5-3-89,0 1-1,1-1 1,-1 1-1,0-1 0,1 0 1,-1 1-1,1 0 1,-1-1-1,0 1 0,1-1 1,-1 1-1,1 0 1,-1-1-1,1 1 0,0 0 1,-1 0-1,1-1 1,0 1-1,-1 0 0,1 0 1,0-1-1,0 1 1,0 0-1,0 0 0,0 0 1,0-1-1,0 1 1,0 0-1,0 0 0,0 0 1,0 0-1,0-1 1,1 1-1,-1 0 1,0 0-1,1 0 0,3 5 28,-1 0 1,2 0-1,-1 0 0,0 0 0,1-1 0,0 0 0,1 0 0,-1-1 0,1 1 0,0-1 0,0 0 0,0-1 1,8 4-1,111 44-4,-123-51-32,0 0-1,-1 1 0,1-1 0,-1 1 1,1 0-1,-1-1 0,1 1 0,-1 0 1,0 0-1,1 0 0,-1 0 1,0 0-1,0 0 0,1 1 0,-1-1 1,0 0-1,0 1 0,0-1 0,-1 0 1,1 1-1,1 2 0,-2-3 0,0 1 0,0-1 0,0 1 1,-1-1-1,1 1 0,0-1 0,-1 0 0,1 1 0,-1-1 0,1 1 0,-1-1 0,1 0 0,-1 1 1,0-1-1,0 0 0,0 0 0,0 0 0,-2 2 0,-3 3 24,0-1 1,-1 1-1,0-2 0,0 1 0,0-1 0,-11 5 1,-9 0 953,0 0 1,0-3-1,-54 7 0,77-12-879,1-1-1,-1 0 0,0 0 0,0 0 0,0 0 0,1-1 0,-1 1 1,0-1-1,1 0 0,-1 0 0,1-1 0,-1 1 0,1-1 0,-1 1 1,1-1-1,-4-3 0,7 4-199,0 0-1,0 0 1,0 1 0,0-1 0,1 0-1,-1 0 1,0 0 0,0 1-1,1-1 1,-1 0 0,1 0 0,-1 1-1,1-1 1,-1 0 0,1 0-1,-1 1 1,1-1 0,-1 1 0,1-1-1,0 0 1,-1 1 0,1-1 0,0 1-1,-1 0 1,1-1 0,0 1-1,0 0 1,1-1 0,25-14-7306,-17 11 4703,-3-5-91</inkml:trace>
   <inkml:trace contextRef="#ctx0" brushRef="#br0" timeOffset="1622.97">1354 539 564,'9'1'1354,"3"2"1485,-9 2 2923,-3-4-4917,65 1 4213,36 8-3246,-16-1-1420,-7 2-127,-51-7-233,49 4-1,-105-11-5333,-21-4-3560,33 3 5772</inkml:trace>
   <inkml:trace contextRef="#ctx0" brushRef="#br0" timeOffset="2226.64">1623 429 136,'1'1'133,"0"-1"0,-1 0-1,1 0 1,0 0 0,0 1 0,0-1-1,-1 0 1,1 0 0,0 0 0,0 0-1,-1-1 1,1 1 0,0 0-1,0 0 1,-1 0 0,1-1 0,0 1-1,0 0 1,-1-1 0,1 1 0,0 0-1,-1-1 1,1 1 0,0-1 0,-1 1-1,1-1 1,-1 0 0,1 1 0,-1-1-1,1 1 1,-1-1 0,0 0 0,1 1-1,-1-1 1,0 0 0,1 0 0,-1-1-1,11-2 718,-6 2-293,-8 1-292,6 10 693,-2 0 1,1 1-1,-1-1 0,0 0 1,-1 1-1,-2 15 1,-4 8-273,0 1 0,2-1 0,1 36 0,-3-1-743,6-68 109,-1 4-2378,-10-12-2941,5 2 2389,0-1-211</inkml:trace>
   <inkml:trace contextRef="#ctx0" brushRef="#br0" timeOffset="3087.64">2116 223 732,'29'-13'5427,"-7"-8"-3936,-17 17-1312,0-1 0,0 0 0,-1 1 0,0-1 1,6-9-1,-4 4 54,1-1-139,-1 0 1,0 0-1,0 0 1,5-18-1,-11 27-48,1-1-1,0 1 0,-1 0 0,1 0 0,-1-1 1,0 1-1,0 0 0,0 0 0,0-1 1,0 1-1,-1 0 0,1 0 0,-1-1 0,1 1 1,-1 0-1,0 0 0,0 0 0,0 0 0,0 0 1,0 0-1,0 0 0,0 0 0,-1 0 0,1 0 1,-1 1-1,1-1 0,-1 1 0,0-1 0,0 1 1,0 0-1,-2-2 0,4 3-9,-1-1 0,1 1 0,-1 0 0,0-1 0,1 1 0,-1 0 0,1 0 0,-1-1 0,0 1 0,1 0 0,-1 0 0,0 0 0,1 0 0,-1 0 0,0 0 0,1 0 0,-1 0 0,0 0 0,1 0 0,-1 0 0,0 1 0,1-1 0,-1 0 0,1 0 0,-1 1 0,0-1 0,1 0 0,-1 1 0,1-1 0,-1 0 0,1 1 0,-1 0 1,-10 23 271,7 33 19,4-56-295,5 90 771,-2-69-743,-1 1 1,-1-1-1,-1 1 0,-1-1 1,-8 41-1,8-57-11,-1 0 0,0 0 0,0-1 0,0 0 0,-1 1 1,0-1-1,-4 7 0,6-11-49,0 0 1,0 0 0,0 0 0,0 0-1,0 0 1,0 0 0,0 0-1,0-1 1,-1 1 0,1 0-1,0-1 1,0 1 0,-1-1 0,1 1-1,0-1 1,-1 0 0,1 0-1,-1 1 1,1-1 0,0 0-1,-1 0 1,1 0 0,0 0-1,-1-1 1,1 1 0,-1 0 0,1-1-1,0 1 1,0-1 0,-1 1-1,1-1 1,0 1 0,0-1-1,-1 0 1,1 0 0,0 1 0,0-1-1,0 0 1,0 0 0,-1-2-1,-27-46-153,25 45 147,1 0-1,0 0 1,0 0-1,0 0 1,0 0-1,1-1 1,0 1-1,0-1 1,-3-6-1,-1-5-11,6 15 20,0 0-1,0 0 1,0 0-1,0 0 1,0 0-1,0 0 1,1 1 0,-1-1-1,0 0 1,1 0-1,-1 0 1,0 0-1,1 0 1,-1 1-1,1-1 1,-1 0-1,1 1 1,0-1-1,-1 0 1,1 1-1,0-1 1,-1 0-1,1 1 1,0-1 0,0 1-1,-1-1 1,1 1-1,0 0 1,0-1-1,0 1 1,0 0-1,0 0 1,0 0-1,-1-1 1,1 1-1,0 0 1,0 0-1,0 0 1,1 1-1,40-6-8,-13 6-98,-1 2-1,35 8 1,-57-10 90,20 0-2201,-11-1-4989</inkml:trace>
   <inkml:trace contextRef="#ctx0" brushRef="#br0" timeOffset="3557.19">2513 244 412,'0'0'1373,"-6"-2"1716,-19-9-1825,20 9-990,0 0 0,0 0 0,0 1-1,0-1 1,0 1 0,-1 0 0,1 1 0,0-1 0,-8 1 0,11 1-236,1-1 0,-1 1 0,1 0 0,-1-1 0,1 1-1,0 0 1,0 0 0,-1 0 0,1 0 0,0 0 0,0 0 0,0 0 0,0 0 0,0 1 0,0-1 0,0 0 0,1 1 0,-1-1 0,0 0 0,1 1 0,-1-1 0,1 1-1,-1-1 1,1 1 0,0-1 0,0 1 0,-1-1 0,1 1 0,0 0 0,0-1 0,1 1 0,-1 2 0,1-2-37,-1 1 1,0-1-1,1 1 1,0-1-1,-1 0 0,1 0 1,0 1-1,0-1 1,0 0-1,1 0 1,-1 0-1,0 0 0,1 0 1,0 0-1,-1 0 1,1-1-1,0 1 0,0-1 1,0 1-1,0-1 1,0 1-1,0-1 0,0 0 1,0 0-1,0 0 1,3 0-1,10 4-9,-1 0-1,1-2 1,17 3-1,-17-3 14,-15-3-4,0 0 0,1 0 0,-1 0 1,0 0-1,1 0 0,-1 0 0,0 0 0,1 0 0,-1 0 0,0 0 0,1 0 0,-1 0 0,0 1 0,1-1 0,-1 0 0,0 0 0,1 0 0,-1 1 0,0-1 0,0 0 1,1 0-1,-1 1 0,0-1 0,0 0 0,1 0 0,-1 1 0,0-1 0,0 0 0,0 1 0,0-1 0,1 0 0,-1 1 0,0-1 0,0 0 0,0 1 0,-9 10 22,-19 7 97,27-17-85,-12 4 341,-1 1-1,1-2 1,-1 0-1,0 0 1,0-1-1,-19 1 1,-8 2-186,18-4-191</inkml:trace>
   <inkml:trace contextRef="#ctx0" brushRef="#br0" timeOffset="4000.97">2111 490 136,'25'12'12463,"0"-3"-6917,69 5-3130,-36-9-1626,12 3-485,2-3-1,101-6 0,-108 0-759,-64 1 44,-37 0-6585,-13-1-2664,26-1 6178</inkml:trace>
-  <inkml:trace contextRef="#ctx0" brushRef="#br0" timeOffset="4406.94">2358 596 60,'2'0'5548,"-3"0"-5752,0 0 978,0 7 400,3-5-997,-1 0 0,1 0-1,-1 0 1,0 0 0,0 0 0,0 0 0,0 0-1,0 0 1,-1 0 0,1 0 0,-1 0 0,1 1 0,-1-1-1,0 0 1,0 0 0,0 1 0,0 2 0,5 25 2561,3-15-1442,-7-13-1193,0 1 0,0-1-1,0 1 1,0-1 0,0 1-1,1-1 1,-1 0 0,1 1 0,-1-1-1,1 0 1,0 0 0,0 0-1,0-1 1,0 1 0,1 0-1,-1-1 1,0 1 0,1-1 0,-1 0-1,0 0 1,1 0 0,0 0-1,-1 0 1,1 0 0,3 0 0,-5-1-260,18 3-287,-10-4-3111,-8-5-5191,-6-1 6056</inkml:trace>
+  <inkml:trace contextRef="#ctx0" brushRef="#br0" timeOffset="4406.93">2358 596 60,'2'0'5548,"-3"0"-5752,0 0 978,0 7 400,3-5-997,-1 0 0,1 0-1,-1 0 1,0 0 0,0 0 0,0 0 0,0 0-1,0 0 1,-1 0 0,1 0 0,-1 0 0,1 1 0,-1-1-1,0 0 1,0 0 0,0 1 0,0 2 0,5 25 2561,3-15-1442,-7-13-1193,0 1 0,0-1-1,0 1 1,0-1 0,0 1-1,1-1 1,-1 0 0,1 1 0,-1-1-1,1 0 1,0 0 0,0 0-1,0-1 1,0 1 0,1 0-1,-1-1 1,0 1 0,1-1 0,-1 0-1,0 0 1,1 0 0,0 0-1,-1 0 1,1 0 0,3 0 0,-5-1-260,18 3-287,-10-4-3111,-8-5-5191,-6-1 6056</inkml:trace>
   <inkml:trace contextRef="#ctx0" brushRef="#br0" timeOffset="4749">2483 640 724,'3'14'7025,"-7"11"-3672,-8 20-1708,10-38-1629,0-1-1,1 1 1,1 0-1,-1 0 0,1-1 1,0 9-1,1-9-263,-1 1-1,0 0 0,-1-1 1,1 1-1,-1 0 0,-2 6 0,5 3-1437,1-4-5098</inkml:trace>
   <inkml:trace contextRef="#ctx0" brushRef="#br0" timeOffset="5450.19">3006 758 168,'0'0'3906,"-30"24"-1427,29-19-2385,0 0 0,-1-1-1,0 1 1,0-1-1,-1 1 1,1-1 0,-1 1-1,0-1 1,0 0-1,0-1 1,0 1 0,-6 5-1,-7 8 19,-43 84-269,56-95-262,-3 5-62,-1-8-3680,-3-3 1901</inkml:trace>
   <inkml:trace contextRef="#ctx0" brushRef="#br0" timeOffset="7248.21">3379 761 1372,'-1'7'4164,"2"-9"-2573,13-13-2161,-2 9 12,-9 4-3241,-8-4 1707</inkml:trace>
@@ -2859,6 +2983,42 @@
   <inkml:trace contextRef="#ctx0" brushRef="#br0" timeOffset="14378.79">6950 568 392,'13'-1'2805,"-16"0"-76,1 1-2605,0 0 1,0 1 0,0-1-1,-1 0 1,1 1 0,0-1-1,0 1 1,0 0 0,0 0 0,1 0-1,-4 2 1,2-1 88,0 1 0,0-1 1,1 1-1,-1 0 0,1 0 0,0 0 1,0 0-1,0 0 0,0 0 0,1 0 1,-1 1-1,1-1 0,0 1 0,0-1 0,0 1 1,0 0-1,0-1 0,1 1 0,0 0 1,0-1-1,0 1 0,0 0 0,1-1 1,-1 1-1,1 0 0,0-1 0,0 1 0,0-1 1,0 1-1,1-1 0,0 0 0,-1 1 1,1-1-1,0 0 0,1 0 0,-1 0 1,4 3-1,-2-3 19,0 1 1,1-1-1,-1 0 1,1 0-1,0 0 1,0-1-1,0 0 1,1 0-1,-1 0 1,0 0-1,1-1 1,8 1-1,-1-2-165,0 0 0,0-1 0,0 0 0,17-5 0,-28 6-186,1 0 0,-1 0 1,0-1-1,1 1 1,-1-1-1,0 1 0,0-1 1,1 0-1,-1 0 1,0 0-1,0 0 0,0-1 1,0 1-1,2-2 0,-4 2-332,0 0 0,0 0 0,0 0 0,-1-1 0,1 1-1,0 0 1,0 0 0,-1 0 0,1 0 0,-1 0-1,1 0 1,-1 0 0,1 0 0,-1 0 0,0 0-1,1 0 1,-1 1 0,0-1 0,0 0 0,1 0 0,-1 1-1,0-1 1,0 0 0,0 1 0,0-1 0,-1 0-1,-4-5-2312</inkml:trace>
   <inkml:trace contextRef="#ctx0" brushRef="#br0" timeOffset="14732.55">7092 605 196,'1'2'464,"1"-1"-1,-1 1 1,0-1 0,0 1 0,0-1-1,0 1 1,0 0 0,0 0-1,0-1 1,0 1 0,-1 0 0,1 0-1,-1 0 1,1 0 0,-1 0-1,0 0 1,0 0 0,0 3 0,-1 48 2928,0-31-1536,1 0-859,-1-14-837,0 0 1,1 1-1,1-1 0,-1 0 1,1 1-1,1-1 0,0 0 1,0 0-1,4 10 1,0 1-193,5 9-361,1-20-5066,-15-12 1327,-4-9 431,6 3 842</inkml:trace>
   <inkml:trace contextRef="#ctx0" brushRef="#br0" timeOffset="15668.52">7670 70 476,'6'0'4343,"28"-1"469,-2 1-4200,52 7-1,-46-2-430,-23-4-135,0 1 0,-1 0 0,17 6-1,-28-8 25,0 1 0,0 0-1,-1 0 1,1 1-1,0-1 1,-1 0-1,1 1 1,-1 0-1,0-1 1,1 1-1,-1 0 1,0 0-1,0 1 1,0-1-1,0 0 1,-1 1-1,1-1 1,0 1-1,-1-1 1,2 6 0,-3-5 22,0 0 0,0 0 0,0 0 0,0-1 0,-1 1 0,1 0 0,-1 0 0,0-1 1,0 1-1,0 0 0,0-1 0,0 1 0,-1-1 0,1 1 0,-1-1 0,0 0 1,-3 4-1,-40 42 1312,38-41-1022,-42 38 1028,28-26-838,0 0-1,-36 45 1,56-62-545,-1-1 0,1 1 0,0 0 0,0-1 0,0 1 0,0 0 0,0 0-1,0-1 1,0 1 0,1 0 0,-1 0 0,1 0 0,-1 0 0,1 0 0,0 0-1,0 0 1,0 0 0,0 0 0,0 0 0,0 0 0,0 0 0,1 0 0,-1 0-1,2 3 1,0-2 30,0 0-1,1 0 1,0 0-1,-1-1 0,1 1 1,0-1-1,0 0 1,0 0-1,0 0 1,0 0-1,1 0 0,6 2 1,3 1 63,-6-1-46,1-1 0,0 0 1,0 0-1,0-1 0,0 0 1,15 2-1,-22-4-66,-1 0 1,1 0 0,-1-1-1,1 1 1,-1 0-1,1 0 1,-1 0-1,0-1 1,1 1-1,-1 0 1,1-1-1,-1 1 1,1 0-1,-1-1 1,0 1-1,1-1 1,-1 1-1,0 0 1,0-1 0,1 1-1,-1-1 1,0 1-1,0-1 1,0 1-1,1-1 1,-1 1-1,0-1 1,0 1-1,0-1 1,0 1-1,0-1 1,0 1-1,0-1 1,0 0-1,0 1 1,0-1 0,-1 1-1,1-1 1,0 1-1,0-1 1,0 1-1,-1-1 1,1 1-1,0 0 1,0-1-1,-1 1 1,1-1-1,0 1 1,-1 0-1,1-1 1,0 1-1,-1 0 1,1-1 0,-1 1-1,1 0 1,-1-1-1,0 1 1,-2-2 3,0 1 1,0-1 0,0 1 0,-1 0 0,1 0 0,0 0-1,-1 1 1,1-1 0,-1 1 0,1 0 0,-1 0 0,1 0 0,-1 0-1,1 1 1,0-1 0,-1 1 0,1 0 0,-1 0 0,-4 2-1,2 0 16,-1 1-1,0 0 0,1 0 0,0 0 0,0 1 0,0 0 1,0 0-1,-5 7 0,7-8-2,1 0 0,0 1 0,0-1 1,0 0-1,0 1 0,1 0 0,0 0 0,0 0 0,0 0 0,0 0 1,1 0-1,0 0 0,0 0 0,0 1 0,1-1 0,-1 0 0,1 1 0,1-1 1,1 10-1,9 22-6,56 224 1255,-66-255-1229,0 1 1,-1 0 0,1-1 0,-1 1 0,-1 0 0,1-1 0,-1 1 0,0-1 0,-1 1 0,0-1 0,0 0 0,0 1 0,-1-1 0,1 0 0,-6 8-1,5-10 23,0 0 0,-1 0 0,1 0-1,-1-1 1,1 1 0,-1-1 0,0 0 0,0 0-1,0-1 1,-1 1 0,1-1 0,-1 0-1,1 0 1,-1 0 0,0 0 0,0-1-1,0 0 1,0 0 0,0 0 0,0-1-1,-5 0 1,1 0-32,-56 0-74,-77-9 1,111 6-1564,23 2-4417</inkml:trace>
+</inkml:ink>
+</file>
+
+<file path=word/ink/ink19.xml><?xml version="1.0" encoding="utf-8"?>
+<inkml:ink xmlns:inkml="http://www.w3.org/2003/InkML">
+  <inkml:definitions>
+    <inkml:context xml:id="ctx0">
+      <inkml:inkSource xml:id="inkSrc0">
+        <inkml:traceFormat>
+          <inkml:channel name="X" type="integer" min="-2.14748E9" max="2.14748E9" units="cm"/>
+          <inkml:channel name="Y" type="integer" min="-2.14748E9" max="2.14748E9" units="cm"/>
+          <inkml:channel name="F" type="integer" max="32767" units="dev"/>
+        </inkml:traceFormat>
+        <inkml:channelProperties>
+          <inkml:channelProperty channel="X" name="resolution" value="1000" units="1/cm"/>
+          <inkml:channelProperty channel="Y" name="resolution" value="1000" units="1/cm"/>
+          <inkml:channelProperty channel="F" name="resolution" value="0" units="1/dev"/>
+        </inkml:channelProperties>
+      </inkml:inkSource>
+      <inkml:timestamp xml:id="ts0" timeString="2021-11-19T20:27:53.472"/>
+    </inkml:context>
+    <inkml:brush xml:id="br0">
+      <inkml:brushProperty name="width" value="0.025" units="cm"/>
+      <inkml:brushProperty name="height" value="0.025" units="cm"/>
+    </inkml:brush>
+  </inkml:definitions>
+  <inkml:trace contextRef="#ctx0" brushRef="#br0">199 439 320,'0'0'216,"0"0"1,0 1-1,0-1 0,0 1 0,0-1 1,0 0-1,0 1 0,0-1 0,1 0 1,-1 1-1,0-1 0,0 0 1,0 1-1,1-1 0,-1 0 0,0 1 1,0-1-1,1 0 0,-1 1 1,0-1-1,1 0 0,-1 0 0,0 1 1,1-1-1,-1 0 0,0 0 0,1 0 1,-1 0-1,0 0 0,1 1 1,-1-1-1,0 0 0,1 0 0,-1 0 1,1 0-1,-1 0 0,0 0 0,1 0 1,-1 0-1,1 0 0,-1 0 1,1-1-1,27-8 3989,23-21-1029,-32 16-2587,-12 10-434,0-1 0,0 0-1,-1 0 1,0-1 0,0 0-1,0 0 1,-1-1 0,9-13-1,-10 13-111,-1 0-1,0 0 1,0-1-1,0 1 1,-1-1-1,0 0 1,-1 0-1,0 0 0,0 0 1,-1 0-1,1 0 1,-2 0-1,1 0 1,-1 0-1,-3-8 0,4 12-4,-1 0-1,0 1 0,-1-1 0,1 1 0,-1 0 1,1-1-1,-1 1 0,0 0 0,0 0 0,-1 0 1,1 0-1,-1 0 0,1 1 0,-1-1 0,0 1 1,0 0-1,0 0 0,0 0 0,0 0 0,0 0 1,-1 1-1,1-1 0,-1 1 0,1 0 0,-1 0 1,1 0-1,-1 0 0,0 1 0,1 0 0,-1-1 0,0 1 1,1 1-1,-1-1 0,-6 2 0,7-2-26,0 1 1,0 0-1,1 0 0,-1 0 0,0 0 0,1 1 0,-1-1 1,1 1-1,-1-1 0,1 1 0,0 0 0,-1 0 0,1 0 0,0 0 1,0 1-1,1-1 0,-1 0 0,0 1 0,1-1 0,0 1 1,-1 0-1,0 3 0,-3 9-1,0 0 1,1 0 0,-3 18-1,1-1 69,-1 10 86,2 0 0,2 1 0,1-1 0,3 1 0,10 72 0,2-37 128,-7-54-208,-2 0-1,2 39 0,-1-46-49,-1-5 39,-19-21-85,-13-17-679,-35-42-1,40 41 236,-1 3 235,-42-34 1,48 42 225,17 16-5,1-1 1,0 1-1,-1 0 1,1 0-1,0 0 0,-1 0 1,1-1-1,0 1 1,-1 0-1,1 0 0,0-1 1,0 1-1,-1 0 1,1-1-1,0 1 0,0 0 1,0 0-1,-1-1 1,1 1-1,0 0 1,0-1-1,0 1 0,0-1 1,0 1-1,0 0 1,0-1-1,0 1 0,0 0 1,0-1-1,0 1 1,0 0-1,0-1 0,0 1 1,0-1-1,0 1 1,0 0-1,0-1 0,0 1 1,1 0-1,-1-1 1,0 1-1,0 0 1,0-1-1,1 1 0,20-7 22,27 5 20,26 10-82,81-3 1,-59-12-7393,-94 7 6824,0 0 0,0-1 0,0 1 0,-1 0 1,1-1-1,0 1 0,0-1 0,-1 0 1,1 0-1,0 1 0,-1-1 0,1 0 1,-1 0-1,1-1 0,1-1 0,-2-1-2731</inkml:trace>
+  <inkml:trace contextRef="#ctx0" brushRef="#br0" timeOffset="568.04">780 547 80,'-37'-3'4762,"18"0"-3622,0 2 1,0 0 0,0 1-1,0 0 1,1 2 0,-25 4 0,38-4-998,1 0 1,-1 0-1,0 1 1,0-1-1,1 1 1,0 0-1,-1 0 1,1 1-1,0-1 1,-5 7-1,8-9-113,0 0 0,0 0 0,0 1 0,-1-1 0,1 0 0,1 1 0,-1-1 0,0 1 0,0-1 0,0 1 0,1-1 0,-1 1 1,1 0-1,-1-1 0,1 1 0,0 0 0,-1 0 0,1-1 0,0 1 0,0 0 0,0-1 0,1 1 0,-1 0 0,0 0 0,1-1 0,-1 1 0,1 0 0,-1-1 0,1 1 0,0-1 0,0 1 0,1 2 0,15 18 256,-15-19-282,0 1 0,0-1 1,1 0-1,-1 0 1,1 0-1,0 0 1,0 0-1,0-1 1,0 1-1,1-1 1,-1 0-1,7 3 0,69 23 80,-79-28-81,1 0 0,0 0 0,0 0 1,0 0-1,-1 1 0,1-1 0,0 0 0,0 1 0,-1-1 1,1 1-1,0-1 0,0 1 0,-1-1 0,1 1 1,-1-1-1,1 1 0,-1 0 0,1-1 0,-1 1 0,1 0 1,-1-1-1,1 1 0,-1 0 0,0 0 0,1-1 1,-1 1-1,0 0 0,0 0 0,1 0 0,-1-1 1,0 1-1,0 0 0,0 1 0,-1 1 13,0-1 1,1 1-1,-1 0 0,0 0 0,-1-1 1,1 1-1,0-1 0,-1 1 0,1-1 1,-4 3-1,0 2 89,0-1-1,-1 0 1,0-1-1,0 1 1,-1-1-1,1 0 1,-8 4-1,-6-1 245,-1-1 0,1-1 0,-1-1 0,0-1 0,0-1 0,0 0 0,-39-1 0,57-3-336,1 1-1,-1 0 0,0-1 0,0 0 0,1 1 0,-1-1 0,0 0 0,1 0 0,-1-1 0,1 1 0,0 0 0,-1-1 0,1 0 0,0 1 0,0-1 0,0 0 0,0 0 0,0 0 0,0 0 0,1-1 0,-3-2 0,-3-20-2845,19 17-2015,-11 8 4500,0 0 0,0 0-1,-1-1 1,1 1 0,0 0-1,0-1 1,0 1 0,-1 0-1,1-1 1,0 1 0,0-1-1,-1 1 1,1-1-1,0 1 1,-1-1 0,1 0-1,-1 1 1,1-1 0,-1 0-1,1 1 1,-1-1 0,1-1-1,-5-5-2925</inkml:trace>
+  <inkml:trace contextRef="#ctx0" brushRef="#br0" timeOffset="1140.12">974 516 528,'14'-4'6679,"-13"3"-6576,0 1 1,0-1-1,0 0 0,0 1 0,0-1 0,0 1 0,0-1 1,0 1-1,0 0 0,0-1 0,1 1 0,-1 0 0,0 0 1,0 0-1,0 0 0,0 0 0,1 0 0,0 0 1,190-10-511,-172 17-1550,-16-4-1989</inkml:trace>
+  <inkml:trace contextRef="#ctx0" brushRef="#br0" timeOffset="1530.08">1171 409 528,'-24'20'4508,"15"17"-3123,8-33-1327,-1-1 0,1 1 0,0 0-1,0 0 1,0 0 0,0-1 0,1 1 0,-1 0 0,1 0 0,0 0 0,0 0 0,1 5 0,5 42 55,-7-45-305,1-1 1,0 0 0,0 0 0,1 1-1,0-1 1,0 0 0,0 0 0,0 0-1,1 0 1,0 0 0,0 0 0,0-1-1,1 1 1,4 7 0,-6-11-1592</inkml:trace>
+  <inkml:trace contextRef="#ctx0" brushRef="#br0" timeOffset="2791.75">1693 232 736,'28'-8'6647,"26"5"-3259,-16 0-1887,-30 3-1243,-1-1 1,0 1 0,0-2-1,0 1 1,0-1-1,0 0 1,0-1-1,0 1 1,-1-1 0,1-1-1,-1 1 1,0-1-1,0 0 1,0 0-1,0-1 1,-1 0 0,10-11-1,-9 8-209,0-1 0,-1 0-1,0 0 1,-1 0 0,5-12-1,-8 18-39,0 0 1,0 0-1,-1 0 0,1 0 1,-1-1-1,1 1 0,-1 0 0,0 0 1,0 0-1,-1 0 0,1 0 1,-1 0-1,1 0 0,-1 0 0,0 0 1,0 0-1,0 0 0,-1 0 0,1 0 1,-1 1-1,1-1 0,-4-4 1,4 6 19,0 0 0,0-1 0,-1 1 0,1-1 0,0 1 1,0 0-1,-1 0 0,1 0 0,-1 0 0,1 0 0,-1 0 1,1 0-1,-1 0 0,0 1 0,1-1 0,-1 1 0,0-1 0,0 1 1,1 0-1,-1-1 0,0 1 0,0 0 0,1 0 0,-1 0 1,0 0-1,0 1 0,0-1 0,1 0 0,-1 1 0,0-1 1,1 1-1,-1 0 0,0 0 0,-1 1 0,0 0-10,0 1 0,0-1-1,0 1 1,1 0 0,-1 0 0,1 0-1,0 0 1,0 1 0,0-1-1,0 1 1,1-1 0,-1 1 0,1-1-1,-1 7 1,-1 10 69,1 1 0,1-1 0,1 1 0,0-1-1,2 1 1,5 24 0,3 61 334,-9-88-342,1 0-1,1 0 1,1-1-1,0 1 0,1-1 1,11 22-1,-16-35 135,-6-8-80,-18-22-44,12 13-119,-1-1-1,-27-20 0,38 32 28,-15-6 12,1-2 0,0 0 0,1-1 0,-15-13 0,30 24-9,0-1-1,1 1 1,-1 0-1,0-1 1,0 1-1,0-1 1,0 1-1,0 0 1,1-1-1,-1 1 1,0 0-1,0-1 1,1 1-1,-1 0 1,0 0-1,0-1 1,1 1-1,-1 0 1,0 0 0,1-1-1,-1 1 1,0 0-1,1 0 1,-1 0-1,0 0 1,1-1-1,-1 1 1,1 0-1,-1 0 1,0 0-1,1 0 1,-1 0-1,1 0 1,-1 0-1,0 0 1,1 0-1,-1 0 1,1 0-1,-1 1 1,0-1-1,1 0 1,-1 0-1,0 0 1,1 1-1,25-2-28,-24 1 22,147 4-714,-130-4-1224,15 1-3402,-3-9-4499</inkml:trace>
+  <inkml:trace contextRef="#ctx0" brushRef="#br0" timeOffset="3311.98">2236 275 848,'-4'-5'9301,"-3"-7"-4291,7 12-4950,0 0 1,1-1-1,-1 1 0,0-1 1,0 1-1,0-1 1,0 1-1,0-1 0,0 1 1,0 0-1,0-1 1,0 1-1,0-1 1,0 1-1,0-1 0,-1 1 1,1-1-1,0 1 1,0 0-1,0-1 0,0 1 1,-1-1-1,1 1 1,0 0-1,-1-1 1,1 1-1,0 0 0,-1-1 1,1 1-1,0 0 1,-1-1-1,1 1 1,0 0-1,-1 0 0,1-1 1,-1 1-1,1 0 1,0 0-1,-1 0 0,1 0 1,-1 0-1,1 0 1,-1 0-1,1 0 1,-1 0-1,1 0 0,-1 0 1,-30-6 690,30 6-747,0 1-1,1-1 1,-1 0-1,0 1 1,0-1-1,0 1 1,1-1-1,-1 0 0,0 1 1,1 0-1,-1-1 1,0 1-1,1-1 1,-1 1-1,1 0 1,-1 0-1,1-1 1,-1 1-1,1 0 0,-1 0 1,1-1-1,0 1 1,-1 0-1,1 0 1,0 0-1,0 0 1,0 0-1,0-1 0,0 1 1,0 2-1,1 22 36,1-22-34,1 0 1,-1 0-1,1 0 1,-1 0-1,1 0 1,0-1-1,0 0 1,0 1-1,1-1 1,-1 0-1,1 0 1,5 2-1,53 14-343,-50-15 362,0 0 0,-1 0 0,22 10-1,-32-12-19,0-1-1,-1 0 1,1 1-1,-1-1 0,1 1 1,-1-1-1,1 1 1,-1-1-1,1 1 0,-1-1 1,1 1-1,-1-1 0,0 1 1,1 0-1,-1-1 1,0 1-1,1 0 0,-1-1 1,0 1-1,0 0 1,0-1-1,0 1 0,0 0 1,1 0-1,-1-1 1,-1 1-1,1 0 0,0-1 1,0 1-1,0 0 1,0-1-1,0 1 0,-1 0 1,1-1-1,0 1 1,0 0-1,-1-1 0,1 1 1,0-1-1,-1 1 0,1 0 1,-1-1-1,1 1 1,-1-1-1,1 1 0,-1-1 1,0 0-1,1 1 1,-1-1-1,1 1 0,-2-1 1,-34 21 270,7-16-181,-1-1 0,0-1 0,-53-2 0,66-1-114,16 0-205,10-5-5256,-7 4 2235</inkml:trace>
+  <inkml:trace contextRef="#ctx0" brushRef="#br0" timeOffset="3710.04">1923 557 812,'-21'7'6180,"14"-5"-1533,18-1-1567,77 2 1955,3 1-4212,366-24 198,-436 18-3089,-38-1-2798,-35-2-3725,27 4 5122</inkml:trace>
+  <inkml:trace contextRef="#ctx0" brushRef="#br0" timeOffset="4161.21">2164 655 1028,'-8'5'7428,"6"-3"-7315,1 0 0,0 0-1,0 0 1,0 0-1,0 0 1,1 0 0,-1 0-1,0 0 1,1 0-1,0 0 1,-1 0 0,1 3-1,-8 42 1954,6-42-1734,0 0 1,1 1-1,0-1 1,0 0-1,0 0 1,1 1-1,0-1 0,0 0 1,0 1-1,1-1 1,-1 0-1,4 10 0,-3-11-174,0-1 0,0 0 0,0 0-1,0 0 1,1 0 0,-1-1-1,1 1 1,0 0 0,0-1 0,0 1-1,0-1 1,3 3 0,-3-4-105,1 0 0,-1 0 0,0 0 0,1-1 0,-1 1 1,1-1-1,-1 1 0,1-1 0,-1 0 0,1 0 0,-1 0 1,1-1-1,-1 1 0,1 0 0,-1-1 0,1 0 0,3-1 0,53-15 13,-58 17-265,2-4-1312,-1-2-5967,-8-4 1782,1 3 2672</inkml:trace>
+  <inkml:trace contextRef="#ctx0" brushRef="#br0" timeOffset="4519.31">2271 718 1232,'-6'45'5705,"4"-13"-4317,1-24-1080,0 1 0,1-1 0,0 0 1,1 1-1,1 11 0,3 1-89,-4-12-211,1 0 1,0 1-1,1-1 0,0 0 0,0 0 1,1 0-1,0-1 0,6 10 1,-3-6-308,-6-10 126,0-1 1,-1 0-1,1 1 1,0-1-1,0 0 1,0 0-1,0 1 1,0-1-1,0 0 1,0 0-1,0 0 1,0 0-1,0-1 1,2 2-1,-2-1-1465</inkml:trace>
+  <inkml:trace contextRef="#ctx0" brushRef="#br0" timeOffset="5080.14">2849 841 736,'1'0'326,"-1"0"0,1 0 1,-1 0-1,1 0 0,-1 1 0,1-1 0,-1 0 1,1 0-1,-1 0 0,1 1 0,-1-1 0,1 0 1,-1 1-1,0-1 0,1 0 0,-1 1 0,1-1 1,-1 1-1,0-1 0,1 0 0,-1 1 0,0-1 1,0 1-1,1-1 0,-1 1 0,0-1 0,0 1 1,0-1-1,0 1 0,0-1 0,1 1 0,1 25 3194,1 1-1818,-2-20-1503,0 0 0,0 0 0,-1 1 0,0-1 0,-1 0 0,1 0 0,-1 0 0,-1 0 0,1 0 0,-1 0 0,-1 0 0,-5 12 0,1 2-197,7-21-4,-1 6-75,-1 0 0,0-1-1,0 0 1,0 1 0,0-1-1,-1 0 1,-5 7 0,-11 1-2916,-14-8-3995,16-5 3324,-1 0 56</inkml:trace>
 </inkml:ink>
 </file>
 
@@ -2907,42 +3067,6 @@
           <inkml:channelProperty channel="F" name="resolution" value="0" units="1/dev"/>
         </inkml:channelProperties>
       </inkml:inkSource>
-      <inkml:timestamp xml:id="ts0" timeString="2021-11-19T20:27:53.472"/>
-    </inkml:context>
-    <inkml:brush xml:id="br0">
-      <inkml:brushProperty name="width" value="0.025" units="cm"/>
-      <inkml:brushProperty name="height" value="0.025" units="cm"/>
-    </inkml:brush>
-  </inkml:definitions>
-  <inkml:trace contextRef="#ctx0" brushRef="#br0">199 439 320,'0'0'216,"0"0"1,0 1-1,0-1 0,0 1 0,0-1 1,0 0-1,0 1 0,0-1 0,1 0 1,-1 1-1,0-1 0,0 0 1,0 1-1,1-1 0,-1 0 0,0 1 1,0-1-1,1 0 0,-1 1 1,0-1-1,1 0 0,-1 0 0,0 1 1,1-1-1,-1 0 0,0 0 0,1 0 1,-1 0-1,0 0 0,1 1 1,-1-1-1,0 0 0,1 0 0,-1 0 1,1 0-1,-1 0 0,0 0 0,1 0 1,-1 0-1,1 0 0,-1 0 1,1-1-1,27-8 3989,23-21-1029,-32 16-2587,-12 10-434,0-1 0,0 0-1,-1 0 1,0-1 0,0 0-1,0 0 1,-1-1 0,9-13-1,-10 13-111,-1 0-1,0 0 1,0-1-1,0 1 1,-1-1-1,0 0 1,-1 0-1,0 0 0,0 0 1,-1 0-1,1 0 1,-2 0-1,1 0 1,-1 0-1,-3-8 0,4 12-4,-1 0-1,0 1 0,-1-1 0,1 1 0,-1 0 1,1-1-1,-1 1 0,0 0 0,0 0 0,-1 0 1,1 0-1,-1 0 0,1 1 0,-1-1 0,0 1 1,0 0-1,0 0 0,0 0 0,0 0 0,0 0 1,-1 1-1,1-1 0,-1 1 0,1 0 0,-1 0 1,1 0-1,-1 0 0,0 1 0,1 0 0,-1-1 0,0 1 1,1 1-1,-1-1 0,-6 2 0,7-2-26,0 1 1,0 0-1,1 0 0,-1 0 0,0 0 0,1 1 0,-1-1 1,1 1-1,-1-1 0,1 1 0,0 0 0,-1 0 0,1 0 0,0 0 1,0 1-1,1-1 0,-1 0 0,0 1 0,1-1 0,0 1 1,-1 0-1,0 3 0,-3 9-1,0 0 1,1 0 0,-3 18-1,1-1 69,-1 10 86,2 0 0,2 1 0,1-1 0,3 1 0,10 72 0,2-37 128,-7-54-208,-2 0-1,2 39 0,-1-46-49,-1-5 39,-19-21-85,-13-17-679,-35-42-1,40 41 236,-1 3 235,-42-34 1,48 42 225,17 16-5,1-1 1,0 1-1,-1 0 1,1 0-1,0 0 0,-1 0 1,1-1-1,0 1 1,-1 0-1,1 0 0,0-1 1,0 1-1,-1 0 1,1-1-1,0 1 0,0 0 1,0 0-1,-1-1 1,1 1-1,0 0 1,0-1-1,0 1 0,0-1 1,0 1-1,0 0 1,0-1-1,0 1 0,0 0 1,0-1-1,0 1 1,0 0-1,0-1 0,0 1 1,0-1-1,0 1 1,0 0-1,0-1 0,0 1 1,1 0-1,-1-1 1,0 1-1,0 0 1,0-1-1,1 1 0,20-7 22,27 5 20,26 10-82,81-3 1,-59-12-7393,-94 7 6824,0 0 0,0-1 0,0 1 0,-1 0 1,1-1-1,0 1 0,0-1 0,-1 0 1,1 0-1,0 1 0,-1-1 0,1 0 1,-1 0-1,1-1 0,1-1 0,-2-1-2731</inkml:trace>
-  <inkml:trace contextRef="#ctx0" brushRef="#br0" timeOffset="568.05">780 547 80,'-37'-3'4762,"18"0"-3622,0 2 1,0 0 0,0 1-1,0 0 1,1 2 0,-25 4 0,38-4-998,1 0 1,-1 0-1,0 1 1,0-1-1,1 1 1,0 0-1,-1 0 1,1 1-1,0-1 1,-5 7-1,8-9-113,0 0 0,0 0 0,0 1 0,-1-1 0,1 0 0,1 1 0,-1-1 0,0 1 0,0-1 0,0 1 0,1-1 0,-1 1 1,1 0-1,-1-1 0,1 1 0,0 0 0,-1 0 0,1-1 0,0 1 0,0 0 0,0-1 0,1 1 0,-1 0 0,0 0 0,1-1 0,-1 1 0,1 0 0,-1-1 0,1 1 0,0-1 0,0 1 0,1 2 0,15 18 256,-15-19-282,0 1 0,0-1 1,1 0-1,-1 0 1,1 0-1,0 0 1,0 0-1,0-1 1,0 1-1,1-1 1,-1 0-1,7 3 0,69 23 80,-79-28-81,1 0 0,0 0 0,0 0 1,0 0-1,-1 1 0,1-1 0,0 0 0,0 1 0,-1-1 1,1 1-1,0-1 0,0 1 0,-1-1 0,1 1 1,-1-1-1,1 1 0,-1 0 0,1-1 0,-1 1 0,1 0 1,-1-1-1,1 1 0,-1 0 0,0 0 0,1-1 1,-1 1-1,0 0 0,0 0 0,1 0 0,-1-1 1,0 1-1,0 0 0,0 1 0,-1 1 13,0-1 1,1 1-1,-1 0 0,0 0 0,-1-1 1,1 1-1,0-1 0,-1 1 0,1-1 1,-4 3-1,0 2 89,0-1-1,-1 0 1,0-1-1,0 1 1,-1-1-1,1 0 1,-8 4-1,-6-1 245,-1-1 0,1-1 0,-1-1 0,0-1 0,0-1 0,0 0 0,-39-1 0,57-3-336,1 1-1,-1 0 0,0-1 0,0 0 0,1 1 0,-1-1 0,0 0 0,1 0 0,-1-1 0,1 1 0,0 0 0,-1-1 0,1 0 0,0 1 0,0-1 0,0 0 0,0 0 0,0 0 0,0 0 0,1-1 0,-3-2 0,-3-20-2845,19 17-2015,-11 8 4500,0 0 0,0 0-1,-1-1 1,1 1 0,0 0-1,0-1 1,0 1 0,-1 0-1,1-1 1,0 1 0,0-1-1,-1 1 1,1-1-1,0 1 1,-1-1 0,1 0-1,-1 1 1,1-1 0,-1 0-1,1 1 1,-1-1 0,1-1-1,-5-5-2925</inkml:trace>
-  <inkml:trace contextRef="#ctx0" brushRef="#br0" timeOffset="1140.13">974 516 528,'14'-4'6679,"-13"3"-6576,0 1 1,0-1-1,0 0 0,0 1 0,0-1 0,0 1 0,0-1 1,0 1-1,0 0 0,0-1 0,1 1 0,-1 0 0,0 0 1,0 0-1,0 0 0,0 0 0,1 0 0,0 0 1,190-10-511,-172 17-1550,-16-4-1989</inkml:trace>
-  <inkml:trace contextRef="#ctx0" brushRef="#br0" timeOffset="1530.08">1171 409 528,'-24'20'4508,"15"17"-3123,8-33-1327,-1-1 0,1 1 0,0 0-1,0 0 1,0 0 0,0-1 0,1 1 0,-1 0 0,1 0 0,0 0 0,0 0 0,1 5 0,5 42 55,-7-45-305,1-1 1,0 0 0,0 0 0,1 1-1,0-1 1,0 0 0,0 0 0,0 0-1,1 0 1,0 0 0,0 0 0,0-1-1,1 1 1,4 7 0,-6-11-1592</inkml:trace>
-  <inkml:trace contextRef="#ctx0" brushRef="#br0" timeOffset="2791.75">1693 232 736,'28'-8'6647,"26"5"-3259,-16 0-1887,-30 3-1243,-1-1 1,0 1 0,0-2-1,0 1 1,0-1-1,0 0 1,0-1-1,0 1 1,-1-1 0,1-1-1,-1 1 1,0-1-1,0 0 1,0 0-1,0-1 1,-1 0 0,10-11-1,-9 8-209,0-1 0,-1 0-1,0 0 1,-1 0 0,5-12-1,-8 18-39,0 0 1,0 0-1,-1 0 0,1 0 1,-1-1-1,1 1 0,-1 0 0,0 0 1,0 0-1,-1 0 0,1 0 1,-1 0-1,1 0 0,-1 0 0,0 0 1,0 0-1,0 0 0,-1 0 0,1 0 1,-1 1-1,1-1 0,-4-4 1,4 6 19,0 0 0,0-1 0,-1 1 0,1-1 0,0 1 1,0 0-1,-1 0 0,1 0 0,-1 0 0,1 0 0,-1 0 1,1 0-1,-1 0 0,0 1 0,1-1 0,-1 1 0,0-1 0,0 1 1,1 0-1,-1-1 0,0 1 0,0 0 0,1 0 0,-1 0 1,0 0-1,0 1 0,0-1 0,1 0 0,-1 1 0,0-1 1,1 1-1,-1 0 0,0 0 0,-1 1 0,0 0-10,0 1 0,0-1-1,0 1 1,1 0 0,-1 0 0,1 0-1,0 0 1,0 1 0,0-1-1,0 1 1,1-1 0,-1 1 0,1-1-1,-1 7 1,-1 10 69,1 1 0,1-1 0,1 1 0,0-1-1,2 1 1,5 24 0,3 61 334,-9-88-342,1 0-1,1 0 1,1-1-1,0 1 0,1-1 1,11 22-1,-16-35 135,-6-8-80,-18-22-44,12 13-119,-1-1-1,-27-20 0,38 32 28,-15-6 12,1-2 0,0 0 0,1-1 0,-15-13 0,30 24-9,0-1-1,1 1 1,-1 0-1,0-1 1,0 1-1,0-1 1,0 1-1,0 0 1,1-1-1,-1 1 1,0 0-1,0-1 1,1 1-1,-1 0 1,0 0-1,0-1 1,1 1-1,-1 0 1,0 0 0,1-1-1,-1 1 1,0 0-1,1 0 1,-1 0-1,0 0 1,1-1-1,-1 1 1,1 0-1,-1 0 1,0 0-1,1 0 1,-1 0-1,1 0 1,-1 0-1,0 0 1,1 0-1,-1 0 1,1 0-1,-1 1 1,0-1-1,1 0 1,-1 0-1,0 0 1,1 1-1,25-2-28,-24 1 22,147 4-714,-130-4-1224,15 1-3402,-3-9-4499</inkml:trace>
-  <inkml:trace contextRef="#ctx0" brushRef="#br0" timeOffset="3311.98">2236 275 848,'-4'-5'9301,"-3"-7"-4291,7 12-4950,0 0 1,1-1-1,-1 1 0,0-1 1,0 1-1,0-1 1,0 1-1,0-1 0,0 1 1,0 0-1,0-1 1,0 1-1,0-1 1,0 1-1,0-1 0,-1 1 1,1-1-1,0 1 1,0 0-1,0-1 0,0 1 1,-1-1-1,1 1 1,0 0-1,-1-1 1,1 1-1,0 0 0,-1-1 1,1 1-1,0 0 1,-1-1-1,1 1 1,0 0-1,-1 0 0,1-1 1,-1 1-1,1 0 1,0 0-1,-1 0 0,1 0 1,-1 0-1,1 0 1,-1 0-1,1 0 1,-1 0-1,1 0 0,-1 0 1,-30-6 690,30 6-747,0 1-1,1-1 1,-1 0-1,0 1 1,0-1-1,0 1 1,1-1-1,-1 0 0,0 1 1,1 0-1,-1-1 1,0 1-1,1-1 1,-1 1-1,1 0 1,-1 0-1,1-1 1,-1 1-1,1 0 0,-1 0 1,1-1-1,0 1 1,-1 0-1,1 0 1,0 0-1,0 0 1,0 0-1,0-1 0,0 1 1,0 2-1,1 22 36,1-22-34,1 0 1,-1 0-1,1 0 1,-1 0-1,1 0 1,0-1-1,0 0 1,0 1-1,1-1 1,-1 0-1,1 0 1,5 2-1,53 14-343,-50-15 362,0 0 0,-1 0 0,22 10-1,-32-12-19,0-1-1,-1 0 1,1 1-1,-1-1 0,1 1 1,-1-1-1,1 1 1,-1-1-1,1 1 0,-1-1 1,1 1-1,-1-1 0,0 1 1,1 0-1,-1-1 1,0 1-1,1 0 0,-1-1 1,0 1-1,0 0 1,0-1-1,0 1 0,0 0 1,1 0-1,-1-1 1,-1 1-1,1 0 0,0-1 1,0 1-1,0 0 1,0-1-1,0 1 0,-1 0 1,1-1-1,0 1 1,0 0-1,-1-1 0,1 1 1,0-1-1,-1 1 0,1 0 1,-1-1-1,1 1 1,-1-1-1,1 1 0,-1-1 1,0 0-1,1 1 1,-1-1-1,1 1 0,-2-1 1,-34 21 270,7-16-181,-1-1 0,0-1 0,-53-2 0,66-1-114,16 0-205,10-5-5256,-7 4 2235</inkml:trace>
-  <inkml:trace contextRef="#ctx0" brushRef="#br0" timeOffset="3710.04">1923 557 812,'-21'7'6180,"14"-5"-1533,18-1-1567,77 2 1955,3 1-4212,366-24 198,-436 18-3089,-38-1-2798,-35-2-3725,27 4 5122</inkml:trace>
-  <inkml:trace contextRef="#ctx0" brushRef="#br0" timeOffset="4161.21">2164 655 1028,'-8'5'7428,"6"-3"-7315,1 0 0,0 0-1,0 0 1,0 0-1,0 0 1,1 0 0,-1 0-1,0 0 1,1 0-1,0 0 1,-1 0 0,1 3-1,-8 42 1954,6-42-1734,0 0 1,1 1-1,0-1 1,0 0-1,0 0 1,1 1-1,0-1 0,0 0 1,0 1-1,1-1 1,-1 0-1,4 10 0,-3-11-174,0-1 0,0 0 0,0 0-1,0 0 1,1 0 0,-1-1-1,1 1 1,0 0 0,0-1 0,0 1-1,0-1 1,3 3 0,-3-4-105,1 0 0,-1 0 0,0 0 0,1-1 0,-1 1 1,1-1-1,-1 1 0,1-1 0,-1 0 0,1 0 0,-1 0 1,1-1-1,-1 1 0,1 0 0,-1-1 0,1 0 0,3-1 0,53-15 13,-58 17-265,2-4-1312,-1-2-5967,-8-4 1782,1 3 2672</inkml:trace>
-  <inkml:trace contextRef="#ctx0" brushRef="#br0" timeOffset="4519.31">2271 718 1232,'-6'45'5705,"4"-13"-4317,1-24-1080,0 1 0,1-1 0,0 0 1,1 1-1,1 11 0,3 1-89,-4-12-211,1 0 1,0 1-1,1-1 0,0 0 0,0 0 1,1 0-1,0-1 0,6 10 1,-3-6-308,-6-10 126,0-1 1,-1 0-1,1 1 1,0-1-1,0 0 1,0 0-1,0 1 1,0-1-1,0 0 1,0 0-1,0 0 1,0 0-1,0-1 1,2 2-1,-2-1-1465</inkml:trace>
-  <inkml:trace contextRef="#ctx0" brushRef="#br0" timeOffset="5080.14">2849 841 736,'1'0'326,"-1"0"0,1 0 1,-1 0-1,1 0 0,-1 1 0,1-1 0,-1 0 1,1 0-1,-1 0 0,1 1 0,-1-1 0,1 0 1,-1 1-1,0-1 0,1 0 0,-1 1 0,1-1 1,-1 1-1,0-1 0,1 0 0,-1 1 0,0-1 1,0 1-1,1-1 0,-1 1 0,0-1 0,0 1 1,0-1-1,0 1 0,0-1 0,1 1 0,1 25 3194,1 1-1818,-2-20-1503,0 0 0,0 0 0,-1 1 0,0-1 0,-1 0 0,1 0 0,-1 0 0,-1 0 0,1 0 0,-1 0 0,-1 0 0,-5 12 0,1 2-197,7-21-4,-1 6-75,-1 0 0,0-1-1,0 0 1,0 1 0,0-1-1,-1 0 1,-5 7 0,-11 1-2916,-14-8-3995,16-5 3324,-1 0 56</inkml:trace>
-</inkml:ink>
-</file>
-
-<file path=word/ink/ink21.xml><?xml version="1.0" encoding="utf-8"?>
-<inkml:ink xmlns:inkml="http://www.w3.org/2003/InkML">
-  <inkml:definitions>
-    <inkml:context xml:id="ctx0">
-      <inkml:inkSource xml:id="inkSrc0">
-        <inkml:traceFormat>
-          <inkml:channel name="X" type="integer" min="-2.14748E9" max="2.14748E9" units="cm"/>
-          <inkml:channel name="Y" type="integer" min="-2.14748E9" max="2.14748E9" units="cm"/>
-          <inkml:channel name="F" type="integer" max="32767" units="dev"/>
-        </inkml:traceFormat>
-        <inkml:channelProperties>
-          <inkml:channelProperty channel="X" name="resolution" value="1000" units="1/cm"/>
-          <inkml:channelProperty channel="Y" name="resolution" value="1000" units="1/cm"/>
-          <inkml:channelProperty channel="F" name="resolution" value="0" units="1/dev"/>
-        </inkml:channelProperties>
-      </inkml:inkSource>
       <inkml:timestamp xml:id="ts0" timeString="2021-11-19T20:30:38.967"/>
     </inkml:context>
     <inkml:brush xml:id="br0">
@@ -2952,11 +3076,11 @@
     </inkml:brush>
   </inkml:definitions>
   <inkml:trace contextRef="#ctx0" brushRef="#br0">74 301 872,'-54'-3'7661,"34"0"-1590,28 2-781,5 0-5056,-1-1 0,1 0-1,16-6 1,35-5 225,203-1 1208,1045-59 4466,-7-46-4566,-505 57-2165,-762 65-755,-38-3 1330,0 0-1,0 0 0,0 0 0,0 0 0,0 0 0,0 0 0,0 0 1,1 0-1,-1 0 0,0 0 0,0 0 0,0 1 0,0-1 0,0 0 1,0 0-1,0 0 0,0 0 0,0 0 0,1 0 0,-1 0 0,0 0 1,0 0-1,0 0 0,0 1 0,0-1 0,0 0 0,0 0 0,0 0 1,0 0-1,0 0 0,0 0 0,0 0 0,0 1 0,0-1 0,0 0 1,0 0-1,0 0 0,0 0 0,0 0 0,0 0 0,0 1 0,0-1 1,0 0-1,0 0 0,0 0 0,0 0 0,0 0 0,0 0 0,-1 0 1,1 0-1,0 1 0,0-1 0,0 0 0,0 0 0,0 0 0,0 0 1,0 0-1,0 0 0,0 0 0,-1 0 0,1 0 0,0 0 0,0 0 1,-21 10-1483,-88 22-4856,-2-4 1,-125 15-1,159-32 2703</inkml:trace>
-  <inkml:trace contextRef="#ctx0" brushRef="#br0" timeOffset="605.81">62 529 740,'-15'-4'4415,"2"0"3768,25-2-3673,72-13-3145,1 5 0,114-7 0,-75 10-433,675-60 2715,400 4-2576,-1093 62-1671,66-2-1541,-59 6-8652,-124-2 2910,-6 2 3891</inkml:trace>
+  <inkml:trace contextRef="#ctx0" brushRef="#br0" timeOffset="605.8">62 529 740,'-15'-4'4415,"2"0"3768,25-2-3673,72-13-3145,1 5 0,114-7 0,-75 10-433,675-60 2715,400 4-2576,-1093 62-1671,66-2-1541,-59 6-8652,-124-2 2910,-6 2 3891</inkml:trace>
 </inkml:ink>
 </file>
 
-<file path=word/ink/ink22.xml><?xml version="1.0" encoding="utf-8"?>
+<file path=word/ink/ink21.xml><?xml version="1.0" encoding="utf-8"?>
 <inkml:ink xmlns:inkml="http://www.w3.org/2003/InkML">
   <inkml:definitions>
     <inkml:context xml:id="ctx0">
@@ -2982,7 +3106,7 @@
   <inkml:trace contextRef="#ctx0" brushRef="#br0">1 286 108,'0'0'1988,"5"0"5194,-3 0-6075,-3 0-486,87 0 3743,43 0-6256,-128 0 757,-1-7-6210,-7 3 5027,-4-2-38</inkml:trace>
   <inkml:trace contextRef="#ctx0" brushRef="#br0" timeOffset="358.06">192 160 420,'1'1'254,"0"-1"1,-1 1-1,1 0 0,0-1 1,-1 1-1,1 0 1,-1-1-1,1 1 0,-1 0 1,1 0-1,-1-1 0,1 1 1,-1 0-1,0 0 0,0 0 1,1-1-1,-1 1 0,0 0 1,0 0-1,0 0 1,0 0-1,0 0 0,0 0 1,0 0-1,0 1 0,-7 30 1570,-1 3-607,8-21-1159,0 1 0,1-1 1,1 1-1,0-1 1,1 0-1,1 1 1,0-2-1,10 25 1,-6-20-280,13 20-3208,-20-37 1831</inkml:trace>
   <inkml:trace contextRef="#ctx0" brushRef="#br0" timeOffset="709.51">565 474 728,'4'-2'449,"1"0"-1,-1 1 1,0-2-1,0 1 1,1 0-1,-1-1 1,-1 0-1,1 0 1,0 0 0,-1 0-1,0-1 1,5-6-1,32-54 347,-8 10 502,-1 13-253,-9 14-48,-2-1 1,-1 0-1,20-41 0,-34 39 322,-5 29-1254,0 1 0,0-1 0,0 0 0,0 0 0,0 1 0,0-1 0,0 0-1,0 0 1,-1 1 0,1-1 0,0 0 0,0 1 0,-1-1 0,1 0 0,0 1 0,-1-1 0,1 0 0,-1 1 0,1-1 0,-1 1 0,1-1 0,-1 1 0,0-1 0,1 1 0,-1-1 0,1 1 0,-1 0 0,0-1 0,1 1 0,-1 0 0,0-1 0,0 1 0,1 0 0,-1 0 0,-1 0 0,1 0-36,1 1 0,-1-1 1,0 1-1,1 0 0,-1 0 0,0-1 1,1 1-1,-1 0 0,1 0 1,-1-1-1,1 1 0,-1 0 0,1 0 1,0 0-1,0 0 0,-1 0 0,1 0 1,0 0-1,0 0 0,0 0 0,0 0 1,0 0-1,0-1 0,0 1 0,0 0 1,0 0-1,1 0 0,-1 0 0,0 1 1,6 34 35,-6-35-47,9 74-155,-8-57 132,1 0 0,0-1 1,1 1-1,10 28 1,-3-18 98,-2-1 1,0 1-1,-2 0 0,-2 1 1,0 0-1,-1 39 1,0-55-101,-2-12 6,-1-1-1,0 1 0,1-1 0,-1 1 0,0-1 1,0 1-1,1-1 0,-1 1 0,0-1 0,0 1 0,0-1 1,0 1-1,0-1 0,0 1 0,0-1 0,0 1 0,0-1 1,0 1-1,0 0 0,0-1 0,0 1 0,0-1 1,-1 1-1,1-1 0,0 1 0,0-1 0,-1 1 0,1-1 1,0 0-1,0 1 0,-1-1 0,1 1 0,-1-1 1,0 1-1,1-1-76,-1 0 1,1 1 0,-1-1-1,0 0 1,1 0 0,-1 0-1,1 0 1,-1 0-1,0 0 1,1 0 0,-1 0-1,1 0 1,-1 0 0,0-1-1,1 1 1,-1 0 0,1 0-1,-1 0 1,1-1-1,-1 1 1,1 0 0,-1-1-1,1 1 1,-1 0 0,1-1-1,-1 1 1,1-1 0,-1 1-1,1-1 1,0 1-1,-1-1 1,1 1 0,0-1-1,0 1 1,-1-2 0,-12-27-6629,7 15 2540,0 1 1467</inkml:trace>
-  <inkml:trace contextRef="#ctx0" brushRef="#br0" timeOffset="1211.12">1015 244 844,'-7'-17'4549,"-5"-6"-2649,12 22-1817,0 0-1,0 1 1,0-1 0,0 1-1,0-1 1,0 1-1,-1-1 1,1 1 0,0-1-1,0 1 1,1-1-1,-1 0 1,0 1 0,0-1-1,0 1 1,0-1-1,0 1 1,1-1 0,-1 1-1,0-1 1,0 1 0,1-1-1,-1 1 1,0-1-1,1 1 1,-1 0 0,1-1-1,-1 1 1,0 0-1,1-1 1,-1 1 0,1 0-1,-1-1 1,1 1-1,-1 0 1,1-1 0,43-14 1112,1 1-1,0 2 1,63-8 0,-80 17-1157,-1 1-1,1 1 1,0 1-1,0 2 1,-1 1-1,1 1 1,28 8-1,-50-11 33,-1 1-1,0 0 0,0 1 1,1-1-1,-1 1 0,-1 0 0,1 0 1,0 0-1,-1 1 0,0 0 0,0 0 1,0 0-1,0 0 0,0 1 1,-1-1-1,0 1 0,0 0 0,0 0 1,-1 0-1,3 8 0,-5-10-13,0 0 1,0 0-1,0 0 0,0 0 0,-1 0 0,0-1 1,1 1-1,-1 0 0,0 0 0,0-1 0,-1 1 1,1 0-1,0-1 0,-1 1 0,0-1 0,-3 4 0,0 1 34,-1 0-1,0-1 1,0 0-1,-13 9 0,-10 4 95,-2-2-1,0 0 0,0-2 1,-2-2-1,0-1 0,0-1 1,-39 7-1,65-18-144,1 0 0,0 0 1,-1 0-1,1 0 0,-1-1 0,1 0 0,0-1 0,0 1 0,-9-5 0,14 6-38,-1 0 0,1-1 0,-1 1 0,1-1 0,-1 1 0,1-1 0,-1 0 0,1 1 0,0-1 0,0 0 0,-1 0 0,1 0 0,0 0 0,0 0 0,0 0 0,0-1 0,0 1 0,0 0 0,0 0 0,0-1 0,1 1 0,-1-1 0,1 1 0,-1 0 0,1-1 0,-1 1 0,1-1 0,0 1 0,-1-1 0,1 0 0,0 1 0,0-1 0,0 1 0,0-1 0,1 1 1,-1-1-1,0 1 0,1-1 0,-1 1 0,1-1 0,-1 1 0,1-1 0,1-1 0,1-4-4,1 1 0,1-1 1,-1 0-1,1 1 1,1 0-1,-1 0 1,1 1-1,6-6 0,-8 9 7,-1 0-1,0 1 1,1-1-1,-1 1 0,1 0 1,0 0-1,-1 0 0,1 0 1,0 1-1,0-1 1,-1 1-1,1 0 0,0 0 1,0 0-1,0 1 1,-1 0-1,1-1 0,0 1 1,-1 0-1,5 2 1,12 6-6,-1 0 1,0 1 0,33 23 0,-35-21 82,0 0 0,2-2 0,-1 0 0,25 9 0,-37-17-320,1 0 0,-1-1 0,0 0 0,1 0 0,-1 0 0,1-1 0,-1 0 0,1 0 0,-1-1 0,1 1 0,-1-1 0,1-1 0,-1 1 0,0-1 0,0-1 0,0 1 1,11-7-1,-15 9-82,-1-1 0,0 1 1,0-1-1,0 1 1,0-1-1,0 1 0,0-1 1,0 0-1,0 0 1,0 0-1,0 0 0,0 1 1,-1-1-1,1 0 1,0 0-1,-1-1 1,1 1-1,0 0 0,-1 0 1,1 0-1,-1 0 1,0 0-1,1-1 0,-1 1 1,0 0-1,0 0 1,0 0-1,0-1 1,0 1-1,0 0 0,0 0 1,0-1-1,0 1 1,-1 0-1,0-2 0,-5-10-3101</inkml:trace>
+  <inkml:trace contextRef="#ctx0" brushRef="#br0" timeOffset="1211.11">1015 244 844,'-7'-17'4549,"-5"-6"-2649,12 22-1817,0 0-1,0 1 1,0-1 0,0 1-1,0-1 1,0 1-1,-1-1 1,1 1 0,0-1-1,0 1 1,1-1-1,-1 0 1,0 1 0,0-1-1,0 1 1,0-1-1,0 1 1,1-1 0,-1 1-1,0-1 1,0 1 0,1-1-1,-1 1 1,0-1-1,1 1 1,-1 0 0,1-1-1,-1 1 1,0 0-1,1-1 1,-1 1 0,1 0-1,-1-1 1,1 1-1,-1 0 1,1-1 0,43-14 1112,1 1-1,0 2 1,63-8 0,-80 17-1157,-1 1-1,1 1 1,0 1-1,0 2 1,-1 1-1,1 1 1,28 8-1,-50-11 33,-1 1-1,0 0 0,0 1 1,1-1-1,-1 1 0,-1 0 0,1 0 1,0 0-1,-1 1 0,0 0 0,0 0 1,0 0-1,0 0 0,0 1 1,-1-1-1,0 1 0,0 0 0,0 0 1,-1 0-1,3 8 0,-5-10-13,0 0 1,0 0-1,0 0 0,0 0 0,-1 0 0,0-1 1,1 1-1,-1 0 0,0 0 0,0-1 0,-1 1 1,1 0-1,0-1 0,-1 1 0,0-1 0,-3 4 0,0 1 34,-1 0-1,0-1 1,0 0-1,-13 9 0,-10 4 95,-2-2-1,0 0 0,0-2 1,-2-2-1,0-1 0,0-1 1,-39 7-1,65-18-144,1 0 0,0 0 1,-1 0-1,1 0 0,-1-1 0,1 0 0,0-1 0,0 1 0,-9-5 0,14 6-38,-1 0 0,1-1 0,-1 1 0,1-1 0,-1 1 0,1-1 0,-1 0 0,1 1 0,0-1 0,0 0 0,-1 0 0,1 0 0,0 0 0,0 0 0,0 0 0,0-1 0,0 1 0,0 0 0,0 0 0,0-1 0,1 1 0,-1-1 0,1 1 0,-1 0 0,1-1 0,-1 1 0,1-1 0,0 1 0,-1-1 0,1 0 0,0 1 0,0-1 0,0 1 0,0-1 0,1 1 1,-1-1-1,0 1 0,1-1 0,-1 1 0,1-1 0,-1 1 0,1-1 0,1-1 0,1-4-4,1 1 0,1-1 1,-1 0-1,1 1 1,1 0-1,-1 0 1,1 1-1,6-6 0,-8 9 7,-1 0-1,0 1 1,1-1-1,-1 1 0,1 0 1,0 0-1,-1 0 0,1 0 1,0 1-1,0-1 1,-1 1-1,1 0 0,0 0 1,0 0-1,0 1 1,-1 0-1,1-1 0,0 1 1,-1 0-1,5 2 1,12 6-6,-1 0 1,0 1 0,33 23 0,-35-21 82,0 0 0,2-2 0,-1 0 0,25 9 0,-37-17-320,1 0 0,-1-1 0,0 0 0,1 0 0,-1 0 0,1-1 0,-1 0 0,1 0 0,-1-1 0,1 1 0,-1-1 0,1-1 0,-1 1 0,0-1 0,0-1 0,0 1 1,11-7-1,-15 9-82,-1-1 0,0 1 1,0-1-1,0 1 1,0-1-1,0 1 0,0-1 1,0 0-1,0 0 1,0 0-1,0 0 0,0 1 1,-1-1-1,1 0 1,0 0-1,-1-1 1,1 1-1,0 0 0,-1 0 1,1 0-1,-1 0 1,0 0-1,1-1 0,-1 1 1,0 0-1,0 0 1,0 0-1,0-1 1,0 1-1,0 0 0,0 0 1,0-1-1,0 1 1,-1 0-1,0-2 0,-5-10-3101</inkml:trace>
   <inkml:trace contextRef="#ctx0" brushRef="#br0" timeOffset="1660.45">1929 174 1908,'0'0'2196,"-9"0"2211,-13 3-2845,10 2-1085,1 0-1,0 1 1,1 0 0,-20 15 0,27-20-397,1 1 0,-1 0 0,1-1 1,0 1-1,0 0 0,0 1 1,0-1-1,0 0 0,0 0 0,1 1 1,-1-1-1,1 1 0,-1 0 0,1-1 1,0 1-1,0 0 0,0 0 1,1 0-1,-1 0 0,1 0 0,-1-1 1,1 1-1,0 0 0,0 0 0,1 0 1,0 5-1,0-5-42,0-1-1,1 1 1,-1 0 0,1-1 0,0 1-1,0-1 1,0 1 0,0-1-1,0 0 1,1 0 0,-1 0 0,1 0-1,-1 0 1,1 0 0,0-1-1,0 1 1,-1-1 0,1 0 0,0 0-1,0 0 1,0 0 0,0-1-1,1 1 1,4-1 0,10 2 72,0-2 0,0-1-1,24-3 1,7 0-89,-28 3-3,-13 1-1,1-1 0,-1 1 0,0 0 0,15 3-1,-22-3-3,-1 0 0,0 0-1,1 1 1,-1-1-1,1 0 1,-1 0-1,0 1 1,1-1-1,-1 0 1,0 0-1,1 1 1,-1-1-1,0 0 1,1 1-1,-1-1 1,0 0-1,0 1 1,0-1-1,1 1 1,-1-1-1,0 0 1,0 1 0,0-1-1,0 1 1,0-1-1,0 1 1,1-1-1,-1 0 1,0 1-1,0-1 1,-1 1-1,1-1 1,0 1-1,0-1 1,0 0-1,0 2 1,-12 21 618,9-17-470,-1-1-1,0 0 1,-1 0 0,1 0-1,-1-1 1,-7 6-1,-7 2 25,0-2 0,0 0 0,-1-1 0,0-1 0,-1-1-1,0-1 1,0-1 0,-40 5 0,55-10-227,0 0 0,1 0 0,-1-1 0,1 0 0,-1 0 1,1 0-1,-1-1 0,1 1 0,0-1 0,-1 0 0,1-1 0,0 0 0,0 1 1,1-2-1,-1 1 0,1 0 0,-8-8 0,8 6-735,0 0-1,0-1 1,0 1 0,1-1-1,-5-11 1,-9-37-9853,16 37 7814</inkml:trace>
   <inkml:trace contextRef="#ctx0" brushRef="#br0" timeOffset="2003.49">1804 173 1680,'92'0'6426,"2"2"-4770,91-1-4594,-162-4-702,-21 0 1292</inkml:trace>
   <inkml:trace contextRef="#ctx0" brushRef="#br0" timeOffset="2362.21">2424 103 160,'-6'7'7662,"4"11"-4232,3 30-1969,0-26 30,-12 76 463,8-79-1745,0 0 1,1 0-1,1 1 0,1-1 0,3 29 1,-3-45-203,1 0 0,0 1 0,0-1 0,0 0 0,1 0 0,-1 0 0,1 0 0,0 0 0,0 0 0,0 0 0,4 4 0,7 10 7,-12-25-1882,0 0 0,0 0 0,-1 0 0,0-1 0,-1 1 0,1 0 0,-3-9 0,-7 0-632</inkml:trace>
@@ -3004,7 +3128,7 @@
 </inkml:ink>
 </file>
 
-<file path=word/ink/ink23.xml><?xml version="1.0" encoding="utf-8"?>
+<file path=word/ink/ink22.xml><?xml version="1.0" encoding="utf-8"?>
 <inkml:ink xmlns:inkml="http://www.w3.org/2003/InkML">
   <inkml:definitions>
     <inkml:context xml:id="ctx0">
@@ -3030,12 +3154,12 @@
   <inkml:trace contextRef="#ctx0" brushRef="#br0">199 0 324,'21'1'5779,"-18"5"1790,-3-3-5467,-2 5-1735,1 0-1,-1-1 1,0 0 0,-1 1-1,0-1 1,0 0-1,0 0 1,-9 12 0,-11 28-123,-20 78 440,18-51-648,21-46-119,-3 53 0,10-73-2078,-5-19-1912,-2-11-973,4 20 4682,-1 0-1,1 0 0,0-1 1,-1 1-1,1 0 1,-1 0-1,0 0 0,1 0 1,-1 0-1,0 0 1,-3-3-1,-6-7-1522,3-1-139</inkml:trace>
   <inkml:trace contextRef="#ctx0" brushRef="#br0" timeOffset="352.07">0 190 1064,'2'-1'680,"1"0"0,-1 1 0,0-1 0,1 1 1,-1 0-1,0-1 0,1 1 0,-1 0 0,0 0 0,1 0 0,1 1 0,62 13 3118,-10-2-3169,-44-10-837,1-1-1,-1 0 1,1 0 0,0-2-1,-1 1 1,1-2-1,-1 0 1,1 0 0,16-6-1,-46-18-8419,11 19 6188</inkml:trace>
   <inkml:trace contextRef="#ctx0" brushRef="#br0" timeOffset="709.54">361 31 1232,'2'1'315,"0"0"1,-1 0-1,1 0 1,0 1-1,-1-1 0,1 1 1,0-1-1,-1 1 1,0 0-1,1-1 0,-1 1 1,0 0-1,0 0 0,0 0 1,0 0-1,0 0 1,-1 0-1,1 0 0,-1 0 1,1 4-1,-4 47 3267,-2-9-1335,5-26-1933,-1 0 1,-1 0-1,0 0 1,-1 0-1,-2 0 0,1-1 1,-2 1-1,0-1 1,-13 24-1,17-36-315,0 0 0,0 0 0,0 0 0,1 0 0,0 1-1,0-1 1,1 0 0,-1 6 0,1 12-3044,0-20 2285,1-2-1739,0-1 2340,-1 0 0,0 0-1,0 0 1,0 0 0,1 0 0,-1-1-1,0 1 1,0 0 0,0 0-1,1 0 1,-1 0 0,0 0 0,0 0-1,0 0 1,1 0 0,-1-1 0,0 1-1,0 0 1,0 0 0,0 0-1,1 0 1,-1-1 0,0 1 0,0 0-1,0 0 1,0 0 0,0-1 0,0 1-1,0 0 1,0 0 0,0-1-1,0 1 1,0 0 0,0 0 0,0 0-1,0-1 1,0 1 0,0 0 0,0 0-1,0-1 1,0 1 0,0 0-1,0 0 1,0 0 0,0-1 0,0-5-2117</inkml:trace>
-  <inkml:trace contextRef="#ctx0" brushRef="#br0" timeOffset="1081.16">504 259 96,'-7'0'2791,"3"0"-2142,0 1 1,0-1-1,0 0 1,0 0-1,0-1 0,0 1 1,0-1-1,0 0 1,0 0-1,0 0 1,0-1-1,1 1 1,-1-1-1,-5-3 0,9 4-582,0 1 0,-1-1 0,1 0-1,0 0 1,0 1 0,0-1-1,0 0 1,0 0 0,0 1 0,0-1-1,1 0 1,-1 0 0,0 1-1,0-1 1,1 0 0,-1 1 0,0-1-1,1 0 1,-1 1 0,0-1-1,1 0 1,-1 1 0,1-1 0,-1 1-1,1-1 1,-1 1 0,1-1 0,0 1-1,-1-1 1,1 1 0,0 0-1,0-1 1,25-15 87,-7 10-110,0 2 0,1 0 0,-1 1 0,1 1 0,0 1 0,-1 1 0,1 0 0,0 2 0,0 0 0,-1 1 0,22 7 0,-38-10-38,-1 0 1,1 1-1,-1 0 0,1-1 1,-1 1-1,0 0 0,0 1 0,1-1 1,-1 0-1,0 0 0,0 1 1,0-1-1,0 1 0,2 3 0,-3-4 2,-1 0-1,1 0 0,0 0 0,-1 1 0,1-1 0,-1 0 0,0 0 1,1 1-1,-1-1 0,0 0 0,0 1 0,0-1 0,0 0 0,0 1 1,0-1-1,0 1 0,0-1 0,-1 0 0,0 2 0,-1 3 6,-1 0-1,0-1 1,0 0 0,0 0-1,-1 0 1,1 0-1,-1 0 1,-1-1-1,1 0 1,-6 4-1,-5 5 149,-1 2 509,-1-1-1,0-1 1,-1 0 0,0-1-1,-30 13 1,32-15 519,24-3-805,39 2-477,-32-7 330,-14-2-281,71 8 449,-35-14-1331,-36 5 765,0 1-1,-1-1 0,1 1 1,0-1-1,0 1 1,0-1-1,0 0 0,0 1 1,-1-1-1,1 0 1,0 0-1,-1 1 0,1-1 1,0 0-1,-1 0 1,1 0-1,-1 0 0,1 0 1,-1 0-1,0 0 1,1 0-1,-1 0 0,0 0 1,0 0-1,0 0 1,0-1-1,0 0-505,0 0 1,-1 0 0,0-1-1,0 1 1,0 0-1,1 1 1,-2-1 0,1 0-1,0 0 1,0 0-1,-1 1 1,1-1 0,-1 0-1,1 1 1,-1-1-1,1 1 1,-1 0-1,0 0 1,0-1 0,-4 0-1,-6-5-1941</inkml:trace>
-  <inkml:trace contextRef="#ctx0" brushRef="#br0" timeOffset="1442.17">559 265 1260,'0'0'3013,"-17"0"6503,51 2-6922,63 12 0,-63-8-3747,64 3 0,-120-20-10334,8 5 8275</inkml:trace>
+  <inkml:trace contextRef="#ctx0" brushRef="#br0" timeOffset="1081.15">504 259 96,'-7'0'2791,"3"0"-2142,0 1 1,0-1-1,0 0 1,0 0-1,0-1 0,0 1 1,0-1-1,0 0 1,0 0-1,0 0 1,0-1-1,1 1 1,-1-1-1,-5-3 0,9 4-582,0 1 0,-1-1 0,1 0-1,0 0 1,0 1 0,0-1-1,0 0 1,0 0 0,0 1 0,0-1-1,1 0 1,-1 0 0,0 1-1,0-1 1,1 0 0,-1 1 0,0-1-1,1 0 1,-1 1 0,0-1-1,1 0 1,-1 1 0,1-1 0,-1 1-1,1-1 1,-1 1 0,1-1 0,0 1-1,-1-1 1,1 1 0,0 0-1,0-1 1,25-15 87,-7 10-110,0 2 0,1 0 0,-1 1 0,1 1 0,0 1 0,-1 1 0,1 0 0,0 2 0,0 0 0,-1 1 0,22 7 0,-38-10-38,-1 0 1,1 1-1,-1 0 0,1-1 1,-1 1-1,0 0 0,0 1 0,1-1 1,-1 0-1,0 0 0,0 1 1,0-1-1,0 1 0,2 3 0,-3-4 2,-1 0-1,1 0 0,0 0 0,-1 1 0,1-1 0,-1 0 0,0 0 1,1 1-1,-1-1 0,0 0 0,0 1 0,0-1 0,0 0 0,0 1 1,0-1-1,0 1 0,0-1 0,-1 0 0,0 2 0,-1 3 6,-1 0-1,0-1 1,0 0 0,0 0-1,-1 0 1,1 0-1,-1 0 1,-1-1-1,1 0 1,-6 4-1,-5 5 149,-1 2 509,-1-1-1,0-1 1,-1 0 0,0-1-1,-30 13 1,32-15 519,24-3-805,39 2-477,-32-7 330,-14-2-281,71 8 449,-35-14-1331,-36 5 765,0 1-1,-1-1 0,1 1 1,0-1-1,0 1 1,0-1-1,0 0 0,0 1 1,-1-1-1,1 0 1,0 0-1,-1 1 0,1-1 1,0 0-1,-1 0 1,1 0-1,-1 0 0,1 0 1,-1 0-1,0 0 1,1 0-1,-1 0 0,0 0 1,0 0-1,0 0 1,0-1-1,0 0-505,0 0 1,-1 0 0,0-1-1,0 1 1,0 0-1,1 1 1,-2-1 0,1 0-1,0 0 1,0 0-1,-1 1 1,1-1 0,-1 0-1,1 1 1,-1-1-1,1 1 1,-1 0-1,0 0 1,0-1 0,-4 0-1,-6-5-1941</inkml:trace>
+  <inkml:trace contextRef="#ctx0" brushRef="#br0" timeOffset="1442.16">559 265 1260,'0'0'3013,"-17"0"6503,51 2-6922,63 12 0,-63-8-3747,64 3 0,-120-20-10334,8 5 8275</inkml:trace>
 </inkml:ink>
 </file>
 
-<file path=word/ink/ink24.xml><?xml version="1.0" encoding="utf-8"?>
+<file path=word/ink/ink23.xml><?xml version="1.0" encoding="utf-8"?>
 <inkml:ink xmlns:inkml="http://www.w3.org/2003/InkML">
   <inkml:definitions>
     <inkml:context xml:id="ctx0">
@@ -3067,7 +3191,7 @@
 </inkml:ink>
 </file>
 
-<file path=word/ink/ink25.xml><?xml version="1.0" encoding="utf-8"?>
+<file path=word/ink/ink24.xml><?xml version="1.0" encoding="utf-8"?>
 <inkml:ink xmlns:inkml="http://www.w3.org/2003/InkML">
   <inkml:definitions>
     <inkml:context xml:id="ctx0">
@@ -3096,13 +3220,13 @@
   <inkml:trace contextRef="#ctx0" brushRef="#br0" timeOffset="1180.23">1374 536 168,'1'1'314,"1"0"1,-1 1-1,0-1 0,0 0 0,1 1 1,-1-1-1,0 1 0,0-1 1,0 1-1,-1-1 0,1 1 0,0 0 1,0-1-1,-1 1 0,1 0 1,-1-1-1,0 1 0,1 0 0,-1 0 1,0 0-1,0 3 0,-6 51 1713,1-14-580,-4 19-764,0 2-3639,-3-66-4331</inkml:trace>
   <inkml:trace contextRef="#ctx0" brushRef="#br0" timeOffset="1618.28">1994 300 336,'16'-6'2127,"-1"1"1,1-2-1,-1 0 1,0-1-1,23-16 1,2 0 875,194-101-212,-231 124-2772,-1 0-1,0 0 1,0 0-1,0 0 1,0-1-1,0 1 1,-1-1 0,1 1-1,0-1 1,0 0-1,-1 1 1,0-1-1,1 0 1,-1 0-1,0 0 1,0 0 0,0 0-1,0-1 1,0 1-1,0 0 1,0 0-1,-1-1 1,0 1-1,1 0 1,-1-1 0,0 1-1,0-4 1,-1 4 30,0 0-1,0-1 1,0 1 0,0 0 0,0 0 0,-1 0 0,1 0 0,-1 0 0,1 1 0,-1-1 0,0 0 0,0 1-1,0-1 1,0 1 0,0 0 0,0-1 0,0 1 0,0 0 0,0 0 0,-1 0 0,1 1 0,0-1 0,-1 1-1,1-1 1,0 1 0,-4 0 0,-2-1 25,-1 0 0,0 2 0,0-1 0,1 1 0,-1 0 0,0 1 0,1-1 0,-1 2 0,1-1 0,-1 2 0,1-1-1,0 1 1,-13 8 0,9-4-61,0 1 0,0 0-1,0 1 1,2 0-1,-1 1 1,1 0 0,-12 18-1,14-15 17,0 0 0,1 1-1,1 0 1,0 0 0,1 0-1,1 1 1,0-1 0,-2 28-1,-1 132 436,7-155-408,6 75 72,-3-86-145,-3-8 15,1-1 0,-1 0 1,0 0-1,0 0 0,1 0 1,-1 0-1,0 1 0,0-1 1,0 0-1,0 0 0,1 0 1,-1 1-1,0-1 0,0 0 0,0 0 1,0 1-1,0-1 0,0 0 1,0 0-1,0 1 0,1-1 1,-1 0-1,0 0 0,0 1 1,0-1-1,0 0 0,0 0 1,0 1-1,0-1 0,-1 0 1,1 0-1,0 1 0,0-1 1,0 0-1,0 0 0,0 1 0,0-1 1,0 0-1,0 0 0,-1 0 1,1 1-1,0-1 0,0 0 1,0 0-1,0 0 0,-1 1 1,1-1-1,0 0 0,0 0 1,-1 0-1,1 0 0,0 0 1,0 0-1,-1 1 0,1-1 1,0 0-1,0 0 0,-1 0 0,1 0 1,-1 0-144,-24-27-2175,-21-38-1830,38 52 3576,1 1 1,-2 0 0,0 0 0,0 1 0,-21-19-1,-10-13 1116,26 24 2541,14 19-2988,0 0 1,0-1-1,1 1 1,-1-1-1,1 1 1,-1 0-1,0-1 1,1 1-1,-1 0 1,1 0-1,-1-1 1,0 1-1,1 0 1,-1 0-1,1 0 0,-1-1 1,1 1-1,-1 0 1,1 0-1,-1 0 1,1 0-1,-1 0 1,1 0-1,-1 0 1,1 0-1,-1 0 1,1 0-1,-1 0 1,1 0-1,-1 1 1,1-1-1,0 0 1,29 1-140,-23-1 322,193 7 232,-118 3-4569,-71-5 1170</inkml:trace>
   <inkml:trace contextRef="#ctx0" brushRef="#br0" timeOffset="2062.08">2528 375 988,'-10'-3'5278,"-27"-7"-80,35 9-4802,1 0 1,-1 1-1,1-1 1,-1 1-1,0-1 1,1 1-1,-1-1 1,0 1-1,1 0 1,-1 0-1,0 0 1,1 0-1,-1 0 0,0 0 1,1 0-1,-3 1 1,2 0-378,0 0-1,0 0 1,-1 0-1,1 0 1,0 0-1,0 0 1,0 1-1,1-1 1,-1 1 0,0 0-1,0-1 1,1 1-1,-1 0 1,1 0-1,0 0 1,-1 0-1,1 0 1,0 1 0,0-1-1,0 0 1,1 0-1,-1 1 1,1-1-1,-1 0 1,1 1-1,-1 2 1,2-1-19,0 0 1,0 0-1,0 0 0,1 0 0,-1 0 1,1-1-1,0 1 0,0 0 0,0-1 1,0 1-1,1-1 0,-1 0 1,1 0-1,0 0 0,0 0 0,0 0 1,1-1-1,-1 1 0,6 2 0,2 2-2,1 0-1,-1-1 0,1 0 0,25 7 0,-22-9 13,47 17-26,-62-20 8,-12 6 73,0 0 0,0-1 1,0-1-1,-1 0 0,1-1 0,-27 6 0,13-6 117,-31 6 420,-95 3-1,151-13-629,2-1-448,-2-12-17987</inkml:trace>
-  <inkml:trace contextRef="#ctx0" brushRef="#br0" timeOffset="2496.72">1796 712 1428,'7'1'8082,"24"1"-3966,228-5 3532,248 6-6976,-468-3-669,-30-1-119,0 1 0,0 0-1,-1 1 1,1-1 0,0 2 0,14 3 0,-23-5 43,0 0 0,0 0 0,0 0 0,1 0 0,-1 0 1,0 0-1,0 0 0,0 0 0,0 0 0,0 0 0,0 0 0,1 0 0,-1 0 0,0 0 1,0 0-1,0 0 0,0 0 0,0 0 0,1 0 0,-1 0 0,0 0 0,0 0 0,0 0 1,0 0-1,0 0 0,0 0 0,0 0 0,1 0 0,-1 1 0,0-1 0,0 0 0,0 0 1,0 0-1,0 0 0,0 0 0,0 0 0,0 0 0,0 1 0,0-1 0,0 0 0,1 0 1,-1 0-1,0 0 0,0 0 0,0 1 0,0-1 0,0 0 0,0 0 0,0 0 0,0 0 1,0 0-1,0 0 0,0 1 0,-1-1 0,1 0 0,0 0 0,0 0 0,0 0 0,0 0 1,0 0-1,0 1 0,0-1 0,0 0 0,0 0 0,-14 3-5047,-19-1-1364,5-2 3118</inkml:trace>
+  <inkml:trace contextRef="#ctx0" brushRef="#br0" timeOffset="2496.71">1796 712 1428,'7'1'8082,"24"1"-3966,228-5 3532,248 6-6976,-468-3-669,-30-1-119,0 1 0,0 0-1,-1 1 1,1-1 0,0 2 0,14 3 0,-23-5 43,0 0 0,0 0 0,0 0 0,1 0 0,-1 0 1,0 0-1,0 0 0,0 0 0,0 0 0,0 0 0,0 0 0,1 0 0,-1 0 0,0 0 1,0 0-1,0 0 0,0 0 0,0 0 0,1 0 0,-1 0 0,0 0 0,0 0 0,0 0 1,0 0-1,0 0 0,0 0 0,0 0 0,1 0 0,-1 1 0,0-1 0,0 0 0,0 0 1,0 0-1,0 0 0,0 0 0,0 0 0,0 0 0,0 1 0,0-1 0,0 0 0,1 0 1,-1 0-1,0 0 0,0 0 0,0 1 0,0-1 0,0 0 0,0 0 0,0 0 0,0 0 1,0 0-1,0 0 0,0 1 0,-1-1 0,1 0 0,0 0 0,0 0 0,0 0 0,0 0 1,0 0-1,0 1 0,0-1 0,0 0 0,0 0 0,-14 3-5047,-19-1-1364,5-2 3118</inkml:trace>
   <inkml:trace contextRef="#ctx0" brushRef="#br0" timeOffset="2867.99">2199 793 1256,'-6'-3'11056,"6"13"-10219,1 0-1,0 0 0,0-1 0,1 1 0,4 12 0,1 5 38,13 33 310,-18-57-1157,-1 0-1,1 0 1,0 0-1,1 0 1,-1 0-1,0 0 1,1-1-1,-1 1 1,1-1-1,0 0 1,0 0-1,0 0 1,0 0-1,0 0 1,5 1-1,-3-1-85,-1 0 0,1 0-1,0-1 1,0 0 0,0 0-1,0 0 1,0 0 0,0-1-1,0 0 1,0 0 0,-1 0 0,1-1-1,0 0 1,0 0 0,0 0-1,0 0 1,8-4 0,-11 4-501,-1 0 1,1 1-1,-1-1 1,1 0-1,-1 0 0,1 0 1,-1 0-1,0 0 1,0 0-1,0 0 1,1-1-1,-1 1 1,0 0-1,0-1 1,-1 1-1,1-1 1,0 1-1,0-1 0,-1 1 1,1-1-1,-1 1 1,1-1-1,-1 0 1,0 1-1,0-3 1,0-6-2393</inkml:trace>
   <inkml:trace contextRef="#ctx0" brushRef="#br0" timeOffset="3212.21">2427 855 644,'1'22'9866,"-1"-15"-9242,0 0 1,-1 0-1,1 0 1,-1 0-1,-4 11 1,2-11-541,1 1 0,-1 0 1,1 0-1,1 0 1,-1 0-1,1 0 1,1 0-1,-1 1 0,2-1 1,-1 0-1,1 0 1,0 0-1,1 0 0,-1 0 1,2 0-1,-1 0 1,7 14-1,-3-2-1973</inkml:trace>
 </inkml:ink>
 </file>
 
-<file path=word/ink/ink26.xml><?xml version="1.0" encoding="utf-8"?>
+<file path=word/ink/ink25.xml><?xml version="1.0" encoding="utf-8"?>
 <inkml:ink xmlns:inkml="http://www.w3.org/2003/InkML">
   <inkml:definitions>
     <inkml:context xml:id="ctx0">
@@ -3133,7 +3257,7 @@
 </inkml:ink>
 </file>
 
-<file path=word/ink/ink27.xml><?xml version="1.0" encoding="utf-8"?>
+<file path=word/ink/ink26.xml><?xml version="1.0" encoding="utf-8"?>
 <inkml:ink xmlns:inkml="http://www.w3.org/2003/InkML">
   <inkml:definitions>
     <inkml:context xml:id="ctx0">
@@ -3162,13 +3286,13 @@
   <inkml:trace contextRef="#ctx0" brushRef="#br0" timeOffset="1084.76">500 290 324,'-5'0'5968,"19"-1"-3634,31 3-275,4 5-713,-9 0-1503,62 2-1,-93-7-2152,-23-8-6736</inkml:trace>
   <inkml:trace contextRef="#ctx0" brushRef="#br0" timeOffset="1536.76">951 306 1532,'25'0'4480,"-6"-1"-4109,0 2 1,0 0-1,21 4 0,35 2-1907,-67-10-738,-2 0 551</inkml:trace>
   <inkml:trace contextRef="#ctx0" brushRef="#br0" timeOffset="1880.02">1084 190 1152,'0'0'139,"1"0"1,0 0-1,0 0 0,-1 0 0,1 0 1,0 0-1,-1 1 0,1-1 0,0 0 1,-1 0-1,1 1 0,0-1 0,-1 1 1,1-1-1,0 0 0,-1 1 0,1-1 1,-1 1-1,1-1 0,-1 1 0,1 0 1,-1-1-1,1 1 0,-1-1 0,0 1 1,1 0-1,-1-1 0,0 1 0,0 0 1,1 0-1,-1-1 0,0 1 1,0 0-1,0 0 0,0-1 0,0 1 1,0 0-1,0 0 0,0-1 0,0 1 1,0 1-1,-10 42 1684,3-12-1211,5 10-568,1-30-185,0 0 1,1 0-1,1 0 1,0 0-1,0 0 1,5 16-1,-6-27-21,0 0 0,1-1 0,-1 1 0,0 0 0,1 0 0,-1 0 0,0 0 0,0 0 0,0 0 0,0 0 0,0 0 0,0 0 0,0 0 0,0 0 0,0 0 0,-1 0 0,1 0 0,0 0 0,0 0 0,-1-1 0,1 1 0,-1 0 0,1 0 0,-1 0 0,1 0 0,-1-1 0,0 1 0,1 0 0,-1-1 0,0 1 0,1 0 0,-1-1 0,0 1 0,-1 0 0,-5 3-2200</inkml:trace>
-  <inkml:trace contextRef="#ctx0" brushRef="#br0" timeOffset="2230.72">1366 480 300,'6'-1'593,"0"0"0,0 0 0,0-1 0,0 1 0,0-1 0,0 0 0,-1-1 0,1 1 1,-1-1-1,1-1 0,-1 1 0,0 0 0,9-9 0,8-9-275,31-38 0,-18 19 594,66-81 1902,-21 23 657,-39 44-956,-36 55-1739,-2 12-409,1 31-265,-2-17 29,1-5-65,-1 0 1,-1 0 0,-1 0 0,-1 0 0,-4 23 0,3-22 22,2 0 0,1-1 0,4 32 0,2 30-20,-1-34-255,-6-49-12,-1-2 2,0 0-1,0 1 1,0-1-1,0 0 1,1 0-1,-1 0 0,0 0 1,1 0-1,-1 0 1,1 0-1,-1 0 1,1 0-1,-1 0 1,1 0-1,0 0 0,-1 0 1,1 0-1,0 0 1,0-1-1,0 1 1,0 0-1,0-2 1,-1-30-6091,1 33 6223,-5-30-6003,4 13 3040</inkml:trace>
+  <inkml:trace contextRef="#ctx0" brushRef="#br0" timeOffset="2230.71">1366 480 300,'6'-1'593,"0"0"0,0 0 0,0-1 0,0 1 0,0-1 0,0 0 0,-1-1 0,1 1 1,-1-1-1,1-1 0,-1 1 0,0 0 0,9-9 0,8-9-275,31-38 0,-18 19 594,66-81 1902,-21 23 657,-39 44-956,-36 55-1739,-2 12-409,1 31-265,-2-17 29,1-5-65,-1 0 1,-1 0 0,-1 0 0,-1 0 0,-4 23 0,3-22 22,2 0 0,1-1 0,4 32 0,2 30-20,-1-34-255,-6-49-12,-1-2 2,0 0-1,0 1 1,0-1-1,0 0 1,1 0-1,-1 0 0,0 0 1,1 0-1,-1 0 1,1 0-1,-1 0 1,1 0-1,-1 0 1,1 0-1,0 0 0,-1 0 1,1 0-1,0 0 1,0-1-1,0 1 1,0 0-1,0-2 1,-1-30-6091,1 33 6223,-5-30-6003,4 13 3040</inkml:trace>
   <inkml:trace contextRef="#ctx0" brushRef="#br0" timeOffset="2685.53">1918 227 720,'-1'-2'626,"-1"0"-1,1 0 1,-1 0-1,1 0 1,-1 0-1,0 0 1,0 0-1,0 1 1,0-1 0,0 1-1,0-1 1,-3 0-1,-18-17 4617,22 18-5129,1 0 0,0 1 1,-1-1-1,1 1 0,0-1 0,0 0 1,0 1-1,-1-1 0,1 0 0,0 0 1,0 1-1,0-1 0,0 0 0,0 1 0,0-1 1,0 0-1,1 1 0,-1-1 0,0 0 1,0 1-1,0-1 0,1 0 0,-1 1 1,0-1-1,1 0 0,-1 1 0,0-1 0,1 1 1,0-2-1,25-14 1113,44-5-1292,-53 17 410,54-12-277,1 3-1,88-4 1,-114 13-49,-43 4-11,1-1 0,0 1 0,0 0 0,0 0 0,0 1 0,0-1 0,0 1 0,0 0 0,-1 0 0,1 0 0,0 1 0,-1-1 0,7 4 0,-9-4 1,0 0 0,0 0 0,0 0 0,1 1 0,-1-1 0,-1 0 0,1 1 0,0-1 0,0 0 0,0 1-1,-1-1 1,1 1 0,-1 0 0,1-1 0,-1 1 0,1-1 0,-1 1 0,0 0 0,0-1 0,0 1 0,0-1 0,0 1 0,0 0 0,0-1 0,-1 1 0,1-1 0,-1 1-1,1 0 1,-1-1 0,1 1 0,-1-1 0,0 0 0,-1 3 0,-4 7 36,-1 3 24,0 0 0,-2 0 0,-10 14 0,3-10 7,1-2 0,-2 0 0,0-1 0,-1 0 0,-34 19 0,18-13 71,-1-3 1,-55 22 0,89-40-120,0 1 0,0-1 0,0 1 0,0-1 0,0 1 1,0-1-1,0 0 0,0 1 0,-1-1 0,1 0 1,0 0-1,0 0 0,0 0 0,0 0 0,0 0 0,-1 0 1,1 0-1,0 0 0,0-1 0,0 1 0,0 0 1,0-1-1,0 1 0,-2-2 0,3 1-15,-1 0 1,1 0-1,-1 0 0,1 0 1,0 0-1,0 0 0,0 0 0,0 0 1,0-1-1,0 1 0,0 0 0,0 0 1,0 0-1,0 0 0,0 0 1,1 0-1,-1 0 0,0 0 0,1 0 1,0-1-1,1-4-13,1 0 0,0 0-1,0 1 1,1-1 0,0 1-1,0 0 1,0 0 0,7-6 0,-8 8-1,-1 1 0,1 0 0,0 0 0,-1 0 0,1 0 1,0 0-1,0 1 0,1-1 0,-1 1 0,0 0 0,0 0 1,1 0-1,-1 0 0,1 1 0,-1-1 0,0 1 0,1 0 1,-1 0-1,1 0 0,-1 0 0,1 1 0,-1-1 0,0 1 0,1 0 1,-1 0-1,4 2 0,7 0 30,12 5 23,0 1 0,25 11 0,47 17-217,-89-34-144,0-1 1,0-1-1,1 1 1,-1-1-1,1-1 1,-1 1-1,1-2 1,13-1-1,-21 2-194,-1-1 0,1 1-1,0-1 1,0 1 0,0-1-1,-1 0 1,1 0 0,0 0-1,-1 1 1,1-2 0,-1 1-1,1 0 1,-1 0 0,1 0-1,-1-1 1,0 1 0,0-1-1,0 1 1,0-1 0,0 1-1,0-1 1,0 1 0,0-1-1,0 0 1,-1 0 0,1 1-1,0-5 1,-1-4-2615</inkml:trace>
   <inkml:trace contextRef="#ctx0" brushRef="#br0" timeOffset="3091.59">2705 110 284,'1'0'502,"0"0"0,-1-1 0,1 1 0,0 0 0,-1 0 0,1 0 0,0 0 1,0 0-1,-1 0 0,1 0 0,0 0 0,0 1 0,-1-1 0,1 0 0,0 0 0,-1 1 0,1-1 0,0 0 0,-1 1 0,1-1 0,0 0 1,-1 1-1,1-1 0,0 2 0,0 12 4387,-2 4-4877,1-15-1,0-1 1,1 1-1,-1 0 1,0 0-1,1 0 1,0-1-1,0 1 1,0 0-1,0-1 1,0 1-1,0 0 1,1-1-1,-1 0 1,1 1-1,0-1 0,0 0 1,0 0-1,0 0 1,0 0-1,0 0 1,0 0-1,1-1 1,-1 1-1,0-1 1,6 3-1,6 1 19,0 0 0,0-1 0,0-1 1,18 2-1,29 9-64,-58-13 36,-1-1 0,0 1 1,1 0-1,-1 0 0,0 0 0,0 0 1,0 0-1,0 0 0,0 0 1,0 1-1,0-1 0,-1 1 1,1 0-1,0-1 0,-1 1 1,1 0-1,-1 0 0,0 0 0,1 0 1,-1 0-1,1 2 0,-2-1 4,-1 0-1,1-1 1,0 1-1,-1-1 1,0 1-1,1-1 1,-1 0-1,0 1 1,0-1-1,-1 0 1,1 1-1,0-1 1,-1 0-1,1 0 1,-1 0-1,0 0 1,0 0-1,0-1 1,-4 4-1,-5 4 106,0 0 0,-1 0 1,-1-1-1,0-1 0,0 0 0,0 0 0,-1-2 0,1 0 0,-1 0 0,-1-1 0,1-1 0,0 0 0,-1-1 0,0-1 0,0 0 0,-16-2 1,22 0-119,0-1 0,1 0 1,-1-1-1,0 0 1,1 0-1,0-1 1,0 0-1,-14-10 1,19 12-305,0-1 1,0 1-1,0-1 1,1 1-1,-1-1 1,1 0-1,-1 0 1,1 0-1,0 0 1,-2-6-1,3 7-162,0-1 0,1 1 0,-1 0 0,1 0 0,0 0 0,0 0 0,0 0 0,0-1 0,0 1 0,0 0 0,0 0 0,1 0 0,-1 0 0,1-1 0,-1 1-1,1 0 1,0 0 0,0 0 0,2-2 0,2-7-2084,-4-2-119</inkml:trace>
   <inkml:trace contextRef="#ctx0" brushRef="#br0" timeOffset="3428.6">2706 125 120,'22'-4'6773,"20"12"-5134,-10-2-1426,25 1-262,46 2 25,-34-12-2762,-58 0 984,-4-1-382</inkml:trace>
   <inkml:trace contextRef="#ctx0" brushRef="#br0" timeOffset="3802.78">3229 57 1136,'2'0'350,"0"0"-1,0 0 0,0 1 1,-1-1-1,1 0 0,0 1 1,0 0-1,0-1 1,0 1-1,-1 0 0,1 0 1,0 0-1,-1 0 1,1 0-1,-1 0 0,1 0 1,-1 1-1,1-1 1,-1 1-1,0-1 0,0 1 1,0-1-1,0 1 1,0 0-1,0-1 0,0 1 1,0 2-1,3 7 507,-1-1-1,0 2 0,1 20 0,6 17 608,-9-44-1348,0-1 0,0 1-1,0 0 1,0 0 0,-1-1 0,0 1 0,0 0 0,0-1 0,-1 1 0,0 0-1,0-1 1,-2 8 0,-1 8 206,4-15-288,0 0 1,1-1-1,-1 1 0,1-1 1,0 1-1,0-1 0,1 1 1,-1-1-1,1 0 1,0 1-1,0-1 0,0 0 1,1 0-1,-1 0 0,1-1 1,0 1-1,0-1 0,1 1 1,-1-1-1,1 0 1,-1 0-1,1-1 0,8 5 1,-8-1-14,-8-16-560,3 6-129,0-1-1,-1 0 1,0 1-1,0-1 1,0 1 0,0 0-1,-1 0 1,1 0-1,-1 0 1,0 0-1,-6-5 1,-13-21-3275,-4-4 1726,23 32 2334,1 0 1,-1-1 0,1 1 0,0-1 0,0 1 0,0-1 0,0 0 0,1 0 0,-1 0-1,1 0 1,-1 0 0,1 0 0,0 0 0,-1-7 0,39 13 2668,-27 0-2267,1-1-1,-1-1 1,1 1 0,-1-2 0,12 0 0,16 2 372,-26-1-656,6 2-167,0-1 1,0-1-1,0 0 1,0-1-1,0-2 1,23-3 0,-39 4-507,-1-1 1,1 0 0,-1 1 0,0-1 0,0 1 0,0-1 0,0 0-1,0 0 1,0 0 0,-1 0 0,1 0 0,0 1 0,-1-1 0,1 0-1,-1 0 1,0 0 0,0 0 0,0-1 0,0 1 0,-1-3 0,1-8-1750</inkml:trace>
   <inkml:trace contextRef="#ctx0" brushRef="#br0" timeOffset="4158.59">3547 91 52,'0'7'6654,"1"-1"-5796,0-5-766,9 21 1766,-1 0 0,-1 1 0,6 27-1,-10-36-1705,0-1-1,1 1 1,8 15 0,8 23-167,-16-20-62,-5-31-58,0 0-1,0 0 1,0 0-1,0-1 1,0 1-1,0 0 0,0 0 1,0 0-1,0-1 1,-1 1-1,1 0 1,0 0-1,0-1 1,-1 1-1,1 0 1,-1 0-1,1-1 0,0 1 1,-1-1-1,1 1 1,-1 0-1,1-1 1,-1 1-1,0-1 1,1 1-1,-1-1 1,0 1-1,1-1 0,-1 0 1,0 1-1,1-1 1,-1 0-1,0 1 1,0-1-1,0 0 1,1 0-1,-2 0 1,-9-17-7425,5 11 5884</inkml:trace>
-  <inkml:trace contextRef="#ctx0" brushRef="#br0" timeOffset="4512.98">3637 277 988,'-6'-19'4517,"5"18"-4380,1-1 0,-1 1-1,1 0 1,-1 0 0,1-1 0,-1 1 0,1-1-1,0 1 1,-1 0 0,1-1 0,0 1-1,0-1 1,0 1 0,0 0 0,0-1-1,0 1 1,1-1 0,-1 1 0,0 0-1,1-1 1,-1 1 0,1 0 0,0-1-1,1-1 1,0 0 66,1-1 0,0 1 0,0 0 0,0 0-1,0 0 1,0 1 0,1-1 0,-1 1 0,1 0 0,-1-1 0,1 2-1,0-1 1,0 0 0,0 1 0,0 0 0,0 0 0,1 0 0,-1 0-1,0 1 1,0 0 0,1-1 0,5 2 0,15 1-228,0 0-1,45 11 1,-35-5 214,-30-8-174,0 1-1,-1 1 0,1-1 1,0 1-1,-1-1 0,1 1 1,-1 0-1,1 1 0,-1-1 1,0 1-1,0 0 0,0 0 1,0 0-1,-1 1 0,5 4 1,-7-6 16,-1-1 1,1 0-1,0 0 1,-1 1-1,1-1 1,-1 1-1,1-1 1,-1 0-1,0 1 1,0-1 0,1 1-1,-1-1 1,0 0-1,0 1 1,-1-1-1,1 1 1,0-1-1,0 1 1,-1-1-1,0 3 1,-1-1 66,1 0 0,-1-1 0,0 1 0,0 0 0,-1-1 0,1 0 0,0 1 0,-1-1 0,1 0 0,-1 0 0,0 0 0,-5 2 0,-140 83 3295,145-86-3316,1 0 0,0 0 0,-1 1 1,1-1-1,0 1 0,0-1 0,0 1 0,0 0 0,0 0 0,-1 2 0,7 2 220,16-4-146,26 2 125,-36-2-270,1-1 0,1 0 1,-1-1-1,0 0 0,0-1 0,0 0 0,0 0 0,11-4 0,-22 4-255,0-1-1,0 1 1,0 0-1,0 0 1,-1-1 0,1 1-1,0 0 1,-1 0-1,1 0 1,-1-1-1,1 1 1,-1 0-1,1 0 1,-1 0-1,0 0 1,0 0 0,0 0-1,1 0 1,-1 0-1,0 0 1,-2-1-1,-28-28-9075,16 22 6534,2-2 26</inkml:trace>
+  <inkml:trace contextRef="#ctx0" brushRef="#br0" timeOffset="4512.97">3637 277 988,'-6'-19'4517,"5"18"-4380,1-1 0,-1 1-1,1 0 1,-1 0 0,1-1 0,-1 1 0,1-1-1,0 1 1,-1 0 0,1-1 0,0 1-1,0-1 1,0 1 0,0 0 0,0-1-1,0 1 1,1-1 0,-1 1 0,0 0-1,1-1 1,-1 1 0,1 0 0,0-1-1,1-1 1,0 0 66,1-1 0,0 1 0,0 0 0,0 0-1,0 0 1,0 1 0,1-1 0,-1 1 0,1 0 0,-1-1 0,1 2-1,0-1 1,0 0 0,0 1 0,0 0 0,0 0 0,1 0 0,-1 0-1,0 1 1,0 0 0,1-1 0,5 2 0,15 1-228,0 0-1,45 11 1,-35-5 214,-30-8-174,0 1-1,-1 1 0,1-1 1,0 1-1,-1-1 0,1 1 1,-1 0-1,1 1 0,-1-1 1,0 1-1,0 0 0,0 0 1,0 0-1,-1 1 0,5 4 1,-7-6 16,-1-1 1,1 0-1,0 0 1,-1 1-1,1-1 1,-1 1-1,1-1 1,-1 0-1,0 1 1,0-1 0,1 1-1,-1-1 1,0 0-1,0 1 1,-1-1-1,1 1 1,0-1-1,0 1 1,-1-1-1,0 3 1,-1-1 66,1 0 0,-1-1 0,0 1 0,0 0 0,-1-1 0,1 0 0,0 1 0,-1-1 0,1 0 0,-1 0 0,0 0 0,-5 2 0,-140 83 3295,145-86-3316,1 0 0,0 0 0,-1 1 1,1-1-1,0 1 0,0-1 0,0 1 0,0 0 0,0 0 0,-1 2 0,7 2 220,16-4-146,26 2 125,-36-2-270,1-1 0,1 0 1,-1-1-1,0 0 0,0-1 0,0 0 0,0 0 0,11-4 0,-22 4-255,0-1-1,0 1 1,0 0-1,0 0 1,-1-1 0,1 1-1,0 0 1,-1 0-1,1 0 1,-1-1-1,1 1 1,-1 0-1,1 0 1,-1 0-1,0 0 1,0 0 0,0 0-1,1 0 1,-1 0-1,0 0 1,-2-1-1,-28-28-9075,16 22 6534,2-2 26</inkml:trace>
   <inkml:trace contextRef="#ctx0" brushRef="#br0" timeOffset="4878.19">3769 263 660,'5'1'7634,"15"2"-2826,39 3-3227,127-12-2629,-172 7-418,-12-1 742,1 1 1,0-1 0,-1 1 0,1-1-1,-1 0 1,1 0 0,0-1 0,-1 1-1,1 0 1,-1-1 0,5-1 0,-2-1-1815</inkml:trace>
   <inkml:trace contextRef="#ctx0" brushRef="#br0" timeOffset="5260.31">4365 253 84,'-2'0'5742,"-1"-3"-3029,5 1-2396,1 0 0,-1 0 0,1 0 0,0 1 0,-1-1 0,1 1-1,0 0 1,0 0 0,0 0 0,0 0 0,0 0 0,0 1 0,0 0 0,0-1-1,4 1 1,56 2 522,-32 0-866,-14-2 757,20-1-3297,-67-5-1772,-11-2 3948,-55-18 0,55 14 1481,26 6 4346,32 5-2786,46 8-1260,-51-5-899,27 2-240,118 9-506,-157-13 174,0 0 0,0 0-1,0 0 1,0 0 0,0 0-1,0 0 1,0 0 0,0-1-1,0 1 1,0 0 0,0 0-1,0 0 1,0 0 0,0 0-1,0 0 1,0 0 0,0 0-1,0-1 1,0 1 0,0 0 0,0 0-1,1 0 1,-1 0 0,0 0-1,0 0 1,0 0 0,0 0-1,0 0 1,0 0 0,0 0-1,0-1 1,0 1 0,0 0-1,0 0 1,1 0 0,-1 0-1,0 0 1,0 0 0,0 0-1,0 0 1,0 0 0,0 0-1,0 0 1,1 0 0,-1 0-1,0 0 1,0 0 0,0 0-1,0 0 1,0 0 0,0 0-1,0 0 1,0 0 0,0 0-1,1 1 1,-11-7-7205,4 4 5034,-5-5-1108</inkml:trace>
   <inkml:trace contextRef="#ctx0" brushRef="#br0" timeOffset="7484.23">4688 553 1672,'0'0'3139,"-5"-16"2973,19-3-5203,0 0 0,2 2 0,0 0 0,0 0 1,30-21-1,-22 18-390,0-1-1,27-31 1,-29 26-269,25-34 39,-44 56-225,-1-1-1,1 0 1,-1 0 0,1 0 0,-1 0-1,-1 0 1,1-1 0,-1 1 0,0 0 0,1-11-1,-2 15 219,2 3-275,0 0 0,0 1 0,0-1-1,-1 0 1,1 1 0,0-1 0,-1 1-1,0 0 1,0 0 0,2 3-1,-2 3 22,0 0-1,0 0 0,-1 0 0,0 1 1,-1-1-1,0 0 0,0 0 0,-1 0 0,0 0 1,-4 10-1,2-6 9,0 0-1,2 0 1,-1 1 0,1 16 0,-3 18-8,4-41-23,0 0 0,0 1 0,1-1-1,-1 0 1,2 1 0,-1-1 0,1 0 0,0 1-1,4 12 1,-3-14-77,-2-5 25,0 1-1,0-1 1,0 0-1,0 0 0,1 0 1,-1 0-1,0 0 0,1 0 1,-1 0-1,1 0 0,-1 0 1,1 0-1,-1 0 0,1 0 1,0 0-1,-1 0 1,1 0-1,0-1 0,0 1 1,0 0-1,0-1 0,0 1 1,0 0-1,0-1 0,0 1 1,2 0-1,-7-13-5111,4 10 4263,-1-1 0,1 1 0,-1-1 0,1 1 0,-1-1 0,0 1 0,0 0 1,0-1-1,0 1 0,-2-3 0,-8-5-1909</inkml:trace>
@@ -3176,14 +3300,14 @@
   <inkml:trace contextRef="#ctx0" brushRef="#br0" timeOffset="8402.76">5368 235 1208,'5'-8'3874,"14"-24"-1797,-7 23-1316,0 1 0,1 0 0,-1 0 0,1 1 0,1 1 0,26-9 0,-20 9-388,1 1-1,0 1 1,0 1 0,0 0 0,1 2 0,-1 1-1,28 2 1,-42-1-310,1 0-1,-1 1 1,1 0 0,-1 0 0,13 7-1,-17-8-40,0 0-1,-1 1 0,1 0 0,0-1 0,-1 1 1,0 0-1,1 0 0,-1 0 0,0 1 0,0-1 1,0 0-1,0 1 0,0 0 0,-1-1 0,1 1 1,1 4-1,4 13 93,-5-17-107,-1-1 0,0 1 0,0 0-1,0-1 1,0 1 0,-1 0 0,1 0 0,-1 0 0,1-1 0,-1 1 0,0 0-1,0 0 1,-1 0 0,1 0 0,0-1 0,-1 1 0,0 0 0,0 0 0,1-1-1,-2 1 1,-1 4 0,-4 4 60,0 1-1,-1-2 1,0 1-1,-1-1 1,0 0-1,-1-1 1,1 0 0,-2-1-1,1 0 1,-2 0-1,1-1 1,-16 7-1,14-8 78,-1 0 0,0 0 0,-1-1 0,1-1 0,-1 0-1,0-2 1,0 1 0,0-2 0,0 0 0,-28-2 0,41 2-136,0-2-1,0 1 1,0 0 0,0 0 0,0-1-1,0 1 1,0-1 0,1 1 0,-1-1-1,0 0 1,0 0 0,0 0 0,0 0-1,1 0 1,-1 0 0,1 0 0,-1-1 0,1 1-1,-1-1 1,1 1 0,0-1 0,-1 1-1,1-1 1,0 0 0,-1-2 0,2 2-4,-1-1 1,1 0-1,0 1 0,0-1 1,0 0-1,0 1 1,0-1-1,1 0 1,-1 1-1,1-1 1,0 0-1,-1 1 1,1-1-1,0 1 1,1-1-1,1-3 0,0 2-6,0-1-1,0 0 0,0 1 0,1-1 0,-1 1 0,1 0 0,0 1 0,0-1 0,0 0 0,1 1 0,0 0 0,-1 0 0,1 1 0,0-1 0,0 1 0,0 0 0,0 0 0,1 1 0,6-2 0,1 5 75,1 0 0,-1 1 0,1 0 0,-1 1-1,0 1 1,0 0 0,-1 1 0,1 0 0,-1 1-1,-1 0 1,15 12 0,-11-8-44,1-1 0,0-1 0,0 0 0,0-2-1,1 1 1,20 4 0,-35-11 22,7 1-299,0 0 0,1-1 0,-1 0 0,19 0 0,-27-1-20,1 0 0,-1 0 1,1-1-1,-1 1 0,1 0 0,-1-1 0,1 1 0,-1-1 0,1 0 0,-1 1 0,0-1 0,1 0 0,-1 0 1,0 0-1,0 0 0,2-2 0,-2 2-191,0 0 0,-1-1 0,1 1 0,-1-1 0,1 1 0,-1-1 0,1 1 1,-1-1-1,0 1 0,0-1 0,0 0 0,0 1 0,0-1 0,0 1 0,0-1 0,0 1 0,-1-1 0,1 1 0,-2-4 0,-3-5-2444</inkml:trace>
   <inkml:trace contextRef="#ctx0" brushRef="#br0" timeOffset="8790.84">6028 172 336,'-3'5'7048,"-16"25"-1674,18-28-5223,0 0 0,0-1 0,0 1 0,0 0 0,0 0 0,1 0 0,-1 0 0,1 0-1,0 0 1,-1-1 0,1 1 0,0 0 0,0 0 0,0 0 0,0 0 0,1 4 0,1-2-44,0 2-12,1 0 0,0 0 1,0-1-1,0 1 0,0-1 0,9 10 0,-9-13-84,-1 0 0,1 0 0,0 0 0,0-1 0,1 1 0,-1-1 0,0 1 0,0-1 0,1 0 0,-1-1 0,0 1 0,1 0 0,-1-1 0,1 0 0,-1 0 0,4 0 0,3 0 12,24 0 83,66 7 1,-97-6-100,0 0 1,0-1-1,0 1 1,0 1 0,0-1-1,0 0 1,0 1 0,0-1-1,0 1 1,0 0-1,2 3 1,-4-5 5,-1 1 0,1 0 0,0 0 0,-1 0 0,1-1 0,-1 1 0,0 0 0,1 0 0,-1 0 0,0 0 0,0 0 0,1 0-1,-1 0 1,0-1 0,0 1 0,0 0 0,0 0 0,0 0 0,0 0 0,0 0 0,-1 0 0,1 0 0,0 0 0,0 0 0,-1 0 0,1-1 0,0 1 0,-1 0 0,1 0 0,-1 0 0,1 0-1,-1-1 1,0 1 0,1 0 0,-1-1 0,0 1 0,1 0 0,-1-1 0,0 1 0,0-1 0,0 1 0,1-1 0,-2 1 0,-17 13 341,4-2-58,0-1 0,-2 0 0,-17 8-1,28-16-238,-1 0-1,0-1 0,0 0 0,0 0 0,-1 0 0,1-1 0,0 0 0,-1-1 0,1 0 1,0 0-1,-13-2 0,5 0-12,0 0 1,-28-10 0,38 11-143,1-1 1,-1 0 0,1 0-1,0 0 1,0-1-1,0 0 1,0 1 0,1-1-1,-1-1 1,1 1 0,-1 0-1,1-1 1,-5-7-1,1-2-786,4 11 238,1-1 0,1 0 0,-1-1 0,0 1 0,1 0 0,0 0 0,0-1 0,0 1 0,0 0 0,0-1 0,1 1 1,-1-1-1,1 0 0,0-5 0,-1-4-1943,-4 3-111</inkml:trace>
   <inkml:trace contextRef="#ctx0" brushRef="#br0" timeOffset="9146.77">6004 192 1668,'101'-5'7062,"4"0"-5624,-24 10-1367,1-1-976,-30-7-2596,-41 0 1426,-4 0-271</inkml:trace>
-  <inkml:trace contextRef="#ctx0" brushRef="#br0" timeOffset="9522.38">6696 159 948,'1'0'175,"-1"0"0,0 0 1,1 0-1,-1 1 0,0-1 0,1 0 0,-1 0 1,0 0-1,0 0 0,1 0 0,-1 0 0,0 0 1,1 1-1,-1-1 0,0 0 0,0 0 0,1 0 1,-1 1-1,0-1 0,0 0 0,0 0 0,0 1 1,1-1-1,-1 0 0,0 0 0,0 1 0,0-1 1,0 0-1,0 1 0,0-1 0,1 0 0,-1 1 1,0-1-1,0 0 0,0 0 0,0 1 0,0-1 1,0 0-1,0 1 0,-1-1 0,1 0 0,0 1 1,0-1-1,0 0 0,0 1 0,0-1 0,0 0 0,0 0 1,-1 1-1,1-1 0,0 0 0,0 0 0,0 1 1,-1-1-1,1 0 0,-6 11 918,4-2-697,-1 0 0,1 0 1,0 0-1,1 1 0,0-1 1,1 0-1,0 1 0,0-1 1,1 0-1,0 1 0,3 10 1,2 44 573,-5-58-936,0 0 0,0 0 0,0 0 0,1 0 0,0 0 0,3 7 0,6 29-68,-59-86-8388,12-4 3260,33 43 5125,1 1 0,0-1 0,0 1 0,0-1 0,0 1 0,1-1 0,0 0 0,0 0 0,-1-10 0,3 14 140,-1-1-1,0 0 1,1 0-1,-1 0 0,1 1 1,0-1-1,-1 0 1,1 0-1,0 1 1,0-1-1,0 1 0,1-1 1,-1 1-1,0-1 1,0 1-1,1 0 0,-1 0 1,1-1-1,-1 1 1,1 0-1,-1 0 1,1 0-1,0 1 0,0-1 1,2-1-1,48-11 3640,-44 13-3426,0 0 1,0 1-1,-1-1 1,1 1-1,0 1 0,-1 0 1,15 5-1,23 4-59,-18-3-260,-26-7-56,1 0 0,0 0 1,-1 0-1,1-1 1,0 1-1,0 0 1,0-1-1,-1 0 1,1 1-1,0-1 1,0 0-1,0 0 1,0 0-1,0 0 0,0 0 1,0 0-1,-1-1 1,1 1-1,0-1 1,0 1-1,0-1 1,-1 0-1,1 1 1,0-1-1,-1 0 1,4-2-1,-2-1-646,1 0 0,-1-1 1,0 1-1,0 0 0,0-1 0,0 0 1,-1 0-1,0 0 0,0 0 0,0 0 0,-1 0 1,2-9-1,-2 10 245,0-6-1255</inkml:trace>
+  <inkml:trace contextRef="#ctx0" brushRef="#br0" timeOffset="9522.37">6696 159 948,'1'0'175,"-1"0"0,0 0 1,1 0-1,-1 1 0,0-1 0,1 0 0,-1 0 1,0 0-1,0 0 0,1 0 0,-1 0 0,0 0 1,1 1-1,-1-1 0,0 0 0,0 0 0,1 0 1,-1 1-1,0-1 0,0 0 0,0 0 0,0 1 1,1-1-1,-1 0 0,0 0 0,0 1 0,0-1 1,0 0-1,0 1 0,0-1 0,1 0 0,-1 1 1,0-1-1,0 0 0,0 0 0,0 1 0,0-1 1,0 0-1,0 1 0,-1-1 0,1 0 0,0 1 1,0-1-1,0 0 0,0 1 0,0-1 0,0 0 0,0 0 1,-1 1-1,1-1 0,0 0 0,0 0 0,0 1 1,-1-1-1,1 0 0,-6 11 918,4-2-697,-1 0 0,1 0 1,0 0-1,1 1 0,0-1 1,1 0-1,0 1 0,0-1 1,1 0-1,0 1 0,3 10 1,2 44 573,-5-58-936,0 0 0,0 0 0,0 0 0,1 0 0,0 0 0,3 7 0,6 29-68,-59-86-8388,12-4 3260,33 43 5125,1 1 0,0-1 0,0 1 0,0-1 0,0 1 0,1-1 0,0 0 0,0 0 0,-1-10 0,3 14 140,-1-1-1,0 0 1,1 0-1,-1 0 0,1 1 1,0-1-1,-1 0 1,1 0-1,0 1 1,0-1-1,0 1 0,1-1 1,-1 1-1,0-1 1,0 1-1,1 0 0,-1 0 1,1-1-1,-1 1 1,1 0-1,-1 0 1,1 0-1,0 1 0,0-1 1,2-1-1,48-11 3640,-44 13-3426,0 0 1,0 1-1,-1-1 1,1 1-1,0 1 0,-1 0 1,15 5-1,23 4-59,-18-3-260,-26-7-56,1 0 0,0 0 1,-1 0-1,1-1 1,0 1-1,0 0 1,0-1-1,-1 0 1,1 1-1,0-1 1,0 0-1,0 0 1,0 0-1,0 0 0,0 0 1,0 0-1,-1-1 1,1 1-1,0-1 1,0 1-1,0-1 1,-1 0-1,1 1 1,0-1-1,-1 0 1,4-2-1,-2-1-646,1 0 0,-1-1 1,0 1-1,0 0 0,0-1 0,0 0 1,-1 0-1,0 0 0,0 0 0,0 0 0,-1 0 1,2-9-1,-2 10 245,0-6-1255</inkml:trace>
   <inkml:trace contextRef="#ctx0" brushRef="#br0" timeOffset="9866.72">6949 109 704,'5'5'4806,"15"21"-2574,-8 34 2199,-12-51-4151,1 0 1,1 0-1,0 0 1,0 0-1,1 0 1,-1-1-1,8 14 1,-7-16-215,-1 0-1,0 0 1,0 0 0,-1 1 0,0-1 0,0 1 0,0 6 0,4 18 177,-3-19-277,0-1 1,0 1-1,-1 20 1,-1-32-29,0 1 1,-1 0 0,1-1-1,0 1 1,0-1-1,-1 1 1,1-1 0,-1 1-1,1-1 1,0 1 0,-1-1-1,1 1 1,-1-1-1,1 1 1,-1-1 0,1 0-1,-1 1 1,1-1 0,-1 0-1,1 0 1,-1 1-1,0-1 1,1 0 0,-1 0-1,0 0 1,1 0 0,-1 1-1,1-1 1,-1 0-1,0 0 1,1 0 0,-1-1-1,0 1 1,1 0-1,-1 0 1,1 0 0,-1 0-1,0-1 1,1 1 0,-1 0-1,1 0 1,-1-1-1,1 1 1,-2-1 0,-24-12-6423,17 7 4389,2 2-189</inkml:trace>
   <inkml:trace contextRef="#ctx0" brushRef="#br0" timeOffset="10253.56">7014 300 1388,'-30'-30'6215,"30"28"-5983,1 1 0,-1-1 0,1 0 0,0 1 0,0-1 1,0 0-1,0 1 0,0 0 0,0-1 0,0 1 0,0-1 1,0 1-1,1 0 0,-1 0 0,0 0 0,1 0 0,-1 0 1,1 0-1,-1 0 0,1 0 0,0 1 0,-1-1 0,1 1 0,0-1 1,-1 1-1,1-1 0,0 1 0,0 0 0,0 0 0,2 0 1,68-3 321,-60 3-155,25 0-299,-1 1 0,0 1 0,1 3 0,-1 1 0,38 11 0,-72-17-95,0 1 1,-1-1-1,1 0 0,-1 1 1,1-1-1,-1 1 0,1 0 1,-1 0-1,1-1 0,-1 1 1,0 0-1,1 0 0,-1 0 1,0 0-1,0 0 1,0 1-1,0-1 0,0 0 1,0 1-1,0-1 0,0 0 1,0 1-1,-1-1 0,1 1 1,0-1-1,0 3 0,-2-2 18,1 0 0,-1 1 0,1-1 0,-1 0 0,0 0-1,0 0 1,0 0 0,0 0 0,0 0 0,0 0 0,0 0-1,-1 0 1,1 0 0,-1-1 0,1 1 0,-3 1 0,-9 8 305,-1 0-1,0-1 1,-23 12 0,-40 16 2143,80-37-2406,1 1 1,-1 0-1,0-1 1,1 1-1,-1-1 0,1 0 1,-1 0-1,5 0 1,203 23 266,-185-25-294,-26 1-58,1 0 0,-1-1 0,0 1 0,0 0-1,1 0 1,-1 0 0,0-1 0,0 1 0,0 0 0,0 0 0,1 0-1,-1-1 1,0 1 0,0 0 0,0 0 0,0-1 0,0 1 0,0 0-1,0 0 1,0-1 0,0 1 0,1 0 0,-1-1 0,0 1 0,0 0-1,-1 0 1,1-1 0,0 1 0,0 0 0,0 0 0,0-1 0,0 1-1,0 0 1,0-1 0,0 1 0,0 0 0,-1 0 0,1 0 0,0-1-1,0 1 1,0 0 0,-1-1 0,-1-1-463,-1-1 0,0 0 0,0 1 0,0-1 0,-1 1 0,1 0 0,0 0 0,-1 0 0,1 1 0,-6-3 0,-87-18-11509,72 18 9244</inkml:trace>
   <inkml:trace contextRef="#ctx0" brushRef="#br0" timeOffset="10613.68">7218 307 1768,'0'0'1906,"5"1"2895,15 1-2310,98 0 2456,4 0-5443,-107 0-149,-8 0-1673,-2-2-5054,-20 3 4230</inkml:trace>
 </inkml:ink>
 </file>
 
-<file path=word/ink/ink28.xml><?xml version="1.0" encoding="utf-8"?>
+<file path=word/ink/ink27.xml><?xml version="1.0" encoding="utf-8"?>
 <inkml:ink xmlns:inkml="http://www.w3.org/2003/InkML">
   <inkml:definitions>
     <inkml:context xml:id="ctx0">
@@ -3225,12 +3349,12 @@
   <inkml:trace contextRef="#ctx0" brushRef="#br0" timeOffset="7091.28">5727 704 172,'-17'0'6679,"198"14"-1244,-89-5-6846,1-5-5547</inkml:trace>
   <inkml:trace contextRef="#ctx0" brushRef="#br0" timeOffset="7435.06">6093 961 1580,'0'1'216,"1"-1"0,0 1 0,0 0-1,-1-1 1,1 1 0,0-1 0,0 1 0,0-1 0,0 0-1,-1 1 1,1-1 0,0 0 0,0 1 0,0-1 0,0 0-1,0 0 1,0 0 0,0 0 0,0 0 0,0 0 0,0 0-1,0 0 1,0 0 0,-1-1 0,1 1 0,0 0 0,0 0-1,1-2 1,32-5 2718,-34 7-2922,12-4 698,-1-1-1,1 0 1,-1 0-1,0-1 1,-1-1 0,1 0-1,-1 0 1,0-1-1,15-16 1,5-9-402,37-53 0,1-1-80,-42 58-77,-3-1-1,24-36 1,-49 76 76,1 1 0,1-1 0,0 0 0,2 15 1,0 7 126,-8 289 1933,-7-261-2360,0-51-653,1-1-885,18-18-1800,5-3-1924,-9 10 4471,0 0 1,0 0 0,0-1-1,0 1 1,-1-1-1,1 0 1,1-6-1,2-7-1814</inkml:trace>
   <inkml:trace contextRef="#ctx0" brushRef="#br0" timeOffset="7826.3">6718 728 284,'6'-5'589,"8"-6"4451,-8 5 385,-13 8-1716,24 45 628,-7-26-3911,-6-12-329,-1-1 0,1 1 0,1-1-1,0 0 1,0-1 0,0 1 0,1-1 0,0 0 0,1-1-1,12 11 1,-9-10-20,0-1 1,0 0-1,1-1 0,0 0 0,0 0 1,0-1-1,1-1 0,-1 0 0,1 0 1,0-1-1,19 0 0,-23-2-51,0 0-1,-1-1 1,1-1 0,-1 1-1,1-1 1,-1 0 0,1-1-1,-1 0 1,0 0 0,0 0-1,0-1 1,-1 0 0,1-1-1,-1 1 1,0-1 0,-1 0-1,1-1 1,-1 1 0,6-9-1,-6 8-17,0 0-1,-1-1 1,0 0-1,0 1 1,-1-1-1,0 0 1,0-1-1,0 1 1,-1-1-1,0 1 1,-1-1-1,0 1 1,0-1-1,0-11 1,-2 15 5,1-1 1,-1 0-1,0 0 0,-1 0 0,1 1 1,-1-1-1,0 0 0,0 1 1,0 0-1,0-1 0,-1 1 0,0 0 1,0 0-1,0 0 0,0 1 1,-1-1-1,1 1 0,-1 0 0,0 0 1,0 0-1,0 0 0,0 1 0,-1 0 1,-5-3-1,-1 1 64,0 0-1,0 1 1,-1 0 0,1 0-1,-1 2 1,0-1-1,0 2 1,0-1 0,1 1-1,-1 1 1,0 0-1,-22 6 1,28-6-73,-1 1 0,1 0 0,0 0 0,0 1 0,0 0 0,0 0 0,0 0 0,0 1 0,1-1 0,0 1 0,-1 1 0,2-1 0,-1 1 0,0 0 0,1 0 0,0 0 0,0 1 0,1-1 0,-1 1 0,1 0 0,0 0 0,1 0 0,0 0 0,-3 10 0,4-12-80,1-1 0,0 1 0,-1 0 0,1-1-1,1 1 1,-1-1 0,0 1 0,1-1 0,0 1 0,0-1 0,0 1-1,0-1 1,0 0 0,1 0 0,0 1 0,-1-1 0,1 0-1,0-1 1,5 6 0,-4-5-481,0 0-1,0 0 1,0-1-1,0 1 1,0-1-1,1 0 1,-1 0-1,1 0 1,0-1-1,-1 1 1,1-1-1,0 0 1,0 0-1,0 0 1,0 0-1,7-1 1,0 1-1615,-8-1 1667,-1 0 0,1 0 0,-1 0-1,0 0 1,1 0 0,-1 0 0,0-1 0,1 1-1,-1-1 1,0 0 0,3-1 0,2-4-2365</inkml:trace>
-  <inkml:trace contextRef="#ctx0" brushRef="#br0" timeOffset="8286.96">7307 728 588,'0'0'143,"0"0"1,1 0-1,-1 0 0,0 0 0,0 0 0,1 0 1,-1 1-1,0-1 0,0 0 0,1 0 1,-1 0-1,0 0 0,0 1 0,1-1 1,-1 0-1,0 0 0,0 0 0,0 1 1,1-1-1,-1 0 0,0 0 0,0 1 1,0-1-1,0 0 0,0 0 0,0 1 0,0-1 1,1 0-1,-1 1 0,0-1 0,0 0 1,0 1-1,0-1 0,0 0 0,0 0 1,0 1-1,-1-1 0,1 0 0,0 1 1,0-1-1,0 0 0,0 1 0,-6 19 4121,2 1-808,7-14-3127,1 0 1,0-1-1,1 1 0,-1-1 1,1 0-1,1 0 1,-1 0-1,1-1 0,0 0 1,0 0-1,0 0 1,8 4-1,-2-3-155,0 0-1,0-1 0,0 0 1,1-1-1,-1 0 1,1-1-1,15 2 0,-16-3-133,0 0-1,1-2 0,-1 1 0,1-1 0,-1-1 0,1 0 0,-1-1 0,0-1 0,0 0 0,0 0 0,0-1 0,0 0 0,-1-1 0,0-1 0,0 0 0,0 0 0,10-9 0,-18 12-35,0 0-1,0 0 1,-1 0-1,0 0 1,1-1-1,-1 1 1,-1 0-1,1-1 1,0 0-1,-1 1 1,0-1-1,1 0 0,-2 0 1,1 0-1,0 0 1,-1 0-1,0 0 1,0 0-1,0 0 1,0 0-1,0 0 1,-1 1-1,0-1 1,0 0-1,0 0 1,0 0-1,-1 1 1,1-1-1,-4-5 1,0 1 5,1 0 0,-1 0 1,-1 1-1,1-1 0,-1 1 0,0 1 1,-1-1-1,0 1 0,0 0 1,0 1-1,-1 0 0,-8-5 1,-1 2 104,-2 1 0,1 1 0,0 0 0,-1 1 0,-22-2 0,30 5-54,0 1 0,0 0 0,0 1 1,0 0-1,0 1 0,0 0 0,0 1 1,0 0-1,0 1 0,-14 5 0,21-7-54,1 1-1,0-1 1,-1 1-1,1 0 1,0 0-1,0 1 1,0-1-1,0 0 1,0 1-1,1 0 1,-1 0-1,1 0 1,0 0-1,0 0 1,0 0-1,0 1 1,0-1-1,1 0 1,-1 1-1,1 0 1,0-1-1,0 1 1,1 0-1,-1-1 1,1 6-1,0-3-5,0 0-1,1 0 0,0 0 0,0 0 0,1-1 1,0 1-1,0 0 0,0 0 0,1-1 1,-1 0-1,1 1 0,0-1 0,1 0 1,7 8-1,-1-1-389,1-1 1,0 0 0,15 11-1,8-4-4127,7-11-6734,-36-7 8106</inkml:trace>
+  <inkml:trace contextRef="#ctx0" brushRef="#br0" timeOffset="8286.95">7307 728 588,'0'0'143,"0"0"1,1 0-1,-1 0 0,0 0 0,0 0 0,1 0 1,-1 1-1,0-1 0,0 0 0,1 0 1,-1 0-1,0 0 0,0 1 0,1-1 1,-1 0-1,0 0 0,0 0 0,0 1 1,1-1-1,-1 0 0,0 0 0,0 1 1,0-1-1,0 0 0,0 0 0,0 1 0,0-1 1,1 0-1,-1 1 0,0-1 0,0 0 1,0 1-1,0-1 0,0 0 0,0 0 1,0 1-1,-1-1 0,1 0 0,0 1 1,0-1-1,0 0 0,0 1 0,-6 19 4121,2 1-808,7-14-3127,1 0 1,0-1-1,1 1 0,-1-1 1,1 0-1,1 0 1,-1 0-1,1-1 0,0 0 1,0 0-1,0 0 1,8 4-1,-2-3-155,0 0-1,0-1 0,0 0 1,1-1-1,-1 0 1,1-1-1,15 2 0,-16-3-133,0 0-1,1-2 0,-1 1 0,1-1 0,-1-1 0,1 0 0,-1-1 0,0-1 0,0 0 0,0 0 0,0-1 0,0 0 0,-1-1 0,0-1 0,0 0 0,0 0 0,10-9 0,-18 12-35,0 0-1,0 0 1,-1 0-1,0 0 1,1-1-1,-1 1 1,-1 0-1,1-1 1,0 0-1,-1 1 1,0-1-1,1 0 0,-2 0 1,1 0-1,0 0 1,-1 0-1,0 0 1,0 0-1,0 0 1,0 0-1,0 0 1,-1 1-1,0-1 1,0 0-1,0 0 1,0 0-1,-1 1 1,1-1-1,-4-5 1,0 1 5,1 0 0,-1 0 1,-1 1-1,1-1 0,-1 1 0,0 1 1,-1-1-1,0 1 0,0 0 1,0 1-1,-1 0 0,-8-5 1,-1 2 104,-2 1 0,1 1 0,0 0 0,-1 1 0,-22-2 0,30 5-54,0 1 0,0 0 0,0 1 1,0 0-1,0 1 0,0 0 0,0 1 1,0 0-1,0 1 0,-14 5 0,21-7-54,1 1-1,0-1 1,-1 1-1,1 0 1,0 0-1,0 1 1,0-1-1,0 0 1,0 1-1,1 0 1,-1 0-1,1 0 1,0 0-1,0 0 1,0 0-1,0 1 1,0-1-1,1 0 1,-1 1-1,1 0 1,0-1-1,0 1 1,1 0-1,-1-1 1,1 6-1,0-3-5,0 0-1,1 0 0,0 0 0,0 0 0,1-1 1,0 1-1,0 0 0,0 0 0,1-1 1,-1 0-1,1 1 0,0-1 0,1 0 1,7 8-1,-1-1-389,1-1 1,0 0 0,15 11-1,8-4-4127,7-11-6734,-36-7 8106</inkml:trace>
   <inkml:trace contextRef="#ctx0" brushRef="#br0" timeOffset="8666.75">7728 772 1236,'29'24'7347,"-3"-1"-4148,-11-13-2111,0 0-1,0-2 1,1 1 0,0-2 0,21 7-1,-14-7-589,0-1 0,0-1 0,40 4 0,-41-8-423,0 0 1,0-2-1,1 0 1,-1-1-1,-1-2 1,1 0 0,0-1-1,-1-1 1,38-17-1,-45 16-12,-1-1 0,0 0 0,-1-1-1,0 0 1,0-1 0,-1 0 0,11-13 0,-17 18 12,-1 0 0,0-1 1,0 1-1,0 0 0,-1-1 1,0 0-1,0 0 0,-1 0 1,1 0-1,-1 0 0,0-1 1,-1 1-1,0-1 0,0 1 1,0-1-1,-1 0 0,0 1 0,0-7 1,-2 8-22,0 1 0,0-1 0,0 1 0,0 0 0,-1-1 0,1 1 0,-1 0 0,0 1 0,0-1 0,0 1 0,-1-1 0,0 1 0,1 0 0,-1 0 0,0 0 0,0 1 1,0 0-1,-1-1 0,1 1 0,-1 1 0,1-1 0,-6 0 0,-12-5 109,0 1 0,0 1 1,-28-2-1,29 5-94,-1 1 0,1 1 0,-1 1 0,1 1 0,0 0 0,-1 2 0,-20 6 0,34-7-68,0-1 1,0 2-1,1-1 0,-1 1 1,1 0-1,0 0 1,0 1-1,0 0 1,-7 8-1,10-9 0,1 0 1,0 0-1,0 0 1,0 1-1,0-1 0,1 1 1,0 0-1,0-1 0,0 1 1,0 0-1,1 0 0,0 0 1,0 1-1,0-1 1,1 0-1,0 6 0,0-6-30,1 1-1,0-1 0,0 0 0,0 1 1,0-1-1,1 0 0,0 0 1,0 0-1,1 0 0,-1 0 1,1 0-1,6 6 0,25 30-4061,-24-30 1560,8 3-2495,-12-11-1783</inkml:trace>
 </inkml:ink>
 </file>
 
-<file path=word/ink/ink29.xml><?xml version="1.0" encoding="utf-8"?>
+<file path=word/ink/ink28.xml><?xml version="1.0" encoding="utf-8"?>
 <inkml:ink xmlns:inkml="http://www.w3.org/2003/InkML">
   <inkml:definitions>
     <inkml:context xml:id="ctx0">
@@ -3310,7 +3434,7 @@
     </inkml:brush>
   </inkml:definitions>
   <inkml:trace contextRef="#ctx0" brushRef="#br0">469 330 200,'0'0'160,"1"0"0,0 0 1,-1-1-1,1 1 0,0 0 0,-1-1 0,1 1 1,-1-1-1,1 1 0,-1-1 0,1 1 0,-1-1 1,1 1-1,-1-1 0,0 0 0,1 1 0,-1-1 1,0 1-1,1-1 0,-1 0 0,0 1 1,0-1-1,1 0 0,-1 1 0,0-1 0,0 0 1,0 0-1,0 1 0,0-1 0,0 0 0,0 1 1,0-1-1,-1 0 0,1 0 0,0 1 0,0-1 1,-1 0-1,1 1 0,0-1 0,-1 1 0,1-2 1,-2-13 1735,2 13-1464,0 0-1,0 0 1,0 0 0,-1 0 0,1 1 0,0-1-1,-1 0 1,0 0 0,1 0 0,-1 1 0,0-1-1,0 0 1,0 1 0,0-1 0,0 0 0,0 1-1,0-1 1,0 1 0,-1 0 0,1-1 0,-1 1-1,1 0 1,-1 0 0,-2-1 0,0 0-175,-1 0 0,0 0 0,0 1 0,0 0 0,0 0 1,0 0-1,0 1 0,0-1 0,-7 2 0,-10 1-322,-1 0 1,1 2-1,-30 9 0,27-5 159,1 0 0,0 2 1,0 0-1,0 2 0,2 1 0,-1 0 0,-27 24 0,44-32-74,0 1 0,1 0 0,-1 0 0,1 1 0,1 0 0,-1-1 0,1 1 0,0 1 0,1-1-1,0 1 1,0-1 0,-3 14 0,7-18-18,0 0 0,0 0 1,1 0-1,-1 0 0,1-1 0,-1 1 0,1 0 1,0-1-1,0 0 0,0 1 0,1-1 0,-1 0 1,0 0-1,5 3 0,40 25 13,-38-27 31,0 1 0,0-1 0,0-1 0,1 0 0,-1 0 0,1 0 0,-1-2 0,1 1 0,-1-1 0,1 0 0,0-1 0,10-2 0,-7 0 22,-1-1 0,1-1-1,-1 0 1,0 0-1,0-1 1,0-1 0,-1 0-1,13-10 1,34-34-17,-59 51-46,1 0 1,0 0-1,0 0 1,0 0-1,0 0 1,-1 0-1,1 0 1,0 0-1,0 0 1,0 0-1,-1 0 1,1-1-1,0 1 1,0 0-1,0 0 1,0 0-1,0 0 1,-1 0-1,1 0 1,0 0-1,0-1 1,0 1-1,0 0 1,0 0-1,0 0 1,0 0-1,-1-1 1,1 1-1,0 0 1,0 0-1,0 0 1,0 0-1,0-1 1,0 1-1,0 0 1,0 0-1,0 0 1,0-1-1,0 1 1,0 0-1,0 0 1,0 0-1,0-1 1,0 1-1,1 0 1,-14 11 61,12-10-66,-1 0 0,0 1 0,0-1 0,0 1-1,0-1 1,1 1 0,-1 0 0,1 0 0,0-1 0,-1 1 0,1 0 0,0 0 0,0 1 0,0-1 0,0 0 0,0 3 0,-1 17 7,2-19-8,-1-1 0,1 0 0,-1 1 1,1-1-1,0 0 0,0 1 0,0-1 0,1 1 0,-1-1 1,0 0-1,1 1 0,-1-1 0,1 0 0,0 0 0,0 1 0,0-1 1,0 0-1,0 0 0,1 0 0,-1 0 0,0 0 0,1 0 1,0-1-1,-1 1 0,1 0 0,0-1 0,0 1 0,0-1 0,0 0 1,0 0-1,4 2 0,1 1 19,1-1 0,0-1 1,1 1-1,-1-1 0,0-1 0,1 0 0,-1 0 1,1 0-1,-1-1 0,1 0 0,-1-1 0,13-2 1,-6 0 41,1 0 1,-1-1-1,0 0 1,0-1-1,27-15 1,-34 15-48,-1-1 0,1 0 0,-1 0 1,0-1-1,-1 0 0,0 0 0,0 0 1,0-1-1,-1 0 0,0 0 0,-1-1 1,5-11-1,-9 18-11,1 0 0,-1 0 1,0 0-1,0 0 0,-1-1 0,1 1 0,0 0 1,-1 0-1,1 0 0,-1 0 0,0 0 1,0 0-1,1 0 0,-1 0 0,-1 0 0,1 1 1,-2-4-1,-28-27 47,21 27-41,1 0-1,-2 0 1,1 1-1,0 1 1,-1-1-1,1 2 1,-1-1 0,0 2-1,0-1 1,0 2-1,0-1 1,0 1 0,0 1-1,-21 3 1,30-3-9,0-1 0,0 0 0,1 1 0,-1-1 0,0 1 0,0 0 0,1-1 0,-1 1 0,0 0 0,1 0 0,-1 0 0,1 0 0,-1 0 0,1 1 0,0-1 0,0 0 0,-1 1 0,1-1 0,0 1 0,0-1 0,0 1 0,0-1 0,1 1 0,-1 0 0,0 0 0,1-1 0,-1 1 0,1 0 0,-1 0 0,1-1 0,0 1 0,0 0 0,0 0 0,0 0 0,0 0 0,0-1 0,1 1 0,-1 0 0,0 0 0,1 0 0,0-1 1,-1 1-1,1 0 0,0-1 0,0 1 0,0-1 0,0 1 0,0-1 0,0 1 0,0-1 0,1 1 0,-1-1 0,0 0 0,1 0 0,-1 0 0,1 0 0,-1 0 0,1 0 0,0 0 0,-1-1 0,1 1 0,0 0 0,0-1 0,-1 1 0,5-1 0,12 5 8,0-1-1,0-1 1,1-1 0,-1 0-1,1-2 1,19-1 0,-26 0 0,-1 0 1,1-1 0,-1 0-1,0-1 1,1-1-1,-1 0 1,-1 0-1,1-1 1,-1 0-1,18-12 1,-26 15-7,-1 1 0,0 0 1,1 0-1,-1-1 0,0 1 0,0 0 0,0-1 1,0 1-1,0-1 0,0 0 0,0 1 0,0-1 1,-1 0-1,1 1 0,-1-1 0,1 0 0,-1 0 1,0 0-1,1 1 0,-1-1 0,0 0 0,0 0 1,0 0-1,-1 0 0,1 1 0,0-1 1,-1 0-1,1 0 0,-1 0 0,0 1 0,1-1 1,-1 0-1,0 1 0,0-1 0,-2-1 0,2-2 22,10 5-9,7 5-3,-16-5-12,27 8-10,0-2-1,0 0 1,53 3 0,18 3 7,80 21 47,-176-33-43,0 0-1,0 1 1,0-1-1,0 1 1,0-1-1,-1 1 1,1 0-1,0-1 1,0 1-1,-1 0 1,1 0-1,0 0 1,-1 0-1,1 1 1,-1-1-1,1 0 1,-1 1-1,0-1 1,1 1-1,-1-1 0,0 1 1,1 2-1,-2-2 1,0 0 0,0-1 0,0 1 0,-1-1 0,1 1-1,-1 0 1,1-1 0,-1 1 0,1-1 0,-1 1-1,0-1 1,0 0 0,0 1 0,0-1 0,0 0-1,0 0 1,0 1 0,0-1 0,-1 0 0,1 0 0,0 0-1,-1 0 1,1-1 0,0 1 0,-1 0 0,-2 0-1,-43 21 64,-1-2 0,0-2-1,-99 21 1,120-32 8,-22 7 69,-2 0 101,39-12-405,15-5-364,5-1-684,1 0 0,-1 1 0,1 0 0,-1 1 0,11-2 0,-11 3-1136,1-1 0,-1 0 0,1-1-1,-1 0 1,8-4 0,-8 1-940</inkml:trace>
-  <inkml:trace contextRef="#ctx0" brushRef="#br0" timeOffset="719.96">1544 31 80,'17'-3'943,"-11"3"-447,1-1 0,-1 0 0,0 0 0,1-1 0,-1 0 0,0 0 0,0 0 0,0 0 0,0-1 0,-1 0 0,1-1 0,5 0 9538,-33 37-7268,-34 26-1210,32-35-888,1 0 0,-37 52 0,32-33-180,14-24-261,0 0-1,2 2 1,0-1-1,2 2 0,-14 37 1,15-29-67,6-21-139,0-1 0,0 1 1,1 0-1,0 0 0,0 0 1,1 0-1,0 0 0,1 0 1,0 0-1,0 0 0,1 0 1,0 0-1,5 16 0,-2-15-6,1 0 0,0-1 0,0 1 0,1-1 0,0-1 0,0 1-1,1-1 1,1 0 0,14 13 0,1-4-643,-1 0 1,38 19-1,-48-32 434,6-5-6080,-13-5-652,-16-4 2131,-6 0 1322</inkml:trace>
+  <inkml:trace contextRef="#ctx0" brushRef="#br0" timeOffset="719.95">1544 31 80,'17'-3'943,"-11"3"-447,1-1 0,-1 0 0,0 0 0,1-1 0,-1 0 0,0 0 0,0 0 0,0 0 0,0-1 0,-1 0 0,1-1 0,5 0 9538,-33 37-7268,-34 26-1210,32-35-888,1 0 0,-37 52 0,32-33-180,14-24-261,0 0-1,2 2 1,0-1-1,2 2 0,-14 37 1,15-29-67,6-21-139,0-1 0,0 1 1,1 0-1,0 0 0,0 0 1,1 0-1,0 0 0,1 0 1,0 0-1,0 0 0,1 0 1,0 0-1,5 16 0,-2-15-6,1 0 0,0-1 0,0 1 0,1-1 0,0-1 0,0 1-1,1-1 1,1 0 0,14 13 0,1-4-643,-1 0 1,38 19-1,-48-32 434,6-5-6080,-13-5-652,-16-4 2131,-6 0 1322</inkml:trace>
 </inkml:ink>
 </file>
 
@@ -3338,7 +3462,7 @@
     </inkml:brush>
   </inkml:definitions>
   <inkml:trace contextRef="#ctx0" brushRef="#br0">720 260 1240,'0'0'2180,"-6"-1"4777,5 0-6751,0 1 0,0 0 0,0 0 0,1 0 0,-1-1 0,0 1 0,0-1 0,0 1 0,1 0 0,-1-1 0,0 1 0,0-1 0,1 0 0,-1 1 0,0-1 0,1 1 0,-1-1 0,1 0 0,-1 0 0,1 1 0,-1-1 0,1 0 0,0 0 0,-1 0 0,1 1 0,0-1 0,-1 0 0,1 0 0,0 0 0,0-1 0,-8-10 2236,6 10-2356,1 1 0,-1-1 0,1 1 0,0-1 0,-1 0 0,1 0 0,0 1-1,0-1 1,0 0 0,0 0 0,1 0 0,-1 0 0,0-4 0,1 4-37,0-1 1,0 1-1,1 0 0,-1 0 1,1-1-1,-1 1 1,1 0-1,0 0 0,0-1 1,0 1-1,0 0 1,0 0-1,0 0 0,1 0 1,-1 1-1,1-1 0,-1 0 1,1 0-1,0 1 1,3-3-1,1 0-18,0 1 0,-1 0 0,1 1 0,0-1 0,0 1 0,1 0 0,10-1 0,6 0-7,0 1 0,0 1 0,36 3 0,-37 0-9,0 0 0,-1 2-1,35 9 1,-50-11-14,1 1 0,-1-1 0,0 1-1,0 0 1,0 0 0,0 1 0,-1 0-1,0 0 1,1 0 0,-1 0 0,-1 1-1,1 0 1,-1 0 0,0 1 0,0-1 0,4 7-1,-6-7 9,-1-1 0,1 1 1,-1 0-1,0 0 0,0 1 0,0-1 0,-1 0 0,0 0 0,0 0 0,0 0 0,0 0 0,-1 1 0,0-1 0,0 0 0,-1 0 1,1 0-1,-1-1 0,0 1 0,0 0 0,-1-1 0,1 1 0,-1-1 0,0 1 0,0-1 0,-1 0 0,-5 5 0,-3 4 91,-1-1-1,0 0 1,-1-1-1,0-1 1,-1 0-1,-22 10 1,-27 12 892,-124 42-1,160-65-818,-1 0 0,0-2 0,-1-1 0,-47 3-1,74-9-163,0 0 0,1 0 0,-1 0 0,0 0 0,1-1 0,-1 1 0,1-1 0,-1 0 0,1 1 0,-1-1 0,1 0 0,-1 0 0,1-1 0,0 1 0,0-1 0,-4-2 1,6 3-10,-1 0 0,1 0 0,-1 0 1,1 0-1,0 0 0,0 0 1,-1 0-1,1 0 0,0 0 0,0 0 1,0-1-1,0 1 0,0 0 0,0 0 1,1 0-1,-1 0 0,0 0 1,1 0-1,-1 0 0,0 0 0,1 0 1,-1 0-1,1 0 0,0 0 1,-1 0-1,1 0 0,0 0 0,-1 1 1,1-1-1,0 0 0,0 0 1,0 1-1,0-1 0,0 0 0,0 1 1,0-1-1,2 0 0,20-17 24,-18 13-24,1 0-1,-1 1 1,2 0 0,-1 0 0,0 0-1,1 1 1,-1 0 0,14-4 0,-1 1-20,0 1-1,0 2 1,35-4 0,-43 7 19,0 1-1,-1 0 1,1 0 0,0 1-1,0 0 1,-1 1 0,1 0-1,15 8 1,41 17 17,56 28 23,-122-56-96,-1 1-1,1-1 1,-1 1 0,0-1 0,1 0 0,-1 0 0,1 1 0,-1-1 0,1 0 0,-1 0-1,1 1 1,-1-1 0,1 0 0,-1 0 0,1 0 0,-1 0 0,1 0 0,-1 0-1,1 0 1,-1 0 0,1 0 0,-1 0 0,1 0 0,0 0 0,-1 0 0,1 0 0,-1 0-1,1-1 1,-1 1 0,1 0 0,-1 0 0,0-1 0,1 1 0,-1 0 0,1-1-1,-1 1 1,1 0 0,-1-1 0,0 1 0,1-1 0,-1 1 0,0 0 0,0-1 0,1 1-1,-1-1 1,0 1 0,0-1 0,1 1 0,-1-1 0,0 1 0,0-1 0,0 1-1,0-1 1,0 0 0,0 1 0,0-1 0,0 1 0,0-1 0,0 0 0,0-2-917,-1 0 1,1 0-1,0 0 1,-1 1-1,1-1 1,-1 0-1,0 0 1,0 1-1,-3-6 1,-15-12-6275,2 10 3684</inkml:trace>
-  <inkml:trace contextRef="#ctx0" brushRef="#br0" timeOffset="624.85">1441 145 400,'2'-1'354,"0"1"0,0 0-1,0 0 1,0 0 0,1 0 0,-1 0 0,0 1-1,0-1 1,0 0 0,0 1 0,0 0-1,0-1 1,0 1 0,-1 0 0,1 0 0,2 2-1,-3-1 0,0 0 0,0 0 0,0 0-1,0 1 1,-1-1 0,1 0 0,-1 1-1,1-1 1,-1 1 0,0-1 0,0 0 0,0 1-1,-1 2 1,0 30 2106,-1 0-1,-12 61 1,8-63-1954,-12 45-7,16-54-608,3-21-1020,-1-16-1767,0 12 2597,1 0-1,-1 0 0,0-1 1,1 1-1,-1 0 0,1 0 1,-1 0-1,1 0 0,-1 0 0,1 0 1,0-1-1,0 2 0,-1-1 1,1 0-1,1-1 0,-1 1 78,0 1 0,0-1 0,-1 0 0,1 0 0,0 0 0,-1 1 0,1-1 0,0 0 0,-1 0 0,1 0 0,-1 0 0,0 0 0,1 0 0,-1 0 0,0 0 0,1 0-1,-1 0 1,0 0 0,0 0 0,0 0 0,0 0 0,0 0 0,0 0 0,0 0 0,-1-2 0,-6-30-3693,7 22 2935</inkml:trace>
+  <inkml:trace contextRef="#ctx0" brushRef="#br0" timeOffset="624.84">1441 145 400,'2'-1'354,"0"1"0,0 0-1,0 0 1,0 0 0,1 0 0,-1 0 0,0 1-1,0-1 1,0 0 0,0 1 0,0 0-1,0-1 1,0 1 0,-1 0 0,1 0 0,2 2-1,-3-1 0,0 0 0,0 0 0,0 0-1,0 1 1,-1-1 0,1 0 0,-1 1-1,1-1 1,-1 1 0,0-1 0,0 0 0,0 1-1,-1 2 1,0 30 2106,-1 0-1,-12 61 1,8-63-1954,-12 45-7,16-54-608,3-21-1020,-1-16-1767,0 12 2597,1 0-1,-1 0 0,0-1 1,1 1-1,-1 0 0,1 0 1,-1 0-1,1 0 0,-1 0 0,1 0 1,0-1-1,0 2 0,-1-1 1,1 0-1,1-1 0,-1 1 78,0 1 0,0-1 0,-1 0 0,1 0 0,0 0 0,-1 1 0,1-1 0,0 0 0,-1 0 0,1 0 0,-1 0 0,0 0 0,1 0 0,-1 0 0,0 0 0,1 0-1,-1 0 1,0 0 0,0 0 0,0 0 0,0 0 0,0 0 0,0 0 0,0 0 0,-1-2 0,-6-30-3693,7 22 2935</inkml:trace>
   <inkml:trace contextRef="#ctx0" brushRef="#br0" timeOffset="1015.47">1573 235 68,'16'-8'957,"21"-11"897,-36 18-1739,1 0 0,-1 1 0,0-1 0,0 0 0,1 0 0,-1-1 0,0 1 0,0 0 0,0 0 0,0 0 0,0-1 0,0 1 0,0 0 0,-1-1 0,1 1 0,0-1 0,-1 1 0,1-1 0,-1-2 0,1 4-65,-1 0 0,0 0 0,0 0 0,0 1 0,1-1 0,-1 0 0,0 0 0,0 0 1,1 0-1,-1 0 0,0 0 0,0 0 0,1 0 0,-1 1 0,0-1 0,0 0 0,1 0 0,-1 0 0,0 0 0,0 0 0,1-1 0,-1 1 0,0 0 0,0 0 0,0 0 0,1 0 0,-1 0 0,0 0 0,0 0 0,1 0 0,-1 0 1,0-1-1,0 1 0,0 0 0,1 0 0,-1 0 0,0 0 0,0-1 0,0 1 0,0 0 0,1 0 0,-1 0 0,0-1 0,0 1 0,0 0 0,0 0 0,0-1 0,0 1 0,0 0 0,0 0 0,0-1 0,0 1 0,0 0 0,0 0 1,0-1-1,0 1 0,0 0 0,0 0 0,0-1 0,0 1 0,0 0 0,0 0 0,0-1 0,0 1 0,-1 0 0,3 1 181,-1 0-1,-1 1 1,1-1-1,0 1 1,0-1-1,0 1 1,-1-1-1,1 1 1,-1 0-1,1-1 1,-1 1-1,0-1 1,0 4-1,4 31 2756,-2-30-2724,-1-1-1,-1 0 1,1 1 0,-1-1 0,0 1 0,0-1 0,0 0 0,-1 1 0,0-1 0,0 0 0,0 1 0,-3 5 0,1-3-78,1-1 1,-1 1 0,1 1-1,0-1 1,0 10 0,1-10-92,0 1 0,-1-1 0,0 1 0,-1-1 0,-4 10 0,4-11-63,0-1 0,1 1 1,0 0-1,0-1 0,0 1 1,1 0-1,-2 13 1,3-20-10,-14-28-4452,4 9-716,-20-18-2790,18 27 5498</inkml:trace>
   <inkml:trace contextRef="#ctx0" brushRef="#br0" timeOffset="1343.43">1328 106 36,'0'0'4434,"-13"11"6075,26-4-6362,-13-6-4089,1 0-1,0-1 0,-1 1 0,1 0 0,0-1 0,0 1 1,0 0-1,-1-1 0,1 1 0,0-1 0,0 1 0,0-1 1,0 0-1,0 1 0,0-1 0,0 0 0,0 0 0,2 0 1,189 17 3667,127-6-2881,-140-5-3268,-169-6-1462,-15 0-2185,-9 0 228,6 0 5278,-10-3-3116</inkml:trace>
   <inkml:trace contextRef="#ctx0" brushRef="#br0" timeOffset="3139.9">2228 412 1056,'78'-3'12047,"-67"1"-11500,-1 0 0,0-1 1,0 0-1,0-1 1,0 0-1,-1 0 1,0-1-1,11-8 1,-10 6-378,0 0 1,-1-1 0,0 0-1,0-1 1,-1 0-1,14-19 1,-13 14-50,0 0 0,-1-1 0,-1 0 0,9-28 0,-14 40-79,-1 0 1,0-1 0,0 1 0,0 0 0,0-1 0,-1 1 0,1 0-1,-1-1 1,0 1 0,0-1 0,0 1 0,-1 0 0,1-1-1,-1 1 1,0 0 0,0-1 0,0 1 0,0 0 0,0 0-1,-1 0 1,1 0 0,-1 0 0,0 0 0,0 0 0,0 0-1,-1 1 1,1-1 0,0 1 0,-1 0 0,-4-4 0,5 6-21,1-1 1,-1 1-1,1-1 0,-1 1 1,1 0-1,-1-1 1,1 1-1,-1 0 1,0 0-1,1 0 1,-1 0-1,1 0 1,-1 1-1,0-1 1,1 0-1,-1 1 1,1-1-1,-1 1 1,1 0-1,0-1 0,-1 1 1,1 0-1,-1 0 1,1 0-1,0 0 1,0 0-1,0 0 1,0 0-1,0 0 1,0 1-1,0-1 1,0 0-1,-1 3 1,-2 2-29,1-1 1,0 1 0,0-1 0,0 1-1,1 0 1,0 0 0,-2 9 0,-4 26 83,3-19-13,1 1 0,-2 43 1,1 15 127,2-56-62,1 0-1,2 0 1,3 30 0,-1-36-67,0-1 0,-1 1 0,-1 0 0,-1-1 0,-1 1 0,0-1 0,-8 32 0,0-29 5,10-21-69,0 0 0,0 0 1,0 0-1,0 0 1,0 0-1,0 0 0,0 0 1,-1 0-1,1 0 1,0 0-1,0 0 0,0 0 1,0 1-1,0-1 1,0 0-1,0 0 0,0 0 1,-1 0-1,1 0 1,0 0-1,0 0 0,0 0 1,0 0-1,0 0 1,0 0-1,0 0 0,0 0 1,-1 0-1,1 0 1,0 0-1,0 0 0,0 0 1,0-1-1,0 1 1,0 0-1,0 0 0,0 0 1,-1 0-1,1 0 1,0 0-1,0 0 0,0 0 1,0 0-1,0 0 1,0 0-1,0 0 0,0-1 1,0 1-1,0 0 1,0 0-1,0 0 0,0 0 1,0 0-1,0 0 1,0 0-1,0-1 0,0 1 1,0 0-1,0 0 1,0 0-1,0 0 0,0 0 1,0 0-1,0 0 1,0 0-1,0-1 0,0 1 1,0 0-1,0 0 1,0-41-190,1 20-100,1-7-55,-1 26 312,0-1 0,-1 1 1,0-1-1,0 1 0,1-1 0,-2 0 1,1 1-1,0-1 0,0 1 0,-1-1 1,1 1-1,-1-1 0,0 1 0,0-1 1,0 1-1,0-1 0,0 1 0,-2-3 1,-44-59-109,45 57 82,12 6 47,18 5 37,-22-3-31,32 3-214,0-2-1,1-1 0,-1-2 1,67-11-1,-97 9-312,-5-1-4731,-23-3-3096,-2 3 4730</inkml:trace>
@@ -3358,7 +3482,7 @@
   <inkml:trace contextRef="#ctx0" brushRef="#br0" timeOffset="34877">4139 986 2256,'-12'5'4799,"-2"3"1990,14-8-6643,0 1 0,0-1-1,1 1 1,-1-1 0,0 0-1,0 1 1,1-1 0,-1 1-1,1-1 1,-1 0 0,0 1-1,1-1 1,-1 1-1,1-1 1,-1 0 0,1 0-1,-1 1 1,1-1 0,-1 0-1,1 0 1,-1 0 0,1 0-1,-1 1 1,1-1 0,-1 0-1,1 0 1,-1 0 0,1 0-1,0 0 1,-1 0-1,1 0 1,-1-1 0,1 1-1,71 10 1812,143 2-1,-95-13-4145,-40 1-3014,-91 0-5652,8 0 9916,-14 3-2144</inkml:trace>
   <inkml:trace contextRef="#ctx0" brushRef="#br0" timeOffset="35314.4">4121 1283 160,'-1'1'317,"0"0"-1,0 0 0,0-1 1,0 1-1,-1 0 1,1-1-1,0 1 1,-1 0-1,1-1 1,0 0-1,-1 1 1,1-1-1,-1 0 1,1 0-1,-2 1 1,-2 0 858,19-1 420,14 8 5877,-25-7-6825,0 1-1,1-1 1,-1 0-1,0 0 0,1 0 1,-1 0-1,0-1 1,5 1-1,200-5 6637,219 7-5617,-379 0-1796,-36-2-2885,-47-1-1162,-115-7-14381,108 4 14769</inkml:trace>
   <inkml:trace contextRef="#ctx0" brushRef="#br0" timeOffset="35861.15">4254 1463 1300,'0'4'9768,"0"-4"-9602,0 0-1,0 0 1,0 0-1,5-2 4649,9-1-4796,4 0 948,4-2-649,0 1 1,0 1 0,0 1-1,0 1 1,35 3 0,-34-2-247,-19 0-58,-1-1-1,1 1 0,0 0 0,-1 0 1,1 1-1,-1-1 0,1 1 0,-1 0 1,1 0-1,-1 0 0,1 0 1,-1 0-1,5 3 0,-8-3-6,1-1-1,-1 1 0,0-1 1,0 1-1,0-1 1,1 1-1,-1-1 0,0 1 1,0-1-1,0 1 1,0-1-1,0 1 0,0 0 1,0-1-1,0 1 1,0-1-1,0 1 0,0-1 1,-1 1-1,1-1 1,0 1-1,0-1 0,0 1 1,-1-1-1,1 1 1,0-1-1,-1 1 1,1-1-1,0 0 0,-1 1 1,1-1-1,-1 1 1,1-1-1,0 0 0,-1 1 1,1-1-1,-1 0 1,1 0-1,-1 1 0,1-1 1,-2 0-1,-28 14 110,21-10-35,-22 13 302,19-11 39,-1 0 0,1 1 0,1 0 1,-1 1-1,-16 16 0,28-24-404,0 1 1,0-1-1,-1 1 0,1-1 1,0 0-1,0 1 1,0-1-1,1 1 0,-1-1 1,0 1-1,0-1 0,0 0 1,0 1-1,0-1 0,0 1 1,1-1-1,-1 0 0,0 1 1,0-1-1,1 1 0,-1-1 1,0 0-1,0 1 0,1-1 1,-1 0-1,0 0 0,1 1 1,-1-1-1,1 0 1,-1 0-1,0 1 0,1-1 1,-1 0-1,1 0 0,-1 0 1,0 0-1,1 0 0,-1 0 1,1 0-1,-1 0 0,1 0 1,-1 0-1,0 0 0,1 0 1,-1 0-1,1 0 0,26 5 539,-25-5-501,36 6 264,1-2 0,-1-2 0,1-1 0,53-7 0,-65 1-1268,-9 1-2104,-4 2-4553,-14-8-2433,-5 3 6725</inkml:trace>
-  <inkml:trace contextRef="#ctx0" brushRef="#br0" timeOffset="30097.63">53 1219 496,'6'0'832,"25"-1"611,-22-1-17,-12-3 1382,-1 3-928,-20-15 7501,24 16-9326,0 0 0,-1 0 0,1 1 0,0-1 0,-1 0 0,1 0 0,0 0 0,0 0 0,0 1 0,0-1 0,0 0 0,0 0 0,0 0 0,0 0 0,0 1 0,0-1 0,0 0 0,0 0 0,1 0 0,-1 0 0,0 1 0,1-1 0,-1 0 0,1 0 0,-1 1 0,0-1 0,1 0 0,0 1 0,-1-1 0,1 0 0,-1 1 0,1-1 0,0 1 0,-1-1 0,1 1 0,1-1 0,37-39 46,-31 31-51,0 0 0,0 1 0,1 0 0,0 1 0,18-13 0,-20 15-45,1 0 0,-1 1 1,1 0-1,0 0 0,0 1 0,0 0 0,0 0 1,1 1-1,-1 0 0,1 0 0,0 1 0,-1 0 1,1 1-1,0 0 0,13 1 0,-18 0 9,-1-1-1,1 1 0,-1 0 0,1 0 1,-1 0-1,0 0 0,1 0 1,-1 1-1,0 0 0,0 0 1,0-1-1,0 2 0,-1-1 0,1 0 1,0 1-1,-1-1 0,0 1 1,1-1-1,3 7 0,-5-5-4,0 0 0,0 0 0,0 0 0,0 0 0,-1 0 0,0 0 0,1 1-1,-1-1 1,-1 0 0,1 0 0,-1 0 0,1 0 0,-1 0 0,-1 0 0,1 0 0,-4 7 0,-1 3 108,-1 0 0,0 0 0,-1-1 0,0-1 0,-1 1 0,-1-1 1,0-1-1,-1 0 0,0 0 0,0-1 0,-1 0 0,-23 13 1,19-14 12,0 0 0,0-1 0,-1-1 1,0-1-1,0-1 0,0 0 1,-1-1-1,0-1 0,0 0 1,-26 0-1,42-3-126,0 0 0,1 0 0,-1 0 0,0 0-1,1-1 1,-1 1 0,0 0 0,1-1 0,-1 1 0,0-1 0,1 1 0,-1-1 0,-2-1 0,4 1 1,0 1 1,-1-1 0,1 1 0,-1-1 0,1 1 0,0-1 0,0 1 0,-1-1-1,1 1 1,0-1 0,0 1 0,0-1 0,0 1 0,-1-1 0,1 1 0,0-1-1,0 1 1,0-1 0,0 1 0,0-1 0,0 0 0,0 1 0,1-1 0,-1 1-1,0-1 1,0 0 0,2-2 4,-1 1-1,0 0 0,1-1 0,-1 1 1,1 0-1,0-1 0,0 1 0,0 0 1,0 1-1,0-1 0,0 0 1,5-2-1,-1 1-16,-1 1 0,1-1-1,0 1 1,0 0 0,0 1 0,1-1-1,-1 1 1,0 1 0,0-1 0,1 1 0,-1 0-1,0 0 1,1 1 0,-1 0 0,0 0 0,9 3-1,8 4-5,1 1 0,42 23-1,7 3 56,-70-33-108,0-1 1,1 0 0,-1 0 0,0-1 0,0 1 0,1 0 0,-1-1 0,0 0-1,0 0 1,1 0 0,-1 0 0,6-2 0,-7 1-374,0 1 0,0-1 0,0 0 1,-1 0-1,1 0 0,0-1 0,0 1 0,-1 0 0,1 0 1,-1-1-1,0 1 0,1-1 0,-1 0 0,0 1 0,0-1 1,0 0-1,0 0 0,0 0 0,0 0 0,0-2 0,-1 2 37,0 1-1,-1-1 1,1 0-1,-1 1 1,1-1 0,-1 1-1,0-1 1,0 1-1,1-1 1,-1 1-1,0 0 1,0-1-1,-1 1 1,1 0-1,0 0 1,0 0 0,-1 0-1,1 0 1,0 0-1,-1 0 1,1 0-1,-1 1 1,-1-2-1,-1 0-466,-14-9-2520</inkml:trace>
+  <inkml:trace contextRef="#ctx0" brushRef="#br0" timeOffset="30097.62">53 1219 496,'6'0'832,"25"-1"611,-22-1-17,-12-3 1382,-1 3-928,-20-15 7501,24 16-9326,0 0 0,-1 0 0,1 1 0,0-1 0,-1 0 0,1 0 0,0 0 0,0 0 0,0 1 0,0-1 0,0 0 0,0 0 0,0 0 0,0 0 0,0 1 0,0-1 0,0 0 0,0 0 0,1 0 0,-1 0 0,0 1 0,1-1 0,-1 0 0,1 0 0,-1 1 0,0-1 0,1 0 0,0 1 0,-1-1 0,1 0 0,-1 1 0,1-1 0,0 1 0,-1-1 0,1 1 0,1-1 0,37-39 46,-31 31-51,0 0 0,0 1 0,1 0 0,0 1 0,18-13 0,-20 15-45,1 0 0,-1 1 1,1 0-1,0 0 0,0 1 0,0 0 0,0 0 1,1 1-1,-1 0 0,1 0 0,0 1 0,-1 0 1,1 1-1,0 0 0,13 1 0,-18 0 9,-1-1-1,1 1 0,-1 0 0,1 0 1,-1 0-1,0 0 0,1 0 1,-1 1-1,0 0 0,0 0 1,0-1-1,0 2 0,-1-1 0,1 0 1,0 1-1,-1-1 0,0 1 1,1-1-1,3 7 0,-5-5-4,0 0 0,0 0 0,0 0 0,0 0 0,-1 0 0,0 0 0,1 1-1,-1-1 1,-1 0 0,1 0 0,-1 0 0,1 0 0,-1 0 0,-1 0 0,1 0 0,-4 7 0,-1 3 108,-1 0 0,0 0 0,-1-1 0,0-1 0,-1 1 0,-1-1 1,0-1-1,-1 0 0,0 0 0,0-1 0,-1 0 0,-23 13 1,19-14 12,0 0 0,0-1 0,-1-1 1,0-1-1,0-1 0,0 0 1,-1-1-1,0-1 0,0 0 1,-26 0-1,42-3-126,0 0 0,1 0 0,-1 0 0,0 0-1,1-1 1,-1 1 0,0 0 0,1-1 0,-1 1 0,0-1 0,1 1 0,-1-1 0,-2-1 0,4 1 1,0 1 1,-1-1 0,1 1 0,-1-1 0,1 1 0,0-1 0,0 1 0,-1-1-1,1 1 1,0-1 0,0 1 0,0-1 0,0 1 0,-1-1 0,1 1 0,0-1-1,0 1 1,0-1 0,0 1 0,0-1 0,0 0 0,0 1 0,1-1 0,-1 1-1,0-1 1,0 0 0,2-2 4,-1 1-1,0 0 0,1-1 0,-1 1 1,1 0-1,0-1 0,0 1 0,0 0 1,0 1-1,0-1 0,0 0 1,5-2-1,-1 1-16,-1 1 0,1-1-1,0 1 1,0 0 0,0 1 0,1-1-1,-1 1 1,0 1 0,0-1 0,1 1 0,-1 0-1,0 0 1,1 1 0,-1 0 0,0 0 0,9 3-1,8 4-5,1 1 0,42 23-1,7 3 56,-70-33-108,0-1 1,1 0 0,-1 0 0,0-1 0,0 1 0,1 0 0,-1-1 0,0 0-1,0 0 1,1 0 0,-1 0 0,6-2 0,-7 1-374,0 1 0,0-1 0,0 0 1,-1 0-1,1 0 0,0-1 0,0 1 0,-1 0 0,1 0 1,-1-1-1,0 1 0,1-1 0,-1 0 0,0 1 0,0-1 1,0 0-1,0 0 0,0 0 0,0 0 0,0-2 0,-1 2 37,0 1-1,-1-1 1,1 0-1,-1 1 1,1-1 0,-1 1-1,0-1 1,0 1-1,1-1 1,-1 1-1,0 0 1,0-1-1,-1 1 1,1 0-1,0 0 1,0 0 0,-1 0-1,1 0 1,0 0-1,-1 0 1,1 0-1,-1 1 1,-1-2-1,-1 0-466,-14-9-2520</inkml:trace>
   <inkml:trace contextRef="#ctx0" brushRef="#br0" timeOffset="30518.66">672 1125 792,'12'-3'1125,"-8"2"-444,0 0 1,0 0-1,1 0 1,-1 0-1,1 1 1,-1 0-1,1 0 1,7 1-1,-11-1 142,-19 75 7556,16-54-7835,0 1 0,-2-1-1,-6 24 1,3-16-327,0-3-173,5-17-42,-1 1 0,1-1 0,1 0 0,-1 15 0,2-23-22,0-1 0,-1 0 0,1 1 0,0-1 0,0 0 0,-1 0 0,1 1 0,0-1 0,0 0 0,-1 0 0,1 0 0,0 1 0,-1-1 0,1 0 0,0 0 0,-1 0 0,1 0 0,0 0 0,-1 0 0,1 0 0,0 0 0,-1 0 0,1 0 0,0 0 0,-1 0 0,1 0 0,0 0 0,-1 0-1,1 0 1,0 0 0,-1 0 0,1 0 0,0 0 0,-1 0 0,1-1 0,0 1 0,-1 0 0,1 0 0,0 0 0,0-1 0,-1 1 0,1 0 0,0 0 0,0-1 0,-1 1 0,-15-11-2572,14 10 2055,1-1 0,-1 0 0,1 0-1,-1 0 1,1 0 0,0 0 0,0 0-1,0-1 1,0 1 0,0 0 0,1 0-1,-1-1 1,0 1 0,1 0-1,0-1 1,0 1 0,0-5 0,-3-16-3067,-2 12 1741</inkml:trace>
   <inkml:trace contextRef="#ctx0" brushRef="#br0" timeOffset="30846.71">739 1164 144,'15'-2'1124,"35"-10"4164,-49 12-5041,1 0 0,-1 0 0,0 0 0,1 1 0,-1-1 0,0 0 0,1 1-1,-1-1 1,0 1 0,0-1 0,0 1 0,1-1 0,-1 1 0,0 0 0,0 0 0,0 0 0,0 0 0,0-1 0,0 1 0,0 0 0,-1 1 0,1-1 0,0 0-1,0 0 1,-1 0 0,1 0 0,-1 1 0,1-1 0,0 3 0,18 43 2281,-15-32-2075,-1 0 0,-1 0 0,-1 1 0,0 17 0,-13 58-240,14-87-206,2 5-20,-9-9-196,-15-29-5126,-11-9-3574,15 25 6394</inkml:trace>
   <inkml:trace contextRef="#ctx0" brushRef="#br0" timeOffset="31190.37">631 1054 584,'6'3'9475,"-8"4"-2202,10 0-7495,6-2 532,0 1 0,0-2-1,0 0 1,1-1 0,-1-1 0,1 0-1,0 0 1,28-2 0,14 2-115,1-5-80,-50 2-371,1 0-1,-1 0 1,1 1 0,-1 0-1,1 0 1,13 3 0,-12 1-3769,-11-1-617,-19 1-1700,3-2 3229</inkml:trace>
@@ -3366,14 +3490,14 @@
   <inkml:trace contextRef="#ctx0" brushRef="#br0" timeOffset="32533.81">1797 1443 500,'10'2'105,"12"6"5743,-22-7-5721,0 0 1,0-1-1,0 1 1,0 0 0,0-1-1,-1 1 1,1-1-1,0 1 1,0 0 0,0-1-1,0 1 1,-1-1 0,1 1-1,0-1 1,0 1-1,-1 0 1,1-1 0,-1 1-1,1-1 1,0 0 0,-1 1-1,1-1 1,-1 1-1,1-1 1,-1 0 0,1 1-1,-1-1 1,1 0-1,-1 1 1,0-1 0,1 0-1,-1 0 1,1 0 0,-1 0-1,0 1 1,0-1-1,-1 1 10,1-1-1,0 1 0,0 0 0,0 0 1,0 1-1,0-1 0,0 0 1,0 0-1,0 0 0,0 1 0,0-1 1,0 0-1,1 1 0,-1-1 1,1 1-1,-1-1 0,1 1 0,0-1 1,-1 1-1,1-1 0,0 1 0,0-1 1,0 1-1,0-1 0,0 1 1,0-1-1,1 1 0,-1-1 0,0 1 1,1-1-1,-1 1 0,1-1 1,0 1-1,-1-1 0,1 0 0,0 1 1,0-1-1,0 0 0,0 0 0,0 0 1,2 2-1,1 3 134,1-1 0,-1-1 0,1 1 0,0 0 1,0-1-1,0 0 0,1-1 0,-1 1 0,10 4 0,-8-6-152,1 0-1,0 0 1,0 0-1,-1-1 1,1 0-1,0 0 1,0-1-1,0 0 1,0 0-1,0-1 1,9-2-1,-13 2-87,0 0 0,1 0 1,-1-1-1,-1 1 0,1-1 0,0 0 1,0 0-1,-1-1 0,1 1 0,-1-1 1,1 1-1,-1-1 0,0 0 0,0 0 1,-1-1-1,1 1 0,-1 0 0,1-1 0,-1 0 1,0 1-1,0-1 0,-1 0 0,2-4 1,-2 5-22,0 1 0,-1-1 0,1 1 0,-1-1 0,0 0 0,0 1 1,0-1-1,0 1 0,0-1 0,0 0 0,-1 1 0,1-1 0,-1 1 1,1-1-1,-1 1 0,0-1 0,0 1 0,-1 0 0,1-1 0,0 1 1,-1 0-1,-2-4 0,0 3 17,0 0 1,0-1 0,0 1-1,0 1 1,-1-1-1,1 1 1,-1-1-1,1 1 1,-1 1 0,0-1-1,-7-1 1,6 1-7,-1 1-1,1 0 1,0 0 0,0 0 0,-1 1 0,1 0 0,-1 0-1,1 0 1,0 1 0,-1 0 0,1 1 0,0-1-1,0 1 1,0 0 0,0 1 0,0-1 0,1 1-1,-1 0 1,-8 7 0,12-9-22,1 0-1,0 0 1,0 0-1,0 1 1,0-1-1,0 0 1,0 0-1,0 1 1,0-1-1,0 1 1,1-1-1,-1 1 1,1-1-1,-1 1 1,1-1-1,-1 1 1,1 0-1,0-1 1,0 1-1,0-1 1,0 1-1,0 0 1,0-1-1,0 1 1,0-1-1,1 1 1,-1 0-1,1-1 1,-1 1-1,1-1 1,0 1-1,-1-1 1,1 1-1,0-1 1,0 0-1,2 3 1,7 14-411,1 1-1763,-2-11-2092,2-11-7413</inkml:trace>
   <inkml:trace contextRef="#ctx0" brushRef="#br0" timeOffset="33689.82">3143 1415 1820,'0'0'233,"0"0"0,1 0 0,-1 0 0,0 0-1,0 0 1,1 0 0,-1 1 0,0-1 0,0 0 0,1 0-1,-1 0 1,0 1 0,0-1 0,0 0 0,1 0 0,-1 0 0,0 1-1,0-1 1,0 0 0,0 0 0,0 1 0,1-1 0,-1 0-1,0 1 1,0-1 0,0 0 0,0 0 0,0 1 0,0-1-1,0 0 1,0 1 0,0-1 0,0 0 0,0 0 0,0 1 0,0-1-1,0 0 1,-1 1 0,1-1 0,0 0 0,0 0 0,0 1-1,0-1 1,0 0 0,-1 0 0,1 0 0,0 1 0,0-1 0,0 0-1,-1 0 1,1 0 0,0 1 0,0-1 0,-1 0 0,1 0-1,0 0 1,0 0 0,-1 0 0,1 0 0,0 1 0,0-1-1,-1 0 1,1 0 0,-1 0 0,-2 3 4563,15-2-4591,77 1 648,85-4-239,-142 2-608,-27 0-39,-1 0 0,1 0 0,-1 0 0,0 0 0,1-1 0,-1 1 0,1-1 0,-1 0 0,0-1 0,0 1 0,5-3 0,-8 3-200,-42-30-10151,10 9 3009,19 15 4742</inkml:trace>
   <inkml:trace contextRef="#ctx0" brushRef="#br0" timeOffset="34017.85">3185 1294 1392,'-65'16'13607,"66"-12"-9249,13 0-3177,12 0-878,13-3 156,1-1 0,41-6 1,29 0-1033,-84 4-1507,-11-2-3068,-26-4-7546</inkml:trace>
-  <inkml:trace contextRef="#ctx0" brushRef="#br0" timeOffset="1.82621E6">3388 199 532,'10'2'2684,"-20"-1"2675,-8 43-4823,14-37-301,0 0 0,0 1 0,1-1 0,0 1 0,1 0 0,-3 12-1,3-11 180,-1 1-1,0-1 1,0 1-1,-8 13 1,7-12-204,0 0 0,1 0 1,0 0-1,0 1 1,1-1-1,1 1 1,0 0-1,1-1 1,2 24-1,-2-7 10,0-27-268,-1 1-1,1-1 1,-1 0 0,0 0 0,1 1 0,-1-1 0,0 0 0,0 0 0,0 0-1,0 0 1,0 0 0,0 0 0,0 0 0,0 0 0,0 0 0,0-1 0,0 1-1,-1 0 1,1-1 0,0 1 0,-1-1 0,1 1 0,0-1 0,-1 0 0,1 1-1,0-1 1,-3 0 0,1 1-355,0-1 0,-1 1-1,1-1 1,0 0 0,0 0-1,-1 0 1,1 0 0,0-1-1,-1 1 1,1-1 0,0 0-1,-4-1 1,12-8-4910,-5 3 3374</inkml:trace>
-  <inkml:trace contextRef="#ctx0" brushRef="#br0" timeOffset="1.82655E6">3274 324 444,'44'4'6437,"-2"4"-4363,-24-4-1999,0-1 1,34 2 0,-38-4-806,-11 0-4979,-8-3 3314</inkml:trace>
-  <inkml:trace contextRef="#ctx0" brushRef="#br0" timeOffset="1.82786E6">7799 182 76,'21'-1'640,"-21"1"-513,0 0-1,0 0 1,0 0 0,-1 1-1,1-1 1,0 0-1,0 0 1,0 0-1,0 0 1,0 0-1,0 1 1,0-1 0,0 0-1,0 0 1,0 0-1,0 0 1,0 0-1,0 1 1,0-1-1,1 0 1,-1 0 0,0 0-1,0 0 1,0 0-1,0 0 1,0 1-1,0-1 1,0 0-1,0 0 1,0 0 0,0 0-1,0 0 1,1 0-1,-1 0 1,0 0-1,0 0 1,0 0-1,0 1 1,0-1 0,0 0-1,1 0 1,-1 0-1,0 0 1,0 0-1,0 0 1,0 0-1,0 0 1,1 0 0,-1 0-1,0 0 1,0 0-1,0 0 1,0 0-1,0 0 1,1 0-1,-1 0 1,0 0 0,0-1-1,0 1 1,0 0-1,0 0 1,0 0-1,0 0 1,1 0-1,-1 0 1,0 0 0,0 0-1,0-1 1,-2 16 2856,1-9-2531,-1 0-1,1 0 0,-2 0 1,1-1-1,0 1 0,-1-1 0,-7 10 1,-8 18 682,12-20-963,-1 0 0,-1-1 0,0 0 0,-1-1 0,0 0-1,-15 15 1,-12 14 180,32-33-276,-1 1-1,2 0 1,-1 0-1,1 0 1,0 1-1,1-1 1,0 1-1,0-1 1,0 16-1,-10 35 117,11-47-171,2-11-17,-1-1 0,0 1 0,0 0 0,0 0 0,1-1 0,-1 1 0,0 0 0,0 0 0,0 0 0,0-1 1,0 1-1,0 0 0,-1 0 0,1-1 0,0 1 0,0 0 0,0-1 0,-1 1 0,1 0 0,0 0 0,-1-1 1,1 1-1,-1 0 0,1-1 0,-1 1 0,1-1 0,-1 1 0,0 0 0,-14-17-3484,11-20-8184,4 31 10539,0-2-631</inkml:trace>
-  <inkml:trace contextRef="#ctx0" brushRef="#br0" timeOffset="1.82822E6">7619 347 1060,'28'2'9910,"8"9"-6666,-27-8-2295,12 4-550,1-2 0,35 4 0,-15-2-488,-25 0-114,-12-4-2523,-20-7-9600</inkml:trace>
-  <inkml:trace contextRef="#ctx0" brushRef="#br0" timeOffset="1.82947E6">2547 1011 176,'65'7'3819,"-63"2"1381,-8 25-2876,-1-14-1045,0 1-1,-5 34 1,-5 30 282,9-48-1175,2 0 1,-4 71-1,22 34-337,-12-142-91,-1 0-1,1 1 0,0-1 0,-1 0 0,1 0 1,-1 1-1,1-1 0,0 0 0,-1 0 1,1 1-1,-1-1 0,1 0 0,-1 0 1,1 0-1,-1 0 0,1 0 0,-1 0 0,1 0 1,-1 1-1,1-1 0,-1-1 0,1 1 1,-1 0-1,1 0 0,0 0 0,-1 0 1,1 0-1,-1 0 0,1-1 0,-1 1 1,1 0-1,-1 0 0,1 0 0,0-1 0,-1 1 1,1 0-1,0-1 0,-1 0 0,-23-11-4929,23 11 4168,-23-16-6700,18 10 5388</inkml:trace>
-  <inkml:trace contextRef="#ctx0" brushRef="#br0" timeOffset="1.82982E6">2368 1293 80,'113'6'9443,"59"17"-9199,-91-11-1226,-71-10 390,-8-1-3167</inkml:trace>
-  <inkml:trace contextRef="#ctx0" brushRef="#br0" timeOffset="1.83227E6">5239 1074 532,'8'4'968,"-7"-4"-856,-1 0 0,1 0 0,-1 0-1,1 0 1,-1 0 0,0 0 0,1 0 0,-1 0 0,1 0 0,-1 1 0,0-1 0,1 0-1,-1 0 1,0 1 0,1-1 0,-1 0 0,0 0 0,1 1 0,-1-1 0,0 0-1,0 1 1,1-1 0,-1 0 0,0 1 0,0-1 0,0 1 0,1-1 0,-1 0 0,0 1-1,0-1 1,0 1 0,0-1 0,0 0 0,0 1 0,0 0 81,0 43 1748,-1-27-1289,-1 0 0,-1 0 1,-8 29-1,-1 3 1180,-18 129 2342,29-170-4108,0 1 0,1-1 0,0 1 0,1 0 0,2 12 0,0 16-840,-8-44-1977,5 7 2646,0 0-1,-1 0 1,1 0-1,0-1 0,0 1 1,-1 0-1,1 0 0,0 0 1,0-1-1,-1 1 1,1 0-1,0 0 0,0-1 1,0 1-1,0 0 0,-1 0 1,1-1-1,0 1 0,0 0 1,0-1-1,0 1 1,0 0-1,0-1 0,0 1 1,0 0-1,0-1 0,0 1 1,0 0-1,0-1 1,0 1-1,0 0 0,0-1 1,0 1-1,0 0 0,0 0 1,0-1-1,1 1 1,-1 0-1,0-1 0,0 1 1,0 0-1,1 0 0,-1-1 1,12-20-5749,-11 14 3907</inkml:trace>
-  <inkml:trace contextRef="#ctx0" brushRef="#br0" timeOffset="1.83262E6">5137 1293 316,'3'1'576,"-1"-1"1,1 0-1,0 1 0,-1-1 1,1 0-1,0-1 0,-1 1 1,1 0-1,0-1 0,-1 1 1,4-2-1,25-3 1252,219 19 512,-241-14-2414,23 5-953,0-1-1574,-12-3-2385</inkml:trace>
+  <inkml:trace contextRef="#ctx0" brushRef="#br0" timeOffset="108223.08">3388 199 532,'10'2'2684,"-20"-1"2675,-8 43-4823,14-37-301,0 0 0,0 1 0,1-1 0,0 1 0,1 0 0,-3 12-1,3-11 180,-1 1-1,0-1 1,0 1-1,-8 13 1,7-12-204,0 0 0,1 0 1,0 0-1,0 1 1,1-1-1,1 1 1,0 0-1,1-1 1,2 24-1,-2-7 10,0-27-268,-1 1-1,1-1 1,-1 0 0,0 0 0,1 1 0,-1-1 0,0 0 0,0 0 0,0 0-1,0 0 1,0 0 0,0 0 0,0 0 0,0 0 0,0 0 0,0-1 0,0 1-1,-1 0 1,1-1 0,0 1 0,-1-1 0,1 1 0,0-1 0,-1 0 0,1 1-1,0-1 1,-3 0 0,1 1-355,0-1 0,-1 1-1,1-1 1,0 0 0,0 0-1,-1 0 1,1 0 0,0-1-1,-1 1 1,1-1 0,0 0-1,-4-1 1,12-8-4910,-5 3 3374</inkml:trace>
+  <inkml:trace contextRef="#ctx0" brushRef="#br0" timeOffset="108563.08">3274 324 444,'44'4'6437,"-2"4"-4363,-24-4-1999,0-1 1,34 2 0,-38-4-806,-11 0-4979,-8-3 3314</inkml:trace>
+  <inkml:trace contextRef="#ctx0" brushRef="#br0" timeOffset="109873.07">7799 182 76,'21'-1'640,"-21"1"-513,0 0-1,0 0 1,0 0 0,-1 1-1,1-1 1,0 0-1,0 0 1,0 0-1,0 0 1,0 0-1,0 1 1,0-1 0,0 0-1,0 0 1,0 0-1,0 0 1,0 0-1,0 1 1,0-1-1,1 0 1,-1 0 0,0 0-1,0 0 1,0 0-1,0 0 1,0 1-1,0-1 1,0 0-1,0 0 1,0 0 0,0 0-1,0 0 1,1 0-1,-1 0 1,0 0-1,0 0 1,0 0-1,0 1 1,0-1 0,0 0-1,1 0 1,-1 0-1,0 0 1,0 0-1,0 0 1,0 0-1,0 0 1,1 0 0,-1 0-1,0 0 1,0 0-1,0 0 1,0 0-1,0 0 1,1 0-1,-1 0 1,0 0 0,0-1-1,0 1 1,0 0-1,0 0 1,0 0-1,0 0 1,1 0-1,-1 0 1,0 0 0,0 0-1,0-1 1,-2 16 2856,1-9-2531,-1 0-1,1 0 0,-2 0 1,1-1-1,0 1 0,-1-1 0,-7 10 1,-8 18 682,12-20-963,-1 0 0,-1-1 0,0 0 0,-1-1 0,0 0-1,-15 15 1,-12 14 180,32-33-276,-1 1-1,2 0 1,-1 0-1,1 0 1,0 1-1,1-1 1,0 1-1,0-1 1,0 16-1,-10 35 117,11-47-171,2-11-17,-1-1 0,0 1 0,0 0 0,0 0 0,1-1 0,-1 1 0,0 0 0,0 0 0,0 0 0,0-1 1,0 1-1,0 0 0,-1 0 0,1-1 0,0 1 0,0 0 0,0-1 0,-1 1 0,1 0 0,0 0 0,-1-1 1,1 1-1,-1 0 0,1-1 0,-1 1 0,1-1 0,-1 1 0,0 0 0,-14-17-3484,11-20-8184,4 31 10539,0-2-631</inkml:trace>
+  <inkml:trace contextRef="#ctx0" brushRef="#br0" timeOffset="110233.08">7619 347 1060,'28'2'9910,"8"9"-6666,-27-8-2295,12 4-550,1-2 0,35 4 0,-15-2-488,-25 0-114,-12-4-2523,-20-7-9600</inkml:trace>
+  <inkml:trace contextRef="#ctx0" brushRef="#br0" timeOffset="111483.08">2547 1011 176,'65'7'3819,"-63"2"1381,-8 25-2876,-1-14-1045,0 1-1,-5 34 1,-5 30 282,9-48-1175,2 0 1,-4 71-1,22 34-337,-12-142-91,-1 0-1,1 1 0,0-1 0,-1 0 0,1 0 1,-1 1-1,1-1 0,0 0 0,-1 0 1,1 1-1,-1-1 0,1 0 0,-1 0 1,1 0-1,-1 0 0,1 0 0,-1 0 0,1 0 1,-1 1-1,1-1 0,-1-1 0,1 1 1,-1 0-1,1 0 0,0 0 0,-1 0 1,1 0-1,-1 0 0,1-1 0,-1 1 1,1 0-1,-1 0 0,1 0 0,0-1 0,-1 1 1,1 0-1,0-1 0,-1 0 0,-23-11-4929,23 11 4168,-23-16-6700,18 10 5388</inkml:trace>
+  <inkml:trace contextRef="#ctx0" brushRef="#br0" timeOffset="111833.07">2368 1293 80,'113'6'9443,"59"17"-9199,-91-11-1226,-71-10 390,-8-1-3167</inkml:trace>
+  <inkml:trace contextRef="#ctx0" brushRef="#br0" timeOffset="114283.08">5239 1074 532,'8'4'968,"-7"-4"-856,-1 0 0,1 0 0,-1 0-1,1 0 1,-1 0 0,0 0 0,1 0 0,-1 0 0,1 0 0,-1 1 0,0-1 0,1 0-1,-1 0 1,0 1 0,1-1 0,-1 0 0,0 0 0,1 1 0,-1-1 0,0 0-1,0 1 1,1-1 0,-1 0 0,0 1 0,0-1 0,0 1 0,1-1 0,-1 0 0,0 1-1,0-1 1,0 1 0,0-1 0,0 0 0,0 1 0,0 0 81,0 43 1748,-1-27-1289,-1 0 0,-1 0 1,-8 29-1,-1 3 1180,-18 129 2342,29-170-4108,0 1 0,1-1 0,0 1 0,1 0 0,2 12 0,0 16-840,-8-44-1977,5 7 2646,0 0-1,-1 0 1,1 0-1,0-1 0,0 1 1,-1 0-1,1 0 0,0 0 1,0-1-1,-1 1 1,1 0-1,0 0 0,0-1 1,0 1-1,0 0 0,-1 0 1,1-1-1,0 1 0,0 0 1,0-1-1,0 1 1,0 0-1,0-1 0,0 1 1,0 0-1,0-1 0,0 1 1,0 0-1,0-1 1,0 1-1,0 0 0,0-1 1,0 1-1,0 0 0,0 0 1,0-1-1,1 1 1,-1 0-1,0-1 0,0 1 1,0 0-1,1 0 0,-1-1 1,12-20-5749,-11 14 3907</inkml:trace>
+  <inkml:trace contextRef="#ctx0" brushRef="#br0" timeOffset="114633.08">5137 1293 316,'3'1'576,"-1"-1"1,1 0-1,0 1 0,-1-1 1,1 0-1,0-1 0,-1 1 1,1 0-1,0-1 0,-1 1 1,4-2-1,25-3 1252,219 19 512,-241-14-2414,23 5-953,0-1-1574,-12-3-2385</inkml:trace>
 </inkml:ink>
 </file>
 
@@ -3481,15 +3605,21 @@
           <inkml:channelProperty channel="F" name="resolution" value="0" units="1/dev"/>
         </inkml:channelProperties>
       </inkml:inkSource>
-      <inkml:timestamp xml:id="ts0" timeString="2021-11-19T20:50:20.071"/>
+      <inkml:timestamp xml:id="ts0" timeString="2021-11-19T20:19:43.046"/>
     </inkml:context>
     <inkml:brush xml:id="br0">
       <inkml:brushProperty name="width" value="0.025" units="cm"/>
       <inkml:brushProperty name="height" value="0.025" units="cm"/>
     </inkml:brush>
   </inkml:definitions>
-  <inkml:trace contextRef="#ctx0" brushRef="#br0">84 334 428,'-9'3'1408,"-20"-5"5813,16 0-559,35 0-3419,-2 0-3159,0-2-1,0 0 0,-1-1 1,1-1-1,-1-1 0,-1 0 0,30-17 1,8-1 53,-45 20-126,0 1 0,-1-1-1,1-1 1,-1 0-1,-1 0 1,1-1 0,-1 0-1,0-1 1,0 0-1,-1-1 1,0 1 0,-1-1-1,0-1 1,0 0-1,-1 0 1,0 0 0,7-18-1,-13 26-7,1 0 0,-1 1 0,0-1 0,0 0-1,0 0 1,0 0 0,0 1 0,-1-1 0,1 0 0,0 0-1,-1 1 1,1-1 0,-1 0 0,0 1 0,0-1 0,1 0 0,-1 1-1,0-1 1,0 1 0,0-1 0,-1 1 0,1 0 0,0 0-1,-3-3 1,-38-23 121,36 23-108,2 2-6,-1-1 1,1 1-1,0 0 0,-1 1 1,1-1-1,-1 1 1,0 0-1,0 0 1,1 0-1,-1 1 0,0-1 1,0 1-1,0 0 1,0 1-1,1-1 0,-1 1 1,0 0-1,0 0 1,1 1-1,-1-1 0,1 1 1,-1 0-1,1 0 1,0 1-1,0-1 0,0 1 1,0 0-1,0 0 1,0 0-1,1 0 0,0 1 1,-1 0-1,1-1 1,-2 6-1,-6 6 32,2 0 0,0 0 1,1 1-1,0 0 0,2 0 0,0 1 0,-7 32 0,0 26 425,-2 90 0,1-9 273,11-109-595,3-34-122,-1 0-1,0 1 0,-6 21 0,7-22-19,0-12-1,0-1 0,0 1 0,0 0 0,0-1 0,0 1 0,0 0 0,0 0 0,0-1 0,0 1 0,0 0 0,0 0 1,-1-1-1,1 1 0,0 0 0,0-1 0,-1 1 0,1 0 0,0-1 0,-1 1 0,1-1 0,-1 1 0,1-1 0,-2 2 0,1-2 48,-17-30-79,11 15-73,-1 0 1,-9-32-1,13 34 16,-1-1 1,0 1-1,-1 0 0,-14-22 1,17 30 54,1 0 1,-1 1-1,1-1 0,0 0 1,0-1-1,1 1 1,-2-7-1,5 11 35,0 0 0,0 1 1,0-1-1,0 1 0,0 0 0,-1 0 1,1-1-1,0 1 0,0 1 0,0-1 0,0 0 1,0 0-1,0 1 0,0-1 0,3 2 1,4-1-1,20-1-641,99-3 1776,-65-8-4454,-7-11-7219,-50 18 7608,0-2-69</inkml:trace>
-  <inkml:trace contextRef="#ctx0" brushRef="#br0" timeOffset="624.23">667 429 972,'-31'-16'5605,"27"14"-5219,0 1 1,0 0-1,0 0 1,-1 1-1,1-1 1,0 1 0,0 0-1,-1 0 1,1 0-1,0 1 1,0-1-1,-1 1 1,1 0-1,0 0 1,-7 4 0,2-1-25,0 1 0,0 0 1,1 1-1,-1 0 0,1 0 1,-8 9-1,14-14-319,1 0 0,-1 0 0,0 1 1,1-1-1,-1 1 0,1 0 0,-1-1 0,1 1 0,0 0 0,0 0 0,0-1 1,0 1-1,0 0 0,0 0 0,0 0 0,1 0 0,-1 1 0,1-1 0,0 0 1,-1 0-1,1 0 0,0 0 0,0 0 0,0 0 0,1 1 0,-1-1 0,0 0 1,2 3-1,0-1-36,1-1 0,-1 0 0,1 0 1,0 0-1,0 0 0,0 0 0,0-1 1,0 1-1,1-1 0,-1 0 1,1 0-1,-1 0 0,1-1 0,7 3 1,0 0 6,1-2 1,-1 1 0,23 1-1,-23-3-1,0 0-1,0 1 0,20 6 1,-10 4-15,-20-12 3,-1 1-1,0-1 1,0 0 0,1 1-1,-1-1 1,0 0 0,0 1-1,0-1 1,0 1 0,1-1 0,-1 0-1,0 1 1,0-1 0,0 0-1,0 1 1,0-1 0,0 1 0,0-1-1,0 0 1,0 1 0,0-1-1,0 1 1,-1-1 0,1 0 0,0 1-1,0-1 1,0 0 0,0 1-1,0-1 1,-1 1 0,-3 2 30,1 0 1,-1 0 0,0 0-1,0-1 1,0 1 0,0-1 0,0 0-1,-5 1 1,-30 14 417,-1-1 1,-43 10-1,65-22-262,0 0 1,0-1-1,0-1 1,0 0-1,0-2 1,-1 0-1,-28-4 0,43 3-178,2 1-10,1 0 0,-1 0 1,1 0-1,-1 0 0,1 0 0,-1-1 0,1 1 0,-1-1 0,1 1 0,0-1 0,-1 1 0,1-1 0,0 0 0,-1 1 0,1-1 0,0 0 0,0 0 0,0 0 0,0 0 0,0 0 0,0 0 0,-1-2 0,-1-2-1128,13 2-5087,0-3-998</inkml:trace>
+  <inkml:trace contextRef="#ctx0" brushRef="#br0">1 375 576,'11'14'4873,"-11"-14"-4733,0 1 1,0-1-1,0 0 1,0 1-1,0-1 1,0 0-1,0 1 1,0-1-1,0 1 1,0-1 0,0 0-1,-1 1 1,1-1-1,0 0 1,0 1-1,0-1 1,0 0-1,-1 0 1,1 1-1,0-1 1,0 0-1,-1 0 1,1 1-1,0-1 1,0 0 0,-1 0-1,1 1 1,0-1-1,-1 0 1,1 0-1,0 0 1,-1 0-1,1 0 1,0 0-1,-1 1 1,1-1-1,0 0 1,-1 0-1,1 0 1,0 0-1,-1 0 1,1 0 0,0 0-1,-1-1 1,0 1 2320,9 4 2734,27-5-3461,-15-2-1494,0-1 0,-1-1-1,1 0 1,-1-2 0,0 0-1,-1-1 1,1-1 0,-2-1-1,1 0 1,26-22 0,-32 22-226,-1 0 0,0-1 0,-1 0 0,0-1 0,0 0 0,-1 0 0,-1-1 1,0-1-1,11-27 0,-18 39-13,0 0 1,0 0-1,-1 0 0,1 0 1,-1 0-1,1-1 0,-1 1 1,0 0-1,0-1 0,0 1 1,0 0-1,0 0 0,0-1 1,-1 1-1,1 0 0,-1 0 1,0 0-1,1-1 0,-1 1 1,0 0-1,0 0 0,-1 0 1,1 0-1,0 1 0,-1-1 1,1 0-1,-1 0 0,1 1 1,-1-1-1,0 1 0,1-1 1,-1 1-1,-3-1 0,2 0 4,-1 0 0,0 0-1,0 1 1,1 0 0,-1 0-1,0 0 1,0 0 0,0 0 0,0 1-1,0 0 1,0 0 0,0 0-1,0 0 1,0 1 0,0-1-1,0 1 1,0 0 0,-5 2 0,3 0-7,0 0-1,0 1 1,0-1 0,0 1 0,1 0 0,-1 1 0,1 0 0,0-1 0,1 1 0,-1 1 0,1-1 0,-6 12 0,-1 3 51,1 1 1,-11 34-1,-1 4 174,13-34-100,2 1 1,0 0-1,2 0 1,1 0 0,-1 31-1,1-17 80,4 46 141,1-70-304,0 0 1,-1 0-1,0-1 0,-2 1 0,-4 25 1,5-15-41,2-10 8,-3-15 94,-2-6 109,-4-28-411,3 2 25,-9 2 120,9 18 50,0 0-1,0 1 1,-1-1-1,-13-16 1,18 27 5,0-1 0,1 1 0,-1 0 0,1-1 1,-1 0-1,0 1 0,1-1 0,0 1 0,-1-1 1,1 1-1,-1-1 0,1 0 0,0 1 0,-1-1 1,1 0-1,0 0 0,0 1 0,-1-1 0,1 0 0,0 0 1,0 1-1,0-1 0,0 0 0,0 0 0,0 1 1,0-1-1,0 0 0,1 0 0,-1 1 0,0-1 1,0 0-1,1 0 0,0 0-5,1 0 1,-1 0-1,0 0 0,1 0 0,-1 1 1,1-1-1,0 1 0,-1-1 1,1 1-1,-1-1 0,1 1 1,0 0-1,-1 0 0,3 0 0,63 7-28,-32-2-686,1 0 0,59-2 0,-100-1-6689,-6 2 12,4-3 6379,-11-1-3141</inkml:trace>
+  <inkml:trace contextRef="#ctx0" brushRef="#br0" timeOffset="517.5">432 668 1376,'7'0'-1270,"8"5"18745,-24 0-16418,44 25 470,-29-26-1346,0-1 0,1 0 0,-1 0 0,1-1 0,-1 0 0,1 0 0,0-1 0,-1 0 0,1 0 0,0 0 0,8-1 0,-11 0-131,1-1-1,-1 1 1,0-1-1,0-1 0,0 1 1,0 0-1,0-1 0,0 0 1,0 0-1,0 0 0,-1 0 1,1-1-1,-1 1 1,0-1-1,1 0 0,-1 0 1,0 0-1,-1 0 0,4-5 1,-5 6-35,1 0 1,-1 0-1,1 0 1,-1 0-1,0 0 1,1-1-1,-1 1 0,0-1 1,-1 1-1,1-1 1,0 1-1,-1-1 1,1 1-1,-1-1 1,0 0-1,0 1 0,0-1 1,0 0-1,0 1 1,-2-6-1,0 5 11,0-1 0,0 1 0,0 0 0,0 0 0,0 0 0,-1 0 0,0 0 0,1 1 0,-1-1-1,0 1 1,0 0 0,-1 0 0,-6-4 0,4 3-30,-3-3 181,0 1 0,-1 1-1,-20-8 1,28 11-144,-1 1 0,1-1 0,0 1-1,0 0 1,-1-1 0,1 1 0,0 0 0,-1 0-1,1 0 1,0 1 0,-1-1 0,1 1 0,0-1-1,0 1 1,0 0 0,-1-1 0,1 1-1,0 0 1,0 0 0,0 1 0,0-1 0,1 0-1,-1 1 1,-3 2 0,2 0-73,-1 1 1,1-1-1,0 1 1,0 0-1,1-1 0,-1 2 1,1-1-1,0 0 1,-2 10-1,3-13-253,1 1-1,0-1 1,0 0-1,-1 1 1,2-1-1,-1 1 1,0-1-1,0 1 1,1-1-1,0 4 1,0-5-328,0 1 0,0 0 0,0 0 0,0-1 0,0 1 1,0-1-1,0 1 0,1-1 0,-1 1 0,0-1 0,1 0 0,-1 0 1,1 1-1,2 0 0</inkml:trace>
+  <inkml:trace contextRef="#ctx0" brushRef="#br0" timeOffset="1062.25">890 485 1740,'17'4'5737,"-11"-2"-2063,-10-1-1564,25 7 2910,18 7-4184,-12-10-902,0-2 0,0 0 0,0-2 1,0-1-1,52-7 0,-78 7-68,-1 0 0,1 0 0,-1 0 1,1 0-1,-1 0 0,0 0 0,1 0 1,-1 0-1,1 0 0,-1 0 0,1 0 1,-1 0-1,0 0 0,1-1 1,-1 1-1,1 0 0,-1 0 0,0 0 1,1-1-1,-1 1 0,1 0 0,-1 0 1,0-1-1,1 1 0,-1 0 0,0-1 1,0 1-1,1 0 0,-1-1 0,0 1 1,0 0-1,1-1 0,-1 1 0,0-1 1,0 1-1,0-1 0,0 1 0,0 0 1,0-1-1,0 1 0,1-1 0,-1 1 1,0-1-1,-1 1 0,1 0 0,0-1 1,0 1-1,0-1 0,0 0 0,-16-16-8142,14 16 8068,-4-5-2110</inkml:trace>
+  <inkml:trace contextRef="#ctx0" brushRef="#br0" timeOffset="1405.91">901 441 304,'-6'10'5510,"3"-3"1386,20-7-3957,7-2-2245,0 1 0,0 2 0,-1 0-1,33 7 1,-1-1-3655,1-4-7185,-62-6 4287</inkml:trace>
+  <inkml:trace contextRef="#ctx0" brushRef="#br0" timeOffset="3202.36">1580 183 1820,'9'5'2092,"7"3"147,-16-8-2156,0 0-1,0 0 1,-1 0 0,1 0-1,0 1 1,0-1 0,0 0-1,0 0 1,0 0-1,0 0 1,0 0 0,0 0-1,0 0 1,0 0-1,0 0 1,0 0 0,0 1-1,0-1 1,0 0 0,0 0-1,0 0 1,0 0-1,0 0 1,0 0 0,0 0-1,0 0 1,0 1 0,0-1-1,0 0 1,0 0-1,0 0 1,0 0 0,0 0-1,0 0 1,0 0 0,0 0-1,0 0 1,0 1-1,0-1 1,0 0 0,0 0-1,0 0 1,1 0-1,-1 0 1,0 0 0,0 0-1,0 0 1,0 0 0,-1 0 827,-5-2 4628,18 0-3526,-2-2-1710,0-1 0,-1 0 0,1-1 1,8-7-1,-8 6-186,38-26 325,70-65-1,-108 88-363,5-4 144,-14 14 4,-7 7 116,-7 37-77,5-28-59,1 1 0,1 0 0,0 0 0,1 0 1,0 1-1,-2 30 0,-2 0-51,9-42-156,0-1 1,-1 1 0,2-1 0,-1 1-1,1-1 1,0 0 0,0 1 0,0-1-1,1 0 1,-1 0 0,1 1 0,1-2-1,-1 1 1,6 9 0,-8-12-2327,-7-3-1009,-9-6-3769,-2-4 56,6 5 3656</inkml:trace>
+  <inkml:trace contextRef="#ctx0" brushRef="#br0" timeOffset="3546.04">1532 428 996,'22'13'7223,"9"4"1811,13-10-6297,178-7-494,-72 0-5695,-156-1-4124,-3-2 4202,-5 0 545,1 0-305</inkml:trace>
+  <inkml:trace contextRef="#ctx0" brushRef="#br0" timeOffset="11234.89">1717 583 528,'6'0'1019,"21"0"740,-16-3 1355,-7-4 5685,-4 7-8707,1 0 0,-1 0 0,0 0 0,0 0 0,0 0-1,0-1 1,0 1 0,1 0 0,-1 0 0,0 0 0,0 0 0,0 0 0,0-1 0,0 1 0,0 0 0,0 0 0,0 0 0,1 0 0,-1-1 0,0 1 0,0 0 0,0 0 0,0 0 0,0 0 0,0-1 0,0 1 0,0 0-1,0 0 1,0 0 0,0 0 0,0-1 0,0 1 0,0 0 0,0 0 0,-1 0 0,1 0 0,0-1 0,0 1 0,0 0 0,0 0 0,0 0 0,0 0 0,0-1 0,0 1 0,-1 0 0,1 0 0,0 0 0,0 0-1,0 0 1,0 0 0,-1 0 0,1 0 0,0-1 0,0 1 0,0 0 0,0 0 0,-1 0 0,1 0 0,-3-2 1053,8 9-706,-4-6-373,0 0 0,0 1 0,-1-1 0,1 1-1,-1-1 1,1 1 0,-1-1 0,0 1 0,1-1 0,-1 1 0,0 0 0,0-1 0,0 1-1,0-1 1,0 1 0,-1-1 0,1 1 0,0 0 0,-1-1 0,1 1 0,-1-1 0,1 0-1,-1 1 1,-1 1 0,-27 45 839,9-17-199,-35 77 1717,52-86-1758,3-22-653,0 0 1,0 1 0,0-1-1,0 0 1,0 1 0,0-1-1,0 0 1,0 1 0,0-1-1,0 0 1,0 1 0,0-1-1,0 0 1,0 1 0,0-1-1,0 0 1,-1 1 0,1-1-1,0 0 1,0 1 0,0-1-1,-1 0 1,1 0 0,0 1-1,0-1 1,-1 0 0,1 0-1,0 1 1,0-1 0,-1 0-1,1 0 1,0 0-1,-1 0 1,1 0 0,0 1-1,-1-1 1,1 0 0,0 0-1,-1 0 1,1 0 0,0 0-1,-1 0 1,1 0 0,0 0-1,-1 0 1,1 0 0,0 0-1,-1 0 1,1-1 0,0 1-1,-1 0 1,1 0 0,-1 0-1,70 2 429,-44 0-511,1-1-1,-1-1 0,1-1 1,0-2-1,-1 0 1,45-12-1,-71 15-40,1 0 1,0-1-1,-1 1 0,1 0 1,0 0-1,0 0 0,-1 0 1,1-1-1,0 1 0,0 0 1,-1 0-1,1 0 0,0-1 0,0 1 1,0 0-1,-1-1 0,1 1 1,0 0-1,0 0 0,0-1 1,0 1-1,0 0 0,0-1 1,0 1-1,-1 0 0,1-1 1,0 1-1,0 0 0,0 0 1,0-1-1,0 1 0,0 0 1,1-1-1,-1 1 0,0 0 1,0-1-1,0 1 0,0 0 0,0-1 1,0 1-1,0 0 0,1 0 1,-1-1-1,0 1 0,0 0 1,0 0-1,1-1 0,-1 1 1,0 0-1,0 0 0,1 0 1,-1-1-1,0 1 0,0 0 1,1 0-1,0 0 0,-24-6-5074,9 4-1333,9 1 1143,-7 0 2062</inkml:trace>
+  <inkml:trace contextRef="#ctx0" brushRef="#br0" timeOffset="11625.41">1893 663 452,'21'-6'2114,"-4"-1"1315,-17-9 16113,-7 32-18016,-5 25-1906,6-11 593,-5 21 78,2 1 0,-3 75 0,9-100-50,-8-15-5974,9-12 4864,0 0 1,0 0-1,0 0 0,0 0 1,0 0-1,0 0 0,0-1 0,1 1 1,-1-1-1,0 1 0,0-1 0,0 0 1,1 0-1,-1 0 0,0 0 0,1 0 1,-1 0-1,1 0 0,-1-1 0,-2-2 1,-8-6-3110</inkml:trace>
 </inkml:ink>
 </file>
 
